--- a/docs/2021-01-10-google-authentication-with-php-rest-server.docx
+++ b/docs/2021-01-10-google-authentication-with-php-rest-server.docx
@@ -1,180 +1,144 @@
 
 <file path=word/document.xml><?xml version="1.0" encoding="utf-8"?>
-<w:document xmlns:w="http://schemas.openxmlformats.org/wordprocessingml/2006/main" xmlns:m="http://schemas.openxmlformats.org/officeDocument/2006/math" xmlns:r="http://schemas.openxmlformats.org/officeDocument/2006/relationships" xmlns:o="urn:schemas-microsoft-com:office:office" xmlns:v="urn:schemas-microsoft-com:vml" xmlns:w10="urn:schemas-microsoft-com:office:word" xmlns:a="http://schemas.openxmlformats.org/drawingml/2006/main" xmlns:pic="http://schemas.openxmlformats.org/drawingml/2006/picture" xmlns:wp="http://schemas.openxmlformats.org/drawingml/2006/wordprocessingDrawing">
+<w:document xmlns:o="urn:schemas-microsoft-com:office:office" xmlns:r="http://schemas.openxmlformats.org/officeDocument/2006/relationships" xmlns:v="urn:schemas-microsoft-com:vml" xmlns:w="http://schemas.openxmlformats.org/wordprocessingml/2006/main" xmlns:w10="urn:schemas-microsoft-com:office:word" xmlns:wp="http://schemas.openxmlformats.org/drawingml/2006/wordprocessingDrawing" xmlns:wps="http://schemas.microsoft.com/office/word/2010/wordprocessingShape" xmlns:wpg="http://schemas.microsoft.com/office/word/2010/wordprocessingGroup" xmlns:mc="http://schemas.openxmlformats.org/markup-compatibility/2006" xmlns:wp14="http://schemas.microsoft.com/office/word/2010/wordprocessingDrawing" xmlns:w14="http://schemas.microsoft.com/office/word/2010/wordml" mc:Ignorable="w14 wp14">
   <w:body>
     <w:p>
       <w:pPr>
         <w:pStyle w:val="Title"/>
+        <w:spacing w:before="480" w:after="240"/>
+        <w:rPr/>
       </w:pPr>
       <w:r>
-        <w:t xml:space="preserve">Google</w:t>
-      </w:r>
-      <w:r>
-        <w:t xml:space="preserve"> </w:t>
-      </w:r>
-      <w:r>
-        <w:t xml:space="preserve">Authentication</w:t>
-      </w:r>
-      <w:r>
-        <w:t xml:space="preserve"> </w:t>
-      </w:r>
-      <w:r>
-        <w:t xml:space="preserve">with</w:t>
-      </w:r>
-      <w:r>
-        <w:t xml:space="preserve"> </w:t>
-      </w:r>
-      <w:r>
-        <w:t xml:space="preserve">PHP</w:t>
-      </w:r>
-      <w:r>
-        <w:t xml:space="preserve"> </w:t>
-      </w:r>
-      <w:r>
-        <w:t xml:space="preserve">REST</w:t>
-      </w:r>
-      <w:r>
-        <w:t xml:space="preserve"> </w:t>
-      </w:r>
-      <w:r>
-        <w:t xml:space="preserve">Server</w:t>
+        <w:rPr/>
+        <w:t>Google Authentication with PHP REST Server</w:t>
       </w:r>
     </w:p>
     <w:p>
       <w:pPr>
         <w:pStyle w:val="Date"/>
+        <w:rPr/>
       </w:pPr>
       <w:r>
-        <w:t xml:space="preserve">2021-01-10</w:t>
-      </w:r>
-      <w:r>
-        <w:t xml:space="preserve"> </w:t>
-      </w:r>
-      <w:r>
-        <w:t xml:space="preserve">09:31:00</w:t>
-      </w:r>
-      <w:r>
-        <w:t xml:space="preserve"> </w:t>
-      </w:r>
-      <w:r>
-        <w:t xml:space="preserve">+0530</w:t>
+        <w:rPr/>
+        <w:t>2021-01-10 09:31:00 +0530</w:t>
       </w:r>
     </w:p>
     <w:p>
       <w:pPr>
         <w:pStyle w:val="Heading1"/>
+        <w:rPr/>
       </w:pPr>
-      <w:bookmarkStart w:id="20" w:name="introduction"/>
-      <w:r>
-        <w:t xml:space="preserve">Introduction</w:t>
-      </w:r>
-      <w:bookmarkEnd w:id="20"/>
+      <w:bookmarkStart w:id="0" w:name="introduction"/>
+      <w:r>
+        <w:rPr/>
+        <w:t>Introduction</w:t>
+      </w:r>
+      <w:bookmarkEnd w:id="0"/>
     </w:p>
     <w:p>
       <w:pPr>
         <w:pStyle w:val="FirstParagraph"/>
+        <w:rPr/>
       </w:pPr>
       <w:r>
-        <w:t xml:space="preserve">In our previous post,</w:t>
-      </w:r>
-      <w:r>
-        <w:t xml:space="preserve"> </w:t>
-      </w:r>
-      <w:hyperlink r:id="rId21">
+        <w:rPr/>
+        <w:t xml:space="preserve">In our previous post, </w:t>
+      </w:r>
+      <w:hyperlink r:id="rId2">
         <w:r>
           <w:rPr>
-            <w:rStyle w:val="Hyperlink"/>
+            <w:rStyle w:val="InternetLink"/>
           </w:rPr>
-          <w:t xml:space="preserve">Google Authentication with ReactJS and Typescript</w:t>
+          <w:t>Google Authentication with ReactJS and Typescript</w:t>
         </w:r>
       </w:hyperlink>
       <w:r>
-        <w:t xml:space="preserve"> </w:t>
-      </w:r>
-      <w:r>
-        <w:t xml:space="preserve">we saw how to integrate our Frontend Application with Google Authentication. Today, we will see how to integrate our PHP Backend to authenticate with Google. For this, we will build on top of our previous blog</w:t>
-      </w:r>
-      <w:r>
-        <w:t xml:space="preserve"> </w:t>
-      </w:r>
-      <w:hyperlink r:id="rId22">
+        <w:rPr/>
+        <w:t xml:space="preserve"> we saw how to integrate our Frontend Application with Google Authentication. Today, we will see how to integrate our PHP Backend to authenticate with Google. For this, we will build on top of our previous blog </w:t>
+      </w:r>
+      <w:hyperlink r:id="rId3">
         <w:r>
           <w:rPr>
-            <w:rStyle w:val="Hyperlink"/>
+            <w:rStyle w:val="InternetLink"/>
           </w:rPr>
-          <w:t xml:space="preserve">Creating REST Service with PHP from a Java programmer’s perspective</w:t>
+          <w:t>Creating REST Service with PHP from a Java programmer’s perspective</w:t>
         </w:r>
       </w:hyperlink>
       <w:r>
-        <w:t xml:space="preserve">. We would be securing all the PHP REST calls, so that each of them would need Google Authentication to work.</w:t>
+        <w:rPr/>
+        <w:t>. We would be securing all the PHP REST calls, so that each of them would need Google Authentication to work.</w:t>
       </w:r>
     </w:p>
     <w:p>
       <w:pPr>
         <w:pStyle w:val="Heading1"/>
+        <w:rPr/>
       </w:pPr>
-      <w:bookmarkStart w:id="23" w:name="library-to-use"/>
-      <w:r>
-        <w:t xml:space="preserve">Library to use</w:t>
-      </w:r>
-      <w:bookmarkEnd w:id="23"/>
+      <w:bookmarkStart w:id="1" w:name="library-to-use"/>
+      <w:r>
+        <w:rPr/>
+        <w:t>Library to use</w:t>
+      </w:r>
+      <w:bookmarkEnd w:id="1"/>
     </w:p>
     <w:p>
       <w:pPr>
         <w:pStyle w:val="FirstParagraph"/>
+        <w:rPr/>
       </w:pPr>
       <w:r>
-        <w:t xml:space="preserve">There is an excellent article here:</w:t>
-      </w:r>
-      <w:r>
-        <w:t xml:space="preserve"> </w:t>
-      </w:r>
-      <w:hyperlink r:id="rId24">
+        <w:rPr/>
+        <w:t xml:space="preserve">There is an excellent article here: </w:t>
+      </w:r>
+      <w:hyperlink r:id="rId4">
         <w:r>
           <w:rPr>
-            <w:rStyle w:val="Hyperlink"/>
+            <w:rStyle w:val="InternetLink"/>
           </w:rPr>
-          <w:t xml:space="preserve">Authenticate with a backend server</w:t>
+          <w:t>Authenticate with a backend server</w:t>
         </w:r>
       </w:hyperlink>
       <w:r>
-        <w:t xml:space="preserve">. Following its recommendation, I have used the</w:t>
-      </w:r>
-      <w:r>
-        <w:t xml:space="preserve"> </w:t>
-      </w:r>
-      <w:hyperlink r:id="rId25">
+        <w:rPr/>
+        <w:t xml:space="preserve">. Following its recommendation, I have used the </w:t>
+      </w:r>
+      <w:hyperlink r:id="rId5">
         <w:r>
           <w:rPr>
-            <w:rStyle w:val="Hyperlink"/>
+            <w:rStyle w:val="InternetLink"/>
           </w:rPr>
-          <w:t xml:space="preserve">Google API Client Library for PHP</w:t>
+          <w:t>Google API Client Library for PHP</w:t>
         </w:r>
       </w:hyperlink>
       <w:r>
-        <w:t xml:space="preserve">.</w:t>
+        <w:rPr/>
+        <w:t>.</w:t>
       </w:r>
     </w:p>
     <w:p>
       <w:pPr>
-        <w:pStyle w:val="BodyText"/>
+        <w:pStyle w:val="TextBody"/>
+        <w:rPr/>
       </w:pPr>
       <w:r>
-        <w:t xml:space="preserve">This is the Composer entry:</w:t>
+        <w:rPr/>
+        <w:t>This is the Composer entry:</w:t>
       </w:r>
     </w:p>
     <w:p>
       <w:pPr>
         <w:pStyle w:val="SourceCode"/>
+        <w:rPr/>
       </w:pPr>
       <w:r>
         <w:rPr>
           <w:rStyle w:val="FunctionTok"/>
         </w:rPr>
-        <w:t xml:space="preserve">{</w:t>
-      </w:r>
-      <w:r>
-        <w:br w:type="textWrapping"/>
+        <w:t>{</w:t>
+      </w:r>
+      <w:r>
+        <w:rPr/>
+        <w:br/>
       </w:r>
       <w:r>
         <w:rPr>
@@ -186,13 +150,13 @@
         <w:rPr>
           <w:rStyle w:val="DataTypeTok"/>
         </w:rPr>
-        <w:t xml:space="preserve">"require"</w:t>
+        <w:t>"require"</w:t>
       </w:r>
       <w:r>
         <w:rPr>
           <w:rStyle w:val="FunctionTok"/>
         </w:rPr>
-        <w:t xml:space="preserve">:</w:t>
+        <w:t>:</w:t>
       </w:r>
       <w:r>
         <w:rPr>
@@ -204,10 +168,11 @@
         <w:rPr>
           <w:rStyle w:val="FunctionTok"/>
         </w:rPr>
-        <w:t xml:space="preserve">{</w:t>
-      </w:r>
-      <w:r>
-        <w:br w:type="textWrapping"/>
+        <w:t>{</w:t>
+      </w:r>
+      <w:r>
+        <w:rPr/>
+        <w:br/>
       </w:r>
       <w:r>
         <w:rPr>
@@ -219,13 +184,13 @@
         <w:rPr>
           <w:rStyle w:val="DataTypeTok"/>
         </w:rPr>
-        <w:t xml:space="preserve">"google/apiclient"</w:t>
+        <w:t>"google/apiclient"</w:t>
       </w:r>
       <w:r>
         <w:rPr>
           <w:rStyle w:val="FunctionTok"/>
         </w:rPr>
-        <w:t xml:space="preserve">:</w:t>
+        <w:t>:</w:t>
       </w:r>
       <w:r>
         <w:rPr>
@@ -237,10 +202,11 @@
         <w:rPr>
           <w:rStyle w:val="StringTok"/>
         </w:rPr>
-        <w:t xml:space="preserve">"^2.7"</w:t>
-      </w:r>
-      <w:r>
-        <w:br w:type="textWrapping"/>
+        <w:t>"^2.7"</w:t>
+      </w:r>
+      <w:r>
+        <w:rPr/>
+        <w:br/>
       </w:r>
       <w:r>
         <w:rPr>
@@ -252,95 +218,91 @@
         <w:rPr>
           <w:rStyle w:val="FunctionTok"/>
         </w:rPr>
-        <w:t xml:space="preserve">}</w:t>
-      </w:r>
-      <w:r>
-        <w:br w:type="textWrapping"/>
+        <w:t>}</w:t>
+      </w:r>
+      <w:r>
+        <w:rPr/>
+        <w:br/>
       </w:r>
       <w:r>
         <w:rPr>
           <w:rStyle w:val="FunctionTok"/>
         </w:rPr>
-        <w:t xml:space="preserve">}</w:t>
+        <w:t>}</w:t>
       </w:r>
     </w:p>
     <w:p>
       <w:pPr>
         <w:pStyle w:val="Heading1"/>
+        <w:rPr/>
       </w:pPr>
-      <w:bookmarkStart w:id="26" w:name="implementation"/>
-      <w:r>
-        <w:t xml:space="preserve">Implementation</w:t>
-      </w:r>
-      <w:bookmarkEnd w:id="26"/>
+      <w:bookmarkStart w:id="2" w:name="implementation"/>
+      <w:r>
+        <w:rPr/>
+        <w:t>Implementation</w:t>
+      </w:r>
+      <w:bookmarkEnd w:id="2"/>
     </w:p>
     <w:p>
       <w:pPr>
         <w:pStyle w:val="FirstParagraph"/>
+        <w:rPr/>
       </w:pPr>
       <w:r>
-        <w:t xml:space="preserve">We will write a Slim request interceptor, which, is much like a Java Servlet Filter. It would intercept all requests. It would read the</w:t>
-      </w:r>
-      <w:r>
-        <w:t xml:space="preserve"> </w:t>
+        <w:rPr/>
+        <w:t xml:space="preserve">We will write a Slim request interceptor, which, is much like a Java Servlet Filter. It would intercept all requests. It would read the </w:t>
       </w:r>
       <w:r>
         <w:rPr>
           <w:i/>
         </w:rPr>
-        <w:t xml:space="preserve">Authentication Header</w:t>
-      </w:r>
-      <w:r>
-        <w:t xml:space="preserve"> </w:t>
-      </w:r>
-      <w:r>
-        <w:t xml:space="preserve">from the request, and authenticate that using the</w:t>
-      </w:r>
-      <w:r>
-        <w:t xml:space="preserve"> </w:t>
+        <w:t>Authentication Header</w:t>
+      </w:r>
+      <w:r>
+        <w:rPr/>
+        <w:t xml:space="preserve"> from the request, and authenticate that using the </w:t>
       </w:r>
       <w:r>
         <w:rPr>
           <w:i/>
         </w:rPr>
-        <w:t xml:space="preserve">Google API Client Library</w:t>
-      </w:r>
-      <w:r>
-        <w:t xml:space="preserve">. If the authentication is successful, it would then call the actual request handler. If the authentication fails, or the header is absent, it would immediately return a</w:t>
-      </w:r>
-      <w:r>
-        <w:t xml:space="preserve"> </w:t>
+        <w:t>Google API Client Library</w:t>
+      </w:r>
+      <w:r>
+        <w:rPr/>
+        <w:t xml:space="preserve">. If the authentication is successful, it would then call the actual request handler. If the authentication fails, or the header is absent, it would immediately return a </w:t>
       </w:r>
       <w:r>
         <w:rPr>
           <w:i/>
         </w:rPr>
-        <w:t xml:space="preserve">401</w:t>
-      </w:r>
-      <w:r>
-        <w:t xml:space="preserve"> </w:t>
-      </w:r>
-      <w:r>
-        <w:t xml:space="preserve">response.</w:t>
+        <w:t>401</w:t>
+      </w:r>
+      <w:r>
+        <w:rPr/>
+        <w:t xml:space="preserve"> response.</w:t>
       </w:r>
     </w:p>
     <w:p>
       <w:pPr>
-        <w:pStyle w:val="BodyText"/>
+        <w:pStyle w:val="TextBody"/>
+        <w:rPr/>
       </w:pPr>
       <w:r>
-        <w:t xml:space="preserve">This is how the interceptor would look like:</w:t>
+        <w:rPr/>
+        <w:t>This is how the interceptor would look like:</w:t>
       </w:r>
     </w:p>
     <w:p>
       <w:pPr>
         <w:pStyle w:val="SourceCode"/>
+        <w:rPr/>
       </w:pPr>
       <w:r>
         <w:rPr>
           <w:rStyle w:val="KeywordTok"/>
         </w:rPr>
-        <w:t xml:space="preserve">namespace</w:t>
+        <w:t>namespace</w:t>
       </w:r>
       <w:r>
         <w:rPr>
@@ -352,19 +314,18 @@
         <w:rPr>
           <w:rStyle w:val="OtherTok"/>
         </w:rPr>
-        <w:t xml:space="preserve">;</w:t>
-      </w:r>
-      <w:r>
-        <w:br w:type="textWrapping"/>
-      </w:r>
-      <w:r>
-        <w:br w:type="textWrapping"/>
-      </w:r>
-      <w:r>
-        <w:rPr>
-          <w:rStyle w:val="KeywordTok"/>
-        </w:rPr>
-        <w:t xml:space="preserve">use</w:t>
+        <w:t>;</w:t>
+      </w:r>
+      <w:r>
+        <w:rPr/>
+        <w:br/>
+        <w:br/>
+      </w:r>
+      <w:r>
+        <w:rPr>
+          <w:rStyle w:val="KeywordTok"/>
+        </w:rPr>
+        <w:t>use</w:t>
       </w:r>
       <w:r>
         <w:rPr>
@@ -376,16 +337,17 @@
         <w:rPr>
           <w:rStyle w:val="OtherTok"/>
         </w:rPr>
-        <w:t xml:space="preserve">;</w:t>
-      </w:r>
-      <w:r>
-        <w:br w:type="textWrapping"/>
-      </w:r>
-      <w:r>
-        <w:rPr>
-          <w:rStyle w:val="KeywordTok"/>
-        </w:rPr>
-        <w:t xml:space="preserve">use</w:t>
+        <w:t>;</w:t>
+      </w:r>
+      <w:r>
+        <w:rPr/>
+        <w:br/>
+      </w:r>
+      <w:r>
+        <w:rPr>
+          <w:rStyle w:val="KeywordTok"/>
+        </w:rPr>
+        <w:t>use</w:t>
       </w:r>
       <w:r>
         <w:rPr>
@@ -397,28 +359,29 @@
         <w:rPr>
           <w:rStyle w:val="FunctionTok"/>
         </w:rPr>
-        <w:t xml:space="preserve">Log</w:t>
-      </w:r>
-      <w:r>
-        <w:rPr>
-          <w:rStyle w:val="NormalTok"/>
-        </w:rPr>
-        <w:t xml:space="preserve">\LoggerInterface</w:t>
-      </w:r>
-      <w:r>
-        <w:rPr>
-          <w:rStyle w:val="OtherTok"/>
-        </w:rPr>
-        <w:t xml:space="preserve">;</w:t>
-      </w:r>
-      <w:r>
-        <w:br w:type="textWrapping"/>
-      </w:r>
-      <w:r>
-        <w:rPr>
-          <w:rStyle w:val="KeywordTok"/>
-        </w:rPr>
-        <w:t xml:space="preserve">use</w:t>
+        <w:t>Log</w:t>
+      </w:r>
+      <w:r>
+        <w:rPr>
+          <w:rStyle w:val="NormalTok"/>
+        </w:rPr>
+        <w:t>\LoggerInterface</w:t>
+      </w:r>
+      <w:r>
+        <w:rPr>
+          <w:rStyle w:val="OtherTok"/>
+        </w:rPr>
+        <w:t>;</w:t>
+      </w:r>
+      <w:r>
+        <w:rPr/>
+        <w:br/>
+      </w:r>
+      <w:r>
+        <w:rPr>
+          <w:rStyle w:val="KeywordTok"/>
+        </w:rPr>
+        <w:t>use</w:t>
       </w:r>
       <w:r>
         <w:rPr>
@@ -430,7 +393,7 @@
         <w:rPr>
           <w:rStyle w:val="KeywordTok"/>
         </w:rPr>
-        <w:t xml:space="preserve">as</w:t>
+        <w:t>as</w:t>
       </w:r>
       <w:r>
         <w:rPr>
@@ -442,16 +405,17 @@
         <w:rPr>
           <w:rStyle w:val="OtherTok"/>
         </w:rPr>
-        <w:t xml:space="preserve">;</w:t>
-      </w:r>
-      <w:r>
-        <w:br w:type="textWrapping"/>
-      </w:r>
-      <w:r>
-        <w:rPr>
-          <w:rStyle w:val="KeywordTok"/>
-        </w:rPr>
-        <w:t xml:space="preserve">use</w:t>
+        <w:t>;</w:t>
+      </w:r>
+      <w:r>
+        <w:rPr/>
+        <w:br/>
+      </w:r>
+      <w:r>
+        <w:rPr>
+          <w:rStyle w:val="KeywordTok"/>
+        </w:rPr>
+        <w:t>use</w:t>
       </w:r>
       <w:r>
         <w:rPr>
@@ -463,7 +427,7 @@
         <w:rPr>
           <w:rStyle w:val="KeywordTok"/>
         </w:rPr>
-        <w:t xml:space="preserve">as</w:t>
+        <w:t>as</w:t>
       </w:r>
       <w:r>
         <w:rPr>
@@ -475,16 +439,17 @@
         <w:rPr>
           <w:rStyle w:val="OtherTok"/>
         </w:rPr>
-        <w:t xml:space="preserve">;</w:t>
-      </w:r>
-      <w:r>
-        <w:br w:type="textWrapping"/>
-      </w:r>
-      <w:r>
-        <w:rPr>
-          <w:rStyle w:val="KeywordTok"/>
-        </w:rPr>
-        <w:t xml:space="preserve">use</w:t>
+        <w:t>;</w:t>
+      </w:r>
+      <w:r>
+        <w:rPr/>
+        <w:br/>
+      </w:r>
+      <w:r>
+        <w:rPr>
+          <w:rStyle w:val="KeywordTok"/>
+        </w:rPr>
+        <w:t>use</w:t>
       </w:r>
       <w:r>
         <w:rPr>
@@ -496,16 +461,17 @@
         <w:rPr>
           <w:rStyle w:val="OtherTok"/>
         </w:rPr>
-        <w:t xml:space="preserve">;</w:t>
-      </w:r>
-      <w:r>
-        <w:br w:type="textWrapping"/>
-      </w:r>
-      <w:r>
-        <w:rPr>
-          <w:rStyle w:val="KeywordTok"/>
-        </w:rPr>
-        <w:t xml:space="preserve">use</w:t>
+        <w:t>;</w:t>
+      </w:r>
+      <w:r>
+        <w:rPr/>
+        <w:br/>
+      </w:r>
+      <w:r>
+        <w:rPr>
+          <w:rStyle w:val="KeywordTok"/>
+        </w:rPr>
+        <w:t>use</w:t>
       </w:r>
       <w:r>
         <w:rPr>
@@ -517,16 +483,17 @@
         <w:rPr>
           <w:rStyle w:val="OtherTok"/>
         </w:rPr>
-        <w:t xml:space="preserve">;</w:t>
-      </w:r>
-      <w:r>
-        <w:br w:type="textWrapping"/>
-      </w:r>
-      <w:r>
-        <w:rPr>
-          <w:rStyle w:val="KeywordTok"/>
-        </w:rPr>
-        <w:t xml:space="preserve">use</w:t>
+        <w:t>;</w:t>
+      </w:r>
+      <w:r>
+        <w:rPr/>
+        <w:br/>
+      </w:r>
+      <w:r>
+        <w:rPr>
+          <w:rStyle w:val="KeywordTok"/>
+        </w:rPr>
+        <w:t>use</w:t>
       </w:r>
       <w:r>
         <w:rPr>
@@ -538,19 +505,18 @@
         <w:rPr>
           <w:rStyle w:val="OtherTok"/>
         </w:rPr>
-        <w:t xml:space="preserve">;</w:t>
-      </w:r>
-      <w:r>
-        <w:br w:type="textWrapping"/>
-      </w:r>
-      <w:r>
-        <w:br w:type="textWrapping"/>
-      </w:r>
-      <w:r>
-        <w:rPr>
-          <w:rStyle w:val="KeywordTok"/>
-        </w:rPr>
-        <w:t xml:space="preserve">class</w:t>
+        <w:t>;</w:t>
+      </w:r>
+      <w:r>
+        <w:rPr/>
+        <w:br/>
+        <w:br/>
+      </w:r>
+      <w:r>
+        <w:rPr>
+          <w:rStyle w:val="KeywordTok"/>
+        </w:rPr>
+        <w:t>class</w:t>
       </w:r>
       <w:r>
         <w:rPr>
@@ -559,10 +525,9 @@
         <w:t xml:space="preserve"> RequestInterceptingMiddleware {</w:t>
       </w:r>
       <w:r>
-        <w:br w:type="textWrapping"/>
-      </w:r>
-      <w:r>
-        <w:br w:type="textWrapping"/>
+        <w:rPr/>
+        <w:br/>
+        <w:br/>
       </w:r>
       <w:r>
         <w:rPr>
@@ -574,7 +539,7 @@
         <w:rPr>
           <w:rStyle w:val="KeywordTok"/>
         </w:rPr>
-        <w:t xml:space="preserve">const</w:t>
+        <w:t>const</w:t>
       </w:r>
       <w:r>
         <w:rPr>
@@ -586,7 +551,7 @@
         <w:rPr>
           <w:rStyle w:val="KeywordTok"/>
         </w:rPr>
-        <w:t xml:space="preserve">AUTH_HEADER_NAME</w:t>
+        <w:t>AUTH_HEADER_NAME</w:t>
       </w:r>
       <w:r>
         <w:rPr>
@@ -598,16 +563,17 @@
         <w:rPr>
           <w:rStyle w:val="StringTok"/>
         </w:rPr>
-        <w:t xml:space="preserve">'Authorization'</w:t>
-      </w:r>
-      <w:r>
-        <w:rPr>
-          <w:rStyle w:val="OtherTok"/>
-        </w:rPr>
-        <w:t xml:space="preserve">;</w:t>
-      </w:r>
-      <w:r>
-        <w:br w:type="textWrapping"/>
+        <w:t>'Authorization'</w:t>
+      </w:r>
+      <w:r>
+        <w:rPr>
+          <w:rStyle w:val="OtherTok"/>
+        </w:rPr>
+        <w:t>;</w:t>
+      </w:r>
+      <w:r>
+        <w:rPr/>
+        <w:br/>
       </w:r>
       <w:r>
         <w:rPr>
@@ -619,7 +585,7 @@
         <w:rPr>
           <w:rStyle w:val="KeywordTok"/>
         </w:rPr>
-        <w:t xml:space="preserve">const</w:t>
+        <w:t>const</w:t>
       </w:r>
       <w:r>
         <w:rPr>
@@ -631,7 +597,7 @@
         <w:rPr>
           <w:rStyle w:val="KeywordTok"/>
         </w:rPr>
-        <w:t xml:space="preserve">CLIENT_ID</w:t>
+        <w:t>CLIENT_ID</w:t>
       </w:r>
       <w:r>
         <w:rPr>
@@ -643,19 +609,18 @@
         <w:rPr>
           <w:rStyle w:val="StringTok"/>
         </w:rPr>
-        <w:t xml:space="preserve">'955630342713-55eu6b3k5hmsg8grojjmk8mj1gi47g37.apps.googleusercontent.com'</w:t>
-      </w:r>
-      <w:r>
-        <w:rPr>
-          <w:rStyle w:val="OtherTok"/>
-        </w:rPr>
-        <w:t xml:space="preserve">;</w:t>
-      </w:r>
-      <w:r>
-        <w:br w:type="textWrapping"/>
-      </w:r>
-      <w:r>
-        <w:br w:type="textWrapping"/>
+        <w:t>'955630342713-55eu6b3k5hmsg8grojjmk8mj1gi47g37.apps.googleusercontent.com'</w:t>
+      </w:r>
+      <w:r>
+        <w:rPr>
+          <w:rStyle w:val="OtherTok"/>
+        </w:rPr>
+        <w:t>;</w:t>
+      </w:r>
+      <w:r>
+        <w:rPr/>
+        <w:br/>
+        <w:br/>
       </w:r>
       <w:r>
         <w:rPr>
@@ -667,7 +632,7 @@
         <w:rPr>
           <w:rStyle w:val="KeywordTok"/>
         </w:rPr>
-        <w:t xml:space="preserve">private</w:t>
+        <w:t>private</w:t>
       </w:r>
       <w:r>
         <w:rPr>
@@ -679,16 +644,17 @@
         <w:rPr>
           <w:rStyle w:val="KeywordTok"/>
         </w:rPr>
-        <w:t xml:space="preserve">$container</w:t>
-      </w:r>
-      <w:r>
-        <w:rPr>
-          <w:rStyle w:val="OtherTok"/>
-        </w:rPr>
-        <w:t xml:space="preserve">;</w:t>
-      </w:r>
-      <w:r>
-        <w:br w:type="textWrapping"/>
+        <w:t>$container</w:t>
+      </w:r>
+      <w:r>
+        <w:rPr>
+          <w:rStyle w:val="OtherTok"/>
+        </w:rPr>
+        <w:t>;</w:t>
+      </w:r>
+      <w:r>
+        <w:rPr/>
+        <w:br/>
       </w:r>
       <w:r>
         <w:rPr>
@@ -700,7 +666,7 @@
         <w:rPr>
           <w:rStyle w:val="KeywordTok"/>
         </w:rPr>
-        <w:t xml:space="preserve">private</w:t>
+        <w:t>private</w:t>
       </w:r>
       <w:r>
         <w:rPr>
@@ -712,19 +678,18 @@
         <w:rPr>
           <w:rStyle w:val="KeywordTok"/>
         </w:rPr>
-        <w:t xml:space="preserve">$logger</w:t>
-      </w:r>
-      <w:r>
-        <w:rPr>
-          <w:rStyle w:val="OtherTok"/>
-        </w:rPr>
-        <w:t xml:space="preserve">;</w:t>
-      </w:r>
-      <w:r>
-        <w:br w:type="textWrapping"/>
-      </w:r>
-      <w:r>
-        <w:br w:type="textWrapping"/>
+        <w:t>$logger</w:t>
+      </w:r>
+      <w:r>
+        <w:rPr>
+          <w:rStyle w:val="OtherTok"/>
+        </w:rPr>
+        <w:t>;</w:t>
+      </w:r>
+      <w:r>
+        <w:rPr/>
+        <w:br/>
+        <w:br/>
       </w:r>
       <w:r>
         <w:rPr>
@@ -736,7 +701,7 @@
         <w:rPr>
           <w:rStyle w:val="KeywordTok"/>
         </w:rPr>
-        <w:t xml:space="preserve">public</w:t>
+        <w:t>public</w:t>
       </w:r>
       <w:r>
         <w:rPr>
@@ -748,7 +713,7 @@
         <w:rPr>
           <w:rStyle w:val="KeywordTok"/>
         </w:rPr>
-        <w:t xml:space="preserve">function</w:t>
+        <w:t>function</w:t>
       </w:r>
       <w:r>
         <w:rPr>
@@ -760,13 +725,13 @@
         <w:rPr>
           <w:rStyle w:val="FunctionTok"/>
         </w:rPr>
-        <w:t xml:space="preserve">__construct</w:t>
-      </w:r>
-      <w:r>
-        <w:rPr>
-          <w:rStyle w:val="OtherTok"/>
-        </w:rPr>
-        <w:t xml:space="preserve">(</w:t>
+        <w:t>__construct</w:t>
+      </w:r>
+      <w:r>
+        <w:rPr>
+          <w:rStyle w:val="OtherTok"/>
+        </w:rPr>
+        <w:t>(</w:t>
       </w:r>
       <w:r>
         <w:rPr>
@@ -778,13 +743,13 @@
         <w:rPr>
           <w:rStyle w:val="KeywordTok"/>
         </w:rPr>
-        <w:t xml:space="preserve">$container</w:t>
-      </w:r>
-      <w:r>
-        <w:rPr>
-          <w:rStyle w:val="OtherTok"/>
-        </w:rPr>
-        <w:t xml:space="preserve">,</w:t>
+        <w:t>$container</w:t>
+      </w:r>
+      <w:r>
+        <w:rPr>
+          <w:rStyle w:val="OtherTok"/>
+        </w:rPr>
+        <w:t>,</w:t>
       </w:r>
       <w:r>
         <w:rPr>
@@ -796,13 +761,13 @@
         <w:rPr>
           <w:rStyle w:val="KeywordTok"/>
         </w:rPr>
-        <w:t xml:space="preserve">$logger</w:t>
-      </w:r>
-      <w:r>
-        <w:rPr>
-          <w:rStyle w:val="OtherTok"/>
-        </w:rPr>
-        <w:t xml:space="preserve">)</w:t>
+        <w:t>$logger</w:t>
+      </w:r>
+      <w:r>
+        <w:rPr>
+          <w:rStyle w:val="OtherTok"/>
+        </w:rPr>
+        <w:t>)</w:t>
       </w:r>
       <w:r>
         <w:rPr>
@@ -811,7 +776,8 @@
         <w:t xml:space="preserve"> {</w:t>
       </w:r>
       <w:r>
-        <w:br w:type="textWrapping"/>
+        <w:rPr/>
+        <w:br/>
       </w:r>
       <w:r>
         <w:rPr>
@@ -823,7 +789,7 @@
         <w:rPr>
           <w:rStyle w:val="KeywordTok"/>
         </w:rPr>
-        <w:t xml:space="preserve">$this</w:t>
+        <w:t>$this</w:t>
       </w:r>
       <w:r>
         <w:rPr>
@@ -835,16 +801,17 @@
         <w:rPr>
           <w:rStyle w:val="KeywordTok"/>
         </w:rPr>
-        <w:t xml:space="preserve">$container</w:t>
-      </w:r>
-      <w:r>
-        <w:rPr>
-          <w:rStyle w:val="OtherTok"/>
-        </w:rPr>
-        <w:t xml:space="preserve">;</w:t>
-      </w:r>
-      <w:r>
-        <w:br w:type="textWrapping"/>
+        <w:t>$container</w:t>
+      </w:r>
+      <w:r>
+        <w:rPr>
+          <w:rStyle w:val="OtherTok"/>
+        </w:rPr>
+        <w:t>;</w:t>
+      </w:r>
+      <w:r>
+        <w:rPr/>
+        <w:br/>
       </w:r>
       <w:r>
         <w:rPr>
@@ -856,7 +823,7 @@
         <w:rPr>
           <w:rStyle w:val="KeywordTok"/>
         </w:rPr>
-        <w:t xml:space="preserve">$this</w:t>
+        <w:t>$this</w:t>
       </w:r>
       <w:r>
         <w:rPr>
@@ -868,16 +835,17 @@
         <w:rPr>
           <w:rStyle w:val="KeywordTok"/>
         </w:rPr>
-        <w:t xml:space="preserve">$logger</w:t>
-      </w:r>
-      <w:r>
-        <w:rPr>
-          <w:rStyle w:val="OtherTok"/>
-        </w:rPr>
-        <w:t xml:space="preserve">;</w:t>
-      </w:r>
-      <w:r>
-        <w:br w:type="textWrapping"/>
+        <w:t>$logger</w:t>
+      </w:r>
+      <w:r>
+        <w:rPr>
+          <w:rStyle w:val="OtherTok"/>
+        </w:rPr>
+        <w:t>;</w:t>
+      </w:r>
+      <w:r>
+        <w:rPr/>
+        <w:br/>
       </w:r>
       <w:r>
         <w:rPr>
@@ -886,10 +854,9 @@
         <w:t xml:space="preserve">    }</w:t>
       </w:r>
       <w:r>
-        <w:br w:type="textWrapping"/>
-      </w:r>
-      <w:r>
-        <w:br w:type="textWrapping"/>
+        <w:rPr/>
+        <w:br/>
+        <w:br/>
       </w:r>
       <w:r>
         <w:rPr>
@@ -901,7 +868,7 @@
         <w:rPr>
           <w:rStyle w:val="KeywordTok"/>
         </w:rPr>
-        <w:t xml:space="preserve">public</w:t>
+        <w:t>public</w:t>
       </w:r>
       <w:r>
         <w:rPr>
@@ -913,7 +880,7 @@
         <w:rPr>
           <w:rStyle w:val="KeywordTok"/>
         </w:rPr>
-        <w:t xml:space="preserve">function</w:t>
+        <w:t>function</w:t>
       </w:r>
       <w:r>
         <w:rPr>
@@ -925,13 +892,13 @@
         <w:rPr>
           <w:rStyle w:val="FunctionTok"/>
         </w:rPr>
-        <w:t xml:space="preserve">__invoke</w:t>
-      </w:r>
-      <w:r>
-        <w:rPr>
-          <w:rStyle w:val="OtherTok"/>
-        </w:rPr>
-        <w:t xml:space="preserve">(</w:t>
+        <w:t>__invoke</w:t>
+      </w:r>
+      <w:r>
+        <w:rPr>
+          <w:rStyle w:val="OtherTok"/>
+        </w:rPr>
+        <w:t>(</w:t>
       </w:r>
       <w:r>
         <w:rPr>
@@ -943,13 +910,13 @@
         <w:rPr>
           <w:rStyle w:val="KeywordTok"/>
         </w:rPr>
-        <w:t xml:space="preserve">$request</w:t>
-      </w:r>
-      <w:r>
-        <w:rPr>
-          <w:rStyle w:val="OtherTok"/>
-        </w:rPr>
-        <w:t xml:space="preserve">,</w:t>
+        <w:t>$request</w:t>
+      </w:r>
+      <w:r>
+        <w:rPr>
+          <w:rStyle w:val="OtherTok"/>
+        </w:rPr>
+        <w:t>,</w:t>
       </w:r>
       <w:r>
         <w:rPr>
@@ -961,22 +928,23 @@
         <w:rPr>
           <w:rStyle w:val="KeywordTok"/>
         </w:rPr>
-        <w:t xml:space="preserve">$handler</w:t>
-      </w:r>
-      <w:r>
-        <w:rPr>
-          <w:rStyle w:val="OtherTok"/>
-        </w:rPr>
-        <w:t xml:space="preserve">)</w:t>
-      </w:r>
-      <w:r>
-        <w:rPr>
-          <w:rStyle w:val="NormalTok"/>
-        </w:rPr>
-        <w:t xml:space="preserve">: Response {</w:t>
-      </w:r>
-      <w:r>
-        <w:br w:type="textWrapping"/>
+        <w:t>$handler</w:t>
+      </w:r>
+      <w:r>
+        <w:rPr>
+          <w:rStyle w:val="OtherTok"/>
+        </w:rPr>
+        <w:t>)</w:t>
+      </w:r>
+      <w:r>
+        <w:rPr>
+          <w:rStyle w:val="NormalTok"/>
+        </w:rPr>
+        <w:t>: Response {</w:t>
+      </w:r>
+      <w:r>
+        <w:rPr/>
+        <w:br/>
       </w:r>
       <w:r>
         <w:rPr>
@@ -988,25 +956,25 @@
         <w:rPr>
           <w:rStyle w:val="KeywordTok"/>
         </w:rPr>
-        <w:t xml:space="preserve">$this</w:t>
-      </w:r>
-      <w:r>
-        <w:rPr>
-          <w:rStyle w:val="NormalTok"/>
-        </w:rPr>
-        <w:t xml:space="preserve">-&gt;logger-&gt;info</w:t>
-      </w:r>
-      <w:r>
-        <w:rPr>
-          <w:rStyle w:val="OtherTok"/>
-        </w:rPr>
-        <w:t xml:space="preserve">(</w:t>
+        <w:t>$this</w:t>
+      </w:r>
+      <w:r>
+        <w:rPr>
+          <w:rStyle w:val="NormalTok"/>
+        </w:rPr>
+        <w:t>-&gt;logger-&gt;info</w:t>
+      </w:r>
+      <w:r>
+        <w:rPr>
+          <w:rStyle w:val="OtherTok"/>
+        </w:rPr>
+        <w:t>(</w:t>
       </w:r>
       <w:r>
         <w:rPr>
           <w:rStyle w:val="StringTok"/>
         </w:rPr>
-        <w:t xml:space="preserve">"Handling request of type: "</w:t>
+        <w:t>"Handling request of type: "</w:t>
       </w:r>
       <w:r>
         <w:rPr>
@@ -1018,19 +986,19 @@
         <w:rPr>
           <w:rStyle w:val="KeywordTok"/>
         </w:rPr>
-        <w:t xml:space="preserve">$request</w:t>
-      </w:r>
-      <w:r>
-        <w:rPr>
-          <w:rStyle w:val="NormalTok"/>
-        </w:rPr>
-        <w:t xml:space="preserve">-&gt;getMethod</w:t>
-      </w:r>
-      <w:r>
-        <w:rPr>
-          <w:rStyle w:val="OtherTok"/>
-        </w:rPr>
-        <w:t xml:space="preserve">()</w:t>
+        <w:t>$request</w:t>
+      </w:r>
+      <w:r>
+        <w:rPr>
+          <w:rStyle w:val="NormalTok"/>
+        </w:rPr>
+        <w:t>-&gt;getMethod</w:t>
+      </w:r>
+      <w:r>
+        <w:rPr>
+          <w:rStyle w:val="OtherTok"/>
+        </w:rPr>
+        <w:t>()</w:t>
       </w:r>
       <w:r>
         <w:rPr>
@@ -1042,7 +1010,7 @@
         <w:rPr>
           <w:rStyle w:val="StringTok"/>
         </w:rPr>
-        <w:t xml:space="preserve">", with target-uri: "</w:t>
+        <w:t>", with target-uri: "</w:t>
       </w:r>
       <w:r>
         <w:rPr>
@@ -1054,25 +1022,24 @@
         <w:rPr>
           <w:rStyle w:val="KeywordTok"/>
         </w:rPr>
-        <w:t xml:space="preserve">$request</w:t>
-      </w:r>
-      <w:r>
-        <w:rPr>
-          <w:rStyle w:val="NormalTok"/>
-        </w:rPr>
-        <w:t xml:space="preserve">-&gt;getRequestTarget</w:t>
-      </w:r>
-      <w:r>
-        <w:rPr>
-          <w:rStyle w:val="OtherTok"/>
-        </w:rPr>
-        <w:t xml:space="preserve">());</w:t>
-      </w:r>
-      <w:r>
-        <w:br w:type="textWrapping"/>
-      </w:r>
-      <w:r>
-        <w:br w:type="textWrapping"/>
+        <w:t>$request</w:t>
+      </w:r>
+      <w:r>
+        <w:rPr>
+          <w:rStyle w:val="NormalTok"/>
+        </w:rPr>
+        <w:t>-&gt;getRequestTarget</w:t>
+      </w:r>
+      <w:r>
+        <w:rPr>
+          <w:rStyle w:val="OtherTok"/>
+        </w:rPr>
+        <w:t>());</w:t>
+      </w:r>
+      <w:r>
+        <w:rPr/>
+        <w:br/>
+        <w:br/>
       </w:r>
       <w:r>
         <w:rPr>
@@ -1084,7 +1051,7 @@
         <w:rPr>
           <w:rStyle w:val="KeywordTok"/>
         </w:rPr>
-        <w:t xml:space="preserve">if</w:t>
+        <w:t>if</w:t>
       </w:r>
       <w:r>
         <w:rPr>
@@ -1096,25 +1063,25 @@
         <w:rPr>
           <w:rStyle w:val="OtherTok"/>
         </w:rPr>
-        <w:t xml:space="preserve">(</w:t>
-      </w:r>
-      <w:r>
-        <w:rPr>
-          <w:rStyle w:val="KeywordTok"/>
-        </w:rPr>
-        <w:t xml:space="preserve">$request</w:t>
-      </w:r>
-      <w:r>
-        <w:rPr>
-          <w:rStyle w:val="NormalTok"/>
-        </w:rPr>
-        <w:t xml:space="preserve">-&gt;getRequestTarget</w:t>
-      </w:r>
-      <w:r>
-        <w:rPr>
-          <w:rStyle w:val="OtherTok"/>
-        </w:rPr>
-        <w:t xml:space="preserve">()</w:t>
+        <w:t>(</w:t>
+      </w:r>
+      <w:r>
+        <w:rPr>
+          <w:rStyle w:val="KeywordTok"/>
+        </w:rPr>
+        <w:t>$request</w:t>
+      </w:r>
+      <w:r>
+        <w:rPr>
+          <w:rStyle w:val="NormalTok"/>
+        </w:rPr>
+        <w:t>-&gt;getRequestTarget</w:t>
+      </w:r>
+      <w:r>
+        <w:rPr>
+          <w:rStyle w:val="OtherTok"/>
+        </w:rPr>
+        <w:t>()</w:t>
       </w:r>
       <w:r>
         <w:rPr>
@@ -1126,13 +1093,13 @@
         <w:rPr>
           <w:rStyle w:val="StringTok"/>
         </w:rPr>
-        <w:t xml:space="preserve">'/'</w:t>
-      </w:r>
-      <w:r>
-        <w:rPr>
-          <w:rStyle w:val="OtherTok"/>
-        </w:rPr>
-        <w:t xml:space="preserve">)</w:t>
+        <w:t>'/'</w:t>
+      </w:r>
+      <w:r>
+        <w:rPr>
+          <w:rStyle w:val="OtherTok"/>
+        </w:rPr>
+        <w:t>)</w:t>
       </w:r>
       <w:r>
         <w:rPr>
@@ -1141,7 +1108,8 @@
         <w:t xml:space="preserve"> {</w:t>
       </w:r>
       <w:r>
-        <w:br w:type="textWrapping"/>
+        <w:rPr/>
+        <w:br/>
       </w:r>
       <w:r>
         <w:rPr>
@@ -1153,7 +1121,7 @@
         <w:rPr>
           <w:rStyle w:val="KeywordTok"/>
         </w:rPr>
-        <w:t xml:space="preserve">return</w:t>
+        <w:t>return</w:t>
       </w:r>
       <w:r>
         <w:rPr>
@@ -1165,34 +1133,35 @@
         <w:rPr>
           <w:rStyle w:val="KeywordTok"/>
         </w:rPr>
-        <w:t xml:space="preserve">$handler</w:t>
-      </w:r>
-      <w:r>
-        <w:rPr>
-          <w:rStyle w:val="NormalTok"/>
-        </w:rPr>
-        <w:t xml:space="preserve">-&gt;handle</w:t>
-      </w:r>
-      <w:r>
-        <w:rPr>
-          <w:rStyle w:val="OtherTok"/>
-        </w:rPr>
-        <w:t xml:space="preserve">(</w:t>
-      </w:r>
-      <w:r>
-        <w:rPr>
-          <w:rStyle w:val="KeywordTok"/>
-        </w:rPr>
-        <w:t xml:space="preserve">$request</w:t>
-      </w:r>
-      <w:r>
-        <w:rPr>
-          <w:rStyle w:val="OtherTok"/>
-        </w:rPr>
-        <w:t xml:space="preserve">);</w:t>
-      </w:r>
-      <w:r>
-        <w:br w:type="textWrapping"/>
+        <w:t>$handler</w:t>
+      </w:r>
+      <w:r>
+        <w:rPr>
+          <w:rStyle w:val="NormalTok"/>
+        </w:rPr>
+        <w:t>-&gt;handle</w:t>
+      </w:r>
+      <w:r>
+        <w:rPr>
+          <w:rStyle w:val="OtherTok"/>
+        </w:rPr>
+        <w:t>(</w:t>
+      </w:r>
+      <w:r>
+        <w:rPr>
+          <w:rStyle w:val="KeywordTok"/>
+        </w:rPr>
+        <w:t>$request</w:t>
+      </w:r>
+      <w:r>
+        <w:rPr>
+          <w:rStyle w:val="OtherTok"/>
+        </w:rPr>
+        <w:t>);</w:t>
+      </w:r>
+      <w:r>
+        <w:rPr/>
+        <w:br/>
       </w:r>
       <w:r>
         <w:rPr>
@@ -1201,10 +1170,9 @@
         <w:t xml:space="preserve">        }</w:t>
       </w:r>
       <w:r>
-        <w:br w:type="textWrapping"/>
-      </w:r>
-      <w:r>
-        <w:br w:type="textWrapping"/>
+        <w:rPr/>
+        <w:br/>
+        <w:br/>
       </w:r>
       <w:r>
         <w:rPr>
@@ -1216,7 +1184,7 @@
         <w:rPr>
           <w:rStyle w:val="KeywordTok"/>
         </w:rPr>
-        <w:t xml:space="preserve">if</w:t>
+        <w:t>if</w:t>
       </w:r>
       <w:r>
         <w:rPr>
@@ -1228,25 +1196,25 @@
         <w:rPr>
           <w:rStyle w:val="OtherTok"/>
         </w:rPr>
-        <w:t xml:space="preserve">(</w:t>
-      </w:r>
-      <w:r>
-        <w:rPr>
-          <w:rStyle w:val="KeywordTok"/>
-        </w:rPr>
-        <w:t xml:space="preserve">$request</w:t>
-      </w:r>
-      <w:r>
-        <w:rPr>
-          <w:rStyle w:val="NormalTok"/>
-        </w:rPr>
-        <w:t xml:space="preserve">-&gt;getMethod</w:t>
-      </w:r>
-      <w:r>
-        <w:rPr>
-          <w:rStyle w:val="OtherTok"/>
-        </w:rPr>
-        <w:t xml:space="preserve">()</w:t>
+        <w:t>(</w:t>
+      </w:r>
+      <w:r>
+        <w:rPr>
+          <w:rStyle w:val="KeywordTok"/>
+        </w:rPr>
+        <w:t>$request</w:t>
+      </w:r>
+      <w:r>
+        <w:rPr>
+          <w:rStyle w:val="NormalTok"/>
+        </w:rPr>
+        <w:t>-&gt;getMethod</w:t>
+      </w:r>
+      <w:r>
+        <w:rPr>
+          <w:rStyle w:val="OtherTok"/>
+        </w:rPr>
+        <w:t>()</w:t>
       </w:r>
       <w:r>
         <w:rPr>
@@ -1258,13 +1226,13 @@
         <w:rPr>
           <w:rStyle w:val="StringTok"/>
         </w:rPr>
-        <w:t xml:space="preserve">'OPTIONS'</w:t>
-      </w:r>
-      <w:r>
-        <w:rPr>
-          <w:rStyle w:val="OtherTok"/>
-        </w:rPr>
-        <w:t xml:space="preserve">)</w:t>
+        <w:t>'OPTIONS'</w:t>
+      </w:r>
+      <w:r>
+        <w:rPr>
+          <w:rStyle w:val="OtherTok"/>
+        </w:rPr>
+        <w:t>)</w:t>
       </w:r>
       <w:r>
         <w:rPr>
@@ -1273,7 +1241,8 @@
         <w:t xml:space="preserve"> {</w:t>
       </w:r>
       <w:r>
-        <w:br w:type="textWrapping"/>
+        <w:rPr/>
+        <w:br/>
       </w:r>
       <w:r>
         <w:rPr>
@@ -1285,7 +1254,7 @@
         <w:rPr>
           <w:rStyle w:val="KeywordTok"/>
         </w:rPr>
-        <w:t xml:space="preserve">return</w:t>
+        <w:t>return</w:t>
       </w:r>
       <w:r>
         <w:rPr>
@@ -1297,25 +1266,25 @@
         <w:rPr>
           <w:rStyle w:val="KeywordTok"/>
         </w:rPr>
-        <w:t xml:space="preserve">$this</w:t>
-      </w:r>
-      <w:r>
-        <w:rPr>
-          <w:rStyle w:val="NormalTok"/>
-        </w:rPr>
-        <w:t xml:space="preserve">-&gt;addCORSHeaders</w:t>
-      </w:r>
-      <w:r>
-        <w:rPr>
-          <w:rStyle w:val="OtherTok"/>
-        </w:rPr>
-        <w:t xml:space="preserve">(</w:t>
-      </w:r>
-      <w:r>
-        <w:rPr>
-          <w:rStyle w:val="KeywordTok"/>
-        </w:rPr>
-        <w:t xml:space="preserve">new</w:t>
+        <w:t>$this</w:t>
+      </w:r>
+      <w:r>
+        <w:rPr>
+          <w:rStyle w:val="NormalTok"/>
+        </w:rPr>
+        <w:t>-&gt;addCORSHeaders</w:t>
+      </w:r>
+      <w:r>
+        <w:rPr>
+          <w:rStyle w:val="OtherTok"/>
+        </w:rPr>
+        <w:t>(</w:t>
+      </w:r>
+      <w:r>
+        <w:rPr>
+          <w:rStyle w:val="KeywordTok"/>
+        </w:rPr>
+        <w:t>new</w:t>
       </w:r>
       <w:r>
         <w:rPr>
@@ -1327,10 +1296,11 @@
         <w:rPr>
           <w:rStyle w:val="OtherTok"/>
         </w:rPr>
-        <w:t xml:space="preserve">());</w:t>
-      </w:r>
-      <w:r>
-        <w:br w:type="textWrapping"/>
+        <w:t>());</w:t>
+      </w:r>
+      <w:r>
+        <w:rPr/>
+        <w:br/>
       </w:r>
       <w:r>
         <w:rPr>
@@ -1339,10 +1309,9 @@
         <w:t xml:space="preserve">        }</w:t>
       </w:r>
       <w:r>
-        <w:br w:type="textWrapping"/>
-      </w:r>
-      <w:r>
-        <w:br w:type="textWrapping"/>
+        <w:rPr/>
+        <w:br/>
+        <w:br/>
       </w:r>
       <w:r>
         <w:rPr>
@@ -1354,7 +1323,7 @@
         <w:rPr>
           <w:rStyle w:val="KeywordTok"/>
         </w:rPr>
-        <w:t xml:space="preserve">if</w:t>
+        <w:t>if</w:t>
       </w:r>
       <w:r>
         <w:rPr>
@@ -1366,49 +1335,49 @@
         <w:rPr>
           <w:rStyle w:val="OtherTok"/>
         </w:rPr>
-        <w:t xml:space="preserve">(</w:t>
-      </w:r>
-      <w:r>
-        <w:rPr>
-          <w:rStyle w:val="NormalTok"/>
-        </w:rPr>
-        <w:t xml:space="preserve">!</w:t>
-      </w:r>
-      <w:r>
-        <w:rPr>
-          <w:rStyle w:val="KeywordTok"/>
-        </w:rPr>
-        <w:t xml:space="preserve">$request</w:t>
-      </w:r>
-      <w:r>
-        <w:rPr>
-          <w:rStyle w:val="NormalTok"/>
-        </w:rPr>
-        <w:t xml:space="preserve">-&gt;hasHeader</w:t>
-      </w:r>
-      <w:r>
-        <w:rPr>
-          <w:rStyle w:val="OtherTok"/>
-        </w:rPr>
-        <w:t xml:space="preserve">(</w:t>
-      </w:r>
-      <w:r>
-        <w:rPr>
-          <w:rStyle w:val="NormalTok"/>
-        </w:rPr>
-        <w:t xml:space="preserve">self::</w:t>
-      </w:r>
-      <w:r>
-        <w:rPr>
-          <w:rStyle w:val="KeywordTok"/>
-        </w:rPr>
-        <w:t xml:space="preserve">AUTH_HEADER_NAME</w:t>
-      </w:r>
-      <w:r>
-        <w:rPr>
-          <w:rStyle w:val="OtherTok"/>
-        </w:rPr>
-        <w:t xml:space="preserve">))</w:t>
+        <w:t>(</w:t>
+      </w:r>
+      <w:r>
+        <w:rPr>
+          <w:rStyle w:val="NormalTok"/>
+        </w:rPr>
+        <w:t>!</w:t>
+      </w:r>
+      <w:r>
+        <w:rPr>
+          <w:rStyle w:val="KeywordTok"/>
+        </w:rPr>
+        <w:t>$request</w:t>
+      </w:r>
+      <w:r>
+        <w:rPr>
+          <w:rStyle w:val="NormalTok"/>
+        </w:rPr>
+        <w:t>-&gt;hasHeader</w:t>
+      </w:r>
+      <w:r>
+        <w:rPr>
+          <w:rStyle w:val="OtherTok"/>
+        </w:rPr>
+        <w:t>(</w:t>
+      </w:r>
+      <w:r>
+        <w:rPr>
+          <w:rStyle w:val="NormalTok"/>
+        </w:rPr>
+        <w:t>self::</w:t>
+      </w:r>
+      <w:r>
+        <w:rPr>
+          <w:rStyle w:val="KeywordTok"/>
+        </w:rPr>
+        <w:t>AUTH_HEADER_NAME</w:t>
+      </w:r>
+      <w:r>
+        <w:rPr>
+          <w:rStyle w:val="OtherTok"/>
+        </w:rPr>
+        <w:t>))</w:t>
       </w:r>
       <w:r>
         <w:rPr>
@@ -1417,7 +1386,8 @@
         <w:t xml:space="preserve"> {</w:t>
       </w:r>
       <w:r>
-        <w:br w:type="textWrapping"/>
+        <w:rPr/>
+        <w:br/>
       </w:r>
       <w:r>
         <w:rPr>
@@ -1429,7 +1399,7 @@
         <w:rPr>
           <w:rStyle w:val="KeywordTok"/>
         </w:rPr>
-        <w:t xml:space="preserve">return</w:t>
+        <w:t>return</w:t>
       </w:r>
       <w:r>
         <w:rPr>
@@ -1441,22 +1411,23 @@
         <w:rPr>
           <w:rStyle w:val="KeywordTok"/>
         </w:rPr>
-        <w:t xml:space="preserve">$this</w:t>
-      </w:r>
-      <w:r>
-        <w:rPr>
-          <w:rStyle w:val="NormalTok"/>
-        </w:rPr>
-        <w:t xml:space="preserve">-&gt;getNotAuthorizedResponse</w:t>
-      </w:r>
-      <w:r>
-        <w:rPr>
-          <w:rStyle w:val="OtherTok"/>
-        </w:rPr>
-        <w:t xml:space="preserve">();</w:t>
-      </w:r>
-      <w:r>
-        <w:br w:type="textWrapping"/>
+        <w:t>$this</w:t>
+      </w:r>
+      <w:r>
+        <w:rPr>
+          <w:rStyle w:val="NormalTok"/>
+        </w:rPr>
+        <w:t>-&gt;getNotAuthorizedResponse</w:t>
+      </w:r>
+      <w:r>
+        <w:rPr>
+          <w:rStyle w:val="OtherTok"/>
+        </w:rPr>
+        <w:t>();</w:t>
+      </w:r>
+      <w:r>
+        <w:rPr/>
+        <w:br/>
       </w:r>
       <w:r>
         <w:rPr>
@@ -1465,10 +1436,9 @@
         <w:t xml:space="preserve">        }</w:t>
       </w:r>
       <w:r>
-        <w:br w:type="textWrapping"/>
-      </w:r>
-      <w:r>
-        <w:br w:type="textWrapping"/>
+        <w:rPr/>
+        <w:br/>
+        <w:br/>
       </w:r>
       <w:r>
         <w:rPr>
@@ -1480,7 +1450,7 @@
         <w:rPr>
           <w:rStyle w:val="KeywordTok"/>
         </w:rPr>
-        <w:t xml:space="preserve">$idToken</w:t>
+        <w:t>$idToken</w:t>
       </w:r>
       <w:r>
         <w:rPr>
@@ -1492,55 +1462,54 @@
         <w:rPr>
           <w:rStyle w:val="KeywordTok"/>
         </w:rPr>
-        <w:t xml:space="preserve">$request</w:t>
-      </w:r>
-      <w:r>
-        <w:rPr>
-          <w:rStyle w:val="NormalTok"/>
-        </w:rPr>
-        <w:t xml:space="preserve">-&gt;getHeader</w:t>
-      </w:r>
-      <w:r>
-        <w:rPr>
-          <w:rStyle w:val="OtherTok"/>
-        </w:rPr>
-        <w:t xml:space="preserve">(</w:t>
-      </w:r>
-      <w:r>
-        <w:rPr>
-          <w:rStyle w:val="NormalTok"/>
-        </w:rPr>
-        <w:t xml:space="preserve">self::</w:t>
-      </w:r>
-      <w:r>
-        <w:rPr>
-          <w:rStyle w:val="KeywordTok"/>
-        </w:rPr>
-        <w:t xml:space="preserve">AUTH_HEADER_NAME</w:t>
-      </w:r>
-      <w:r>
-        <w:rPr>
-          <w:rStyle w:val="OtherTok"/>
-        </w:rPr>
-        <w:t xml:space="preserve">)[</w:t>
+        <w:t>$request</w:t>
+      </w:r>
+      <w:r>
+        <w:rPr>
+          <w:rStyle w:val="NormalTok"/>
+        </w:rPr>
+        <w:t>-&gt;getHeader</w:t>
+      </w:r>
+      <w:r>
+        <w:rPr>
+          <w:rStyle w:val="OtherTok"/>
+        </w:rPr>
+        <w:t>(</w:t>
+      </w:r>
+      <w:r>
+        <w:rPr>
+          <w:rStyle w:val="NormalTok"/>
+        </w:rPr>
+        <w:t>self::</w:t>
+      </w:r>
+      <w:r>
+        <w:rPr>
+          <w:rStyle w:val="KeywordTok"/>
+        </w:rPr>
+        <w:t>AUTH_HEADER_NAME</w:t>
+      </w:r>
+      <w:r>
+        <w:rPr>
+          <w:rStyle w:val="OtherTok"/>
+        </w:rPr>
+        <w:t>)[</w:t>
       </w:r>
       <w:r>
         <w:rPr>
           <w:rStyle w:val="DecValTok"/>
         </w:rPr>
-        <w:t xml:space="preserve">0</w:t>
-      </w:r>
-      <w:r>
-        <w:rPr>
-          <w:rStyle w:val="OtherTok"/>
-        </w:rPr>
-        <w:t xml:space="preserve">];</w:t>
-      </w:r>
-      <w:r>
-        <w:br w:type="textWrapping"/>
-      </w:r>
-      <w:r>
-        <w:br w:type="textWrapping"/>
+        <w:t>0</w:t>
+      </w:r>
+      <w:r>
+        <w:rPr>
+          <w:rStyle w:val="OtherTok"/>
+        </w:rPr>
+        <w:t>];</w:t>
+      </w:r>
+      <w:r>
+        <w:rPr/>
+        <w:br/>
+        <w:br/>
       </w:r>
       <w:r>
         <w:rPr>
@@ -1552,7 +1521,7 @@
         <w:rPr>
           <w:rStyle w:val="KeywordTok"/>
         </w:rPr>
-        <w:t xml:space="preserve">if</w:t>
+        <w:t>if</w:t>
       </w:r>
       <w:r>
         <w:rPr>
@@ -1564,25 +1533,25 @@
         <w:rPr>
           <w:rStyle w:val="OtherTok"/>
         </w:rPr>
-        <w:t xml:space="preserve">(</w:t>
-      </w:r>
-      <w:r>
-        <w:rPr>
-          <w:rStyle w:val="NormalTok"/>
-        </w:rPr>
-        <w:t xml:space="preserve">!</w:t>
-      </w:r>
-      <w:r>
-        <w:rPr>
-          <w:rStyle w:val="KeywordTok"/>
-        </w:rPr>
-        <w:t xml:space="preserve">$idToken</w:t>
-      </w:r>
-      <w:r>
-        <w:rPr>
-          <w:rStyle w:val="OtherTok"/>
-        </w:rPr>
-        <w:t xml:space="preserve">)</w:t>
+        <w:t>(</w:t>
+      </w:r>
+      <w:r>
+        <w:rPr>
+          <w:rStyle w:val="NormalTok"/>
+        </w:rPr>
+        <w:t>!</w:t>
+      </w:r>
+      <w:r>
+        <w:rPr>
+          <w:rStyle w:val="KeywordTok"/>
+        </w:rPr>
+        <w:t>$idToken</w:t>
+      </w:r>
+      <w:r>
+        <w:rPr>
+          <w:rStyle w:val="OtherTok"/>
+        </w:rPr>
+        <w:t>)</w:t>
       </w:r>
       <w:r>
         <w:rPr>
@@ -1591,7 +1560,8 @@
         <w:t xml:space="preserve"> {</w:t>
       </w:r>
       <w:r>
-        <w:br w:type="textWrapping"/>
+        <w:rPr/>
+        <w:br/>
       </w:r>
       <w:r>
         <w:rPr>
@@ -1603,7 +1573,7 @@
         <w:rPr>
           <w:rStyle w:val="KeywordTok"/>
         </w:rPr>
-        <w:t xml:space="preserve">return</w:t>
+        <w:t>return</w:t>
       </w:r>
       <w:r>
         <w:rPr>
@@ -1615,22 +1585,23 @@
         <w:rPr>
           <w:rStyle w:val="KeywordTok"/>
         </w:rPr>
-        <w:t xml:space="preserve">$this</w:t>
-      </w:r>
-      <w:r>
-        <w:rPr>
-          <w:rStyle w:val="NormalTok"/>
-        </w:rPr>
-        <w:t xml:space="preserve">-&gt;getNotAuthorizedResponse</w:t>
-      </w:r>
-      <w:r>
-        <w:rPr>
-          <w:rStyle w:val="OtherTok"/>
-        </w:rPr>
-        <w:t xml:space="preserve">();</w:t>
-      </w:r>
-      <w:r>
-        <w:br w:type="textWrapping"/>
+        <w:t>$this</w:t>
+      </w:r>
+      <w:r>
+        <w:rPr>
+          <w:rStyle w:val="NormalTok"/>
+        </w:rPr>
+        <w:t>-&gt;getNotAuthorizedResponse</w:t>
+      </w:r>
+      <w:r>
+        <w:rPr>
+          <w:rStyle w:val="OtherTok"/>
+        </w:rPr>
+        <w:t>();</w:t>
+      </w:r>
+      <w:r>
+        <w:rPr/>
+        <w:br/>
       </w:r>
       <w:r>
         <w:rPr>
@@ -1639,10 +1610,9 @@
         <w:t xml:space="preserve">        }</w:t>
       </w:r>
       <w:r>
-        <w:br w:type="textWrapping"/>
-      </w:r>
-      <w:r>
-        <w:br w:type="textWrapping"/>
+        <w:rPr/>
+        <w:br/>
+        <w:br/>
       </w:r>
       <w:r>
         <w:rPr>
@@ -1654,25 +1624,25 @@
         <w:rPr>
           <w:rStyle w:val="KeywordTok"/>
         </w:rPr>
-        <w:t xml:space="preserve">$this</w:t>
-      </w:r>
-      <w:r>
-        <w:rPr>
-          <w:rStyle w:val="NormalTok"/>
-        </w:rPr>
-        <w:t xml:space="preserve">-&gt;logger-&gt;debug</w:t>
-      </w:r>
-      <w:r>
-        <w:rPr>
-          <w:rStyle w:val="OtherTok"/>
-        </w:rPr>
-        <w:t xml:space="preserve">(</w:t>
+        <w:t>$this</w:t>
+      </w:r>
+      <w:r>
+        <w:rPr>
+          <w:rStyle w:val="NormalTok"/>
+        </w:rPr>
+        <w:t>-&gt;logger-&gt;debug</w:t>
+      </w:r>
+      <w:r>
+        <w:rPr>
+          <w:rStyle w:val="OtherTok"/>
+        </w:rPr>
+        <w:t>(</w:t>
       </w:r>
       <w:r>
         <w:rPr>
           <w:rStyle w:val="StringTok"/>
         </w:rPr>
-        <w:t xml:space="preserve">'IdToken from OAuth2: '</w:t>
+        <w:t>'IdToken from OAuth2: '</w:t>
       </w:r>
       <w:r>
         <w:rPr>
@@ -1684,19 +1654,18 @@
         <w:rPr>
           <w:rStyle w:val="KeywordTok"/>
         </w:rPr>
-        <w:t xml:space="preserve">$idToken</w:t>
-      </w:r>
-      <w:r>
-        <w:rPr>
-          <w:rStyle w:val="OtherTok"/>
-        </w:rPr>
-        <w:t xml:space="preserve">);</w:t>
-      </w:r>
-      <w:r>
-        <w:br w:type="textWrapping"/>
-      </w:r>
-      <w:r>
-        <w:br w:type="textWrapping"/>
+        <w:t>$idToken</w:t>
+      </w:r>
+      <w:r>
+        <w:rPr>
+          <w:rStyle w:val="OtherTok"/>
+        </w:rPr>
+        <w:t>);</w:t>
+      </w:r>
+      <w:r>
+        <w:rPr/>
+        <w:br/>
+        <w:br/>
       </w:r>
       <w:r>
         <w:rPr>
@@ -1708,7 +1677,7 @@
         <w:rPr>
           <w:rStyle w:val="KeywordTok"/>
         </w:rPr>
-        <w:t xml:space="preserve">$client</w:t>
+        <w:t>$client</w:t>
       </w:r>
       <w:r>
         <w:rPr>
@@ -1720,7 +1689,7 @@
         <w:rPr>
           <w:rStyle w:val="KeywordTok"/>
         </w:rPr>
-        <w:t xml:space="preserve">new</w:t>
+        <w:t>new</w:t>
       </w:r>
       <w:r>
         <w:rPr>
@@ -1732,13 +1701,13 @@
         <w:rPr>
           <w:rStyle w:val="OtherTok"/>
         </w:rPr>
-        <w:t xml:space="preserve">([</w:t>
+        <w:t>([</w:t>
       </w:r>
       <w:r>
         <w:rPr>
           <w:rStyle w:val="StringTok"/>
         </w:rPr>
-        <w:t xml:space="preserve">'client_id'</w:t>
+        <w:t>'client_id'</w:t>
       </w:r>
       <w:r>
         <w:rPr>
@@ -1750,16 +1719,17 @@
         <w:rPr>
           <w:rStyle w:val="KeywordTok"/>
         </w:rPr>
-        <w:t xml:space="preserve">CLIENT_ID</w:t>
-      </w:r>
-      <w:r>
-        <w:rPr>
-          <w:rStyle w:val="OtherTok"/>
-        </w:rPr>
-        <w:t xml:space="preserve">]);</w:t>
-      </w:r>
-      <w:r>
-        <w:br w:type="textWrapping"/>
+        <w:t>CLIENT_ID</w:t>
+      </w:r>
+      <w:r>
+        <w:rPr>
+          <w:rStyle w:val="OtherTok"/>
+        </w:rPr>
+        <w:t>]);</w:t>
+      </w:r>
+      <w:r>
+        <w:rPr/>
+        <w:br/>
       </w:r>
       <w:r>
         <w:rPr>
@@ -1771,7 +1741,7 @@
         <w:rPr>
           <w:rStyle w:val="KeywordTok"/>
         </w:rPr>
-        <w:t xml:space="preserve">$payload</w:t>
+        <w:t>$payload</w:t>
       </w:r>
       <w:r>
         <w:rPr>
@@ -1783,34 +1753,35 @@
         <w:rPr>
           <w:rStyle w:val="KeywordTok"/>
         </w:rPr>
-        <w:t xml:space="preserve">$client</w:t>
-      </w:r>
-      <w:r>
-        <w:rPr>
-          <w:rStyle w:val="NormalTok"/>
-        </w:rPr>
-        <w:t xml:space="preserve">-&gt;verifyIdToken</w:t>
-      </w:r>
-      <w:r>
-        <w:rPr>
-          <w:rStyle w:val="OtherTok"/>
-        </w:rPr>
-        <w:t xml:space="preserve">(</w:t>
-      </w:r>
-      <w:r>
-        <w:rPr>
-          <w:rStyle w:val="KeywordTok"/>
-        </w:rPr>
-        <w:t xml:space="preserve">$idToken</w:t>
-      </w:r>
-      <w:r>
-        <w:rPr>
-          <w:rStyle w:val="OtherTok"/>
-        </w:rPr>
-        <w:t xml:space="preserve">);</w:t>
-      </w:r>
-      <w:r>
-        <w:br w:type="textWrapping"/>
+        <w:t>$client</w:t>
+      </w:r>
+      <w:r>
+        <w:rPr>
+          <w:rStyle w:val="NormalTok"/>
+        </w:rPr>
+        <w:t>-&gt;verifyIdToken</w:t>
+      </w:r>
+      <w:r>
+        <w:rPr>
+          <w:rStyle w:val="OtherTok"/>
+        </w:rPr>
+        <w:t>(</w:t>
+      </w:r>
+      <w:r>
+        <w:rPr>
+          <w:rStyle w:val="KeywordTok"/>
+        </w:rPr>
+        <w:t>$idToken</w:t>
+      </w:r>
+      <w:r>
+        <w:rPr>
+          <w:rStyle w:val="OtherTok"/>
+        </w:rPr>
+        <w:t>);</w:t>
+      </w:r>
+      <w:r>
+        <w:rPr/>
+        <w:br/>
       </w:r>
       <w:r>
         <w:rPr>
@@ -1822,7 +1793,7 @@
         <w:rPr>
           <w:rStyle w:val="KeywordTok"/>
         </w:rPr>
-        <w:t xml:space="preserve">if</w:t>
+        <w:t>if</w:t>
       </w:r>
       <w:r>
         <w:rPr>
@@ -1834,19 +1805,19 @@
         <w:rPr>
           <w:rStyle w:val="OtherTok"/>
         </w:rPr>
-        <w:t xml:space="preserve">(</w:t>
-      </w:r>
-      <w:r>
-        <w:rPr>
-          <w:rStyle w:val="KeywordTok"/>
-        </w:rPr>
-        <w:t xml:space="preserve">$payload</w:t>
-      </w:r>
-      <w:r>
-        <w:rPr>
-          <w:rStyle w:val="OtherTok"/>
-        </w:rPr>
-        <w:t xml:space="preserve">)</w:t>
+        <w:t>(</w:t>
+      </w:r>
+      <w:r>
+        <w:rPr>
+          <w:rStyle w:val="KeywordTok"/>
+        </w:rPr>
+        <w:t>$payload</w:t>
+      </w:r>
+      <w:r>
+        <w:rPr>
+          <w:rStyle w:val="OtherTok"/>
+        </w:rPr>
+        <w:t>)</w:t>
       </w:r>
       <w:r>
         <w:rPr>
@@ -1855,7 +1826,8 @@
         <w:t xml:space="preserve"> {</w:t>
       </w:r>
       <w:r>
-        <w:br w:type="textWrapping"/>
+        <w:rPr/>
+        <w:br/>
       </w:r>
       <w:r>
         <w:rPr>
@@ -1867,31 +1839,31 @@
         <w:rPr>
           <w:rStyle w:val="KeywordTok"/>
         </w:rPr>
-        <w:t xml:space="preserve">$this</w:t>
-      </w:r>
-      <w:r>
-        <w:rPr>
-          <w:rStyle w:val="NormalTok"/>
-        </w:rPr>
-        <w:t xml:space="preserve">-&gt;logger-&gt;debug</w:t>
-      </w:r>
-      <w:r>
-        <w:rPr>
-          <w:rStyle w:val="OtherTok"/>
-        </w:rPr>
-        <w:t xml:space="preserve">(</w:t>
+        <w:t>$this</w:t>
+      </w:r>
+      <w:r>
+        <w:rPr>
+          <w:rStyle w:val="NormalTok"/>
+        </w:rPr>
+        <w:t>-&gt;logger-&gt;debug</w:t>
+      </w:r>
+      <w:r>
+        <w:rPr>
+          <w:rStyle w:val="OtherTok"/>
+        </w:rPr>
+        <w:t>(</w:t>
       </w:r>
       <w:r>
         <w:rPr>
           <w:rStyle w:val="StringTok"/>
         </w:rPr>
-        <w:t xml:space="preserve">'User authenticated, payload: '</w:t>
-      </w:r>
-      <w:r>
-        <w:rPr>
-          <w:rStyle w:val="OtherTok"/>
-        </w:rPr>
-        <w:t xml:space="preserve">,</w:t>
+        <w:t>'User authenticated, payload: '</w:t>
+      </w:r>
+      <w:r>
+        <w:rPr>
+          <w:rStyle w:val="OtherTok"/>
+        </w:rPr>
+        <w:t>,</w:t>
       </w:r>
       <w:r>
         <w:rPr>
@@ -1903,16 +1875,17 @@
         <w:rPr>
           <w:rStyle w:val="KeywordTok"/>
         </w:rPr>
-        <w:t xml:space="preserve">$payload</w:t>
-      </w:r>
-      <w:r>
-        <w:rPr>
-          <w:rStyle w:val="OtherTok"/>
-        </w:rPr>
-        <w:t xml:space="preserve">);</w:t>
-      </w:r>
-      <w:r>
-        <w:br w:type="textWrapping"/>
+        <w:t>$payload</w:t>
+      </w:r>
+      <w:r>
+        <w:rPr>
+          <w:rStyle w:val="OtherTok"/>
+        </w:rPr>
+        <w:t>);</w:t>
+      </w:r>
+      <w:r>
+        <w:rPr/>
+        <w:br/>
       </w:r>
       <w:r>
         <w:rPr>
@@ -1924,7 +1897,7 @@
         <w:rPr>
           <w:rStyle w:val="KeywordTok"/>
         </w:rPr>
-        <w:t xml:space="preserve">else</w:t>
+        <w:t>else</w:t>
       </w:r>
       <w:r>
         <w:rPr>
@@ -1933,7 +1906,8 @@
         <w:t xml:space="preserve"> {</w:t>
       </w:r>
       <w:r>
-        <w:br w:type="textWrapping"/>
+        <w:rPr/>
+        <w:br/>
       </w:r>
       <w:r>
         <w:rPr>
@@ -1945,7 +1919,7 @@
         <w:rPr>
           <w:rStyle w:val="KeywordTok"/>
         </w:rPr>
-        <w:t xml:space="preserve">return</w:t>
+        <w:t>return</w:t>
       </w:r>
       <w:r>
         <w:rPr>
@@ -1957,22 +1931,23 @@
         <w:rPr>
           <w:rStyle w:val="KeywordTok"/>
         </w:rPr>
-        <w:t xml:space="preserve">$this</w:t>
-      </w:r>
-      <w:r>
-        <w:rPr>
-          <w:rStyle w:val="NormalTok"/>
-        </w:rPr>
-        <w:t xml:space="preserve">-&gt;getNotAuthorizedResponse</w:t>
-      </w:r>
-      <w:r>
-        <w:rPr>
-          <w:rStyle w:val="OtherTok"/>
-        </w:rPr>
-        <w:t xml:space="preserve">();</w:t>
-      </w:r>
-      <w:r>
-        <w:br w:type="textWrapping"/>
+        <w:t>$this</w:t>
+      </w:r>
+      <w:r>
+        <w:rPr>
+          <w:rStyle w:val="NormalTok"/>
+        </w:rPr>
+        <w:t>-&gt;getNotAuthorizedResponse</w:t>
+      </w:r>
+      <w:r>
+        <w:rPr>
+          <w:rStyle w:val="OtherTok"/>
+        </w:rPr>
+        <w:t>();</w:t>
+      </w:r>
+      <w:r>
+        <w:rPr/>
+        <w:br/>
       </w:r>
       <w:r>
         <w:rPr>
@@ -1981,10 +1956,9 @@
         <w:t xml:space="preserve">        }</w:t>
       </w:r>
       <w:r>
-        <w:br w:type="textWrapping"/>
-      </w:r>
-      <w:r>
-        <w:br w:type="textWrapping"/>
+        <w:rPr/>
+        <w:br/>
+        <w:br/>
       </w:r>
       <w:r>
         <w:rPr>
@@ -1996,10 +1970,11 @@
         <w:rPr>
           <w:rStyle w:val="CommentTok"/>
         </w:rPr>
-        <w:t xml:space="preserve">//call the actual handler now</w:t>
-      </w:r>
-      <w:r>
-        <w:br w:type="textWrapping"/>
+        <w:t>//call the actual handler now</w:t>
+      </w:r>
+      <w:r>
+        <w:rPr/>
+        <w:br/>
       </w:r>
       <w:r>
         <w:rPr>
@@ -2011,7 +1986,7 @@
         <w:rPr>
           <w:rStyle w:val="KeywordTok"/>
         </w:rPr>
-        <w:t xml:space="preserve">$response</w:t>
+        <w:t>$response</w:t>
       </w:r>
       <w:r>
         <w:rPr>
@@ -2023,37 +1998,36 @@
         <w:rPr>
           <w:rStyle w:val="KeywordTok"/>
         </w:rPr>
-        <w:t xml:space="preserve">$handler</w:t>
-      </w:r>
-      <w:r>
-        <w:rPr>
-          <w:rStyle w:val="NormalTok"/>
-        </w:rPr>
-        <w:t xml:space="preserve">-&gt;handle</w:t>
-      </w:r>
-      <w:r>
-        <w:rPr>
-          <w:rStyle w:val="OtherTok"/>
-        </w:rPr>
-        <w:t xml:space="preserve">(</w:t>
-      </w:r>
-      <w:r>
-        <w:rPr>
-          <w:rStyle w:val="KeywordTok"/>
-        </w:rPr>
-        <w:t xml:space="preserve">$request</w:t>
-      </w:r>
-      <w:r>
-        <w:rPr>
-          <w:rStyle w:val="OtherTok"/>
-        </w:rPr>
-        <w:t xml:space="preserve">);</w:t>
-      </w:r>
-      <w:r>
-        <w:br w:type="textWrapping"/>
-      </w:r>
-      <w:r>
-        <w:br w:type="textWrapping"/>
+        <w:t>$handler</w:t>
+      </w:r>
+      <w:r>
+        <w:rPr>
+          <w:rStyle w:val="NormalTok"/>
+        </w:rPr>
+        <w:t>-&gt;handle</w:t>
+      </w:r>
+      <w:r>
+        <w:rPr>
+          <w:rStyle w:val="OtherTok"/>
+        </w:rPr>
+        <w:t>(</w:t>
+      </w:r>
+      <w:r>
+        <w:rPr>
+          <w:rStyle w:val="KeywordTok"/>
+        </w:rPr>
+        <w:t>$request</w:t>
+      </w:r>
+      <w:r>
+        <w:rPr>
+          <w:rStyle w:val="OtherTok"/>
+        </w:rPr>
+        <w:t>);</w:t>
+      </w:r>
+      <w:r>
+        <w:rPr/>
+        <w:br/>
+        <w:br/>
       </w:r>
       <w:r>
         <w:rPr>
@@ -2065,10 +2039,11 @@
         <w:rPr>
           <w:rStyle w:val="CommentTok"/>
         </w:rPr>
-        <w:t xml:space="preserve">//add CORS before returning</w:t>
-      </w:r>
-      <w:r>
-        <w:br w:type="textWrapping"/>
+        <w:t>//add CORS before returning</w:t>
+      </w:r>
+      <w:r>
+        <w:rPr/>
+        <w:br/>
       </w:r>
       <w:r>
         <w:rPr>
@@ -2080,7 +2055,7 @@
         <w:rPr>
           <w:rStyle w:val="KeywordTok"/>
         </w:rPr>
-        <w:t xml:space="preserve">return</w:t>
+        <w:t>return</w:t>
       </w:r>
       <w:r>
         <w:rPr>
@@ -2092,34 +2067,35 @@
         <w:rPr>
           <w:rStyle w:val="KeywordTok"/>
         </w:rPr>
-        <w:t xml:space="preserve">$this</w:t>
-      </w:r>
-      <w:r>
-        <w:rPr>
-          <w:rStyle w:val="NormalTok"/>
-        </w:rPr>
-        <w:t xml:space="preserve">-&gt;addCORSHeaders</w:t>
-      </w:r>
-      <w:r>
-        <w:rPr>
-          <w:rStyle w:val="OtherTok"/>
-        </w:rPr>
-        <w:t xml:space="preserve">(</w:t>
-      </w:r>
-      <w:r>
-        <w:rPr>
-          <w:rStyle w:val="KeywordTok"/>
-        </w:rPr>
-        <w:t xml:space="preserve">$response</w:t>
-      </w:r>
-      <w:r>
-        <w:rPr>
-          <w:rStyle w:val="OtherTok"/>
-        </w:rPr>
-        <w:t xml:space="preserve">);</w:t>
-      </w:r>
-      <w:r>
-        <w:br w:type="textWrapping"/>
+        <w:t>$this</w:t>
+      </w:r>
+      <w:r>
+        <w:rPr>
+          <w:rStyle w:val="NormalTok"/>
+        </w:rPr>
+        <w:t>-&gt;addCORSHeaders</w:t>
+      </w:r>
+      <w:r>
+        <w:rPr>
+          <w:rStyle w:val="OtherTok"/>
+        </w:rPr>
+        <w:t>(</w:t>
+      </w:r>
+      <w:r>
+        <w:rPr>
+          <w:rStyle w:val="KeywordTok"/>
+        </w:rPr>
+        <w:t>$response</w:t>
+      </w:r>
+      <w:r>
+        <w:rPr>
+          <w:rStyle w:val="OtherTok"/>
+        </w:rPr>
+        <w:t>);</w:t>
+      </w:r>
+      <w:r>
+        <w:rPr/>
+        <w:br/>
       </w:r>
       <w:r>
         <w:rPr>
@@ -2128,10 +2104,9 @@
         <w:t xml:space="preserve">    }</w:t>
       </w:r>
       <w:r>
-        <w:br w:type="textWrapping"/>
-      </w:r>
-      <w:r>
-        <w:br w:type="textWrapping"/>
+        <w:rPr/>
+        <w:br/>
+        <w:br/>
       </w:r>
       <w:r>
         <w:rPr>
@@ -2143,7 +2118,7 @@
         <w:rPr>
           <w:rStyle w:val="KeywordTok"/>
         </w:rPr>
-        <w:t xml:space="preserve">private</w:t>
+        <w:t>private</w:t>
       </w:r>
       <w:r>
         <w:rPr>
@@ -2155,7 +2130,7 @@
         <w:rPr>
           <w:rStyle w:val="KeywordTok"/>
         </w:rPr>
-        <w:t xml:space="preserve">function</w:t>
+        <w:t>function</w:t>
       </w:r>
       <w:r>
         <w:rPr>
@@ -2167,7 +2142,7 @@
         <w:rPr>
           <w:rStyle w:val="OtherTok"/>
         </w:rPr>
-        <w:t xml:space="preserve">(</w:t>
+        <w:t>(</w:t>
       </w:r>
       <w:r>
         <w:rPr>
@@ -2179,22 +2154,23 @@
         <w:rPr>
           <w:rStyle w:val="KeywordTok"/>
         </w:rPr>
-        <w:t xml:space="preserve">$response</w:t>
-      </w:r>
-      <w:r>
-        <w:rPr>
-          <w:rStyle w:val="OtherTok"/>
-        </w:rPr>
-        <w:t xml:space="preserve">)</w:t>
-      </w:r>
-      <w:r>
-        <w:rPr>
-          <w:rStyle w:val="NormalTok"/>
-        </w:rPr>
-        <w:t xml:space="preserve">: Response {</w:t>
-      </w:r>
-      <w:r>
-        <w:br w:type="textWrapping"/>
+        <w:t>$response</w:t>
+      </w:r>
+      <w:r>
+        <w:rPr>
+          <w:rStyle w:val="OtherTok"/>
+        </w:rPr>
+        <w:t>)</w:t>
+      </w:r>
+      <w:r>
+        <w:rPr>
+          <w:rStyle w:val="NormalTok"/>
+        </w:rPr>
+        <w:t>: Response {</w:t>
+      </w:r>
+      <w:r>
+        <w:rPr/>
+        <w:br/>
       </w:r>
       <w:r>
         <w:rPr>
@@ -2206,7 +2182,7 @@
         <w:rPr>
           <w:rStyle w:val="KeywordTok"/>
         </w:rPr>
-        <w:t xml:space="preserve">return</w:t>
+        <w:t>return</w:t>
       </w:r>
       <w:r>
         <w:rPr>
@@ -2218,10 +2194,11 @@
         <w:rPr>
           <w:rStyle w:val="KeywordTok"/>
         </w:rPr>
-        <w:t xml:space="preserve">$response</w:t>
-      </w:r>
-      <w:r>
-        <w:br w:type="textWrapping"/>
+        <w:t>$response</w:t>
+      </w:r>
+      <w:r>
+        <w:rPr/>
+        <w:br/>
       </w:r>
       <w:r>
         <w:rPr>
@@ -2233,19 +2210,19 @@
         <w:rPr>
           <w:rStyle w:val="OtherTok"/>
         </w:rPr>
-        <w:t xml:space="preserve">(</w:t>
+        <w:t>(</w:t>
       </w:r>
       <w:r>
         <w:rPr>
           <w:rStyle w:val="StringTok"/>
         </w:rPr>
-        <w:t xml:space="preserve">'Access-Control-Allow-Origin'</w:t>
-      </w:r>
-      <w:r>
-        <w:rPr>
-          <w:rStyle w:val="OtherTok"/>
-        </w:rPr>
-        <w:t xml:space="preserve">,</w:t>
+        <w:t>'Access-Control-Allow-Origin'</w:t>
+      </w:r>
+      <w:r>
+        <w:rPr>
+          <w:rStyle w:val="OtherTok"/>
+        </w:rPr>
+        <w:t>,</w:t>
       </w:r>
       <w:r>
         <w:rPr>
@@ -2257,34 +2234,35 @@
         <w:rPr>
           <w:rStyle w:val="KeywordTok"/>
         </w:rPr>
-        <w:t xml:space="preserve">$this</w:t>
-      </w:r>
-      <w:r>
-        <w:rPr>
-          <w:rStyle w:val="NormalTok"/>
-        </w:rPr>
-        <w:t xml:space="preserve">-&gt;container-&gt;get</w:t>
-      </w:r>
-      <w:r>
-        <w:rPr>
-          <w:rStyle w:val="OtherTok"/>
-        </w:rPr>
-        <w:t xml:space="preserve">(</w:t>
+        <w:t>$this</w:t>
+      </w:r>
+      <w:r>
+        <w:rPr>
+          <w:rStyle w:val="NormalTok"/>
+        </w:rPr>
+        <w:t>-&gt;container-&gt;get</w:t>
+      </w:r>
+      <w:r>
+        <w:rPr>
+          <w:rStyle w:val="OtherTok"/>
+        </w:rPr>
+        <w:t>(</w:t>
       </w:r>
       <w:r>
         <w:rPr>
           <w:rStyle w:val="StringTok"/>
         </w:rPr>
-        <w:t xml:space="preserve">'cors.allow-origin'</w:t>
-      </w:r>
-      <w:r>
-        <w:rPr>
-          <w:rStyle w:val="OtherTok"/>
-        </w:rPr>
-        <w:t xml:space="preserve">))</w:t>
-      </w:r>
-      <w:r>
-        <w:br w:type="textWrapping"/>
+        <w:t>'cors.allow-origin'</w:t>
+      </w:r>
+      <w:r>
+        <w:rPr>
+          <w:rStyle w:val="OtherTok"/>
+        </w:rPr>
+        <w:t>))</w:t>
+      </w:r>
+      <w:r>
+        <w:rPr/>
+        <w:br/>
       </w:r>
       <w:r>
         <w:rPr>
@@ -2296,19 +2274,19 @@
         <w:rPr>
           <w:rStyle w:val="OtherTok"/>
         </w:rPr>
-        <w:t xml:space="preserve">(</w:t>
+        <w:t>(</w:t>
       </w:r>
       <w:r>
         <w:rPr>
           <w:rStyle w:val="StringTok"/>
         </w:rPr>
-        <w:t xml:space="preserve">'Access-Control-Allow-Headers'</w:t>
-      </w:r>
-      <w:r>
-        <w:rPr>
-          <w:rStyle w:val="OtherTok"/>
-        </w:rPr>
-        <w:t xml:space="preserve">,</w:t>
+        <w:t>'Access-Control-Allow-Headers'</w:t>
+      </w:r>
+      <w:r>
+        <w:rPr>
+          <w:rStyle w:val="OtherTok"/>
+        </w:rPr>
+        <w:t>,</w:t>
       </w:r>
       <w:r>
         <w:rPr>
@@ -2320,16 +2298,17 @@
         <w:rPr>
           <w:rStyle w:val="StringTok"/>
         </w:rPr>
-        <w:t xml:space="preserve">'X-Requested-With, Content-Type, Accept, Origin, Authorization'</w:t>
-      </w:r>
-      <w:r>
-        <w:rPr>
-          <w:rStyle w:val="OtherTok"/>
-        </w:rPr>
-        <w:t xml:space="preserve">)</w:t>
-      </w:r>
-      <w:r>
-        <w:br w:type="textWrapping"/>
+        <w:t>'X-Requested-With, Content-Type, Accept, Origin, Authorization'</w:t>
+      </w:r>
+      <w:r>
+        <w:rPr>
+          <w:rStyle w:val="OtherTok"/>
+        </w:rPr>
+        <w:t>)</w:t>
+      </w:r>
+      <w:r>
+        <w:rPr/>
+        <w:br/>
       </w:r>
       <w:r>
         <w:rPr>
@@ -2341,19 +2320,19 @@
         <w:rPr>
           <w:rStyle w:val="OtherTok"/>
         </w:rPr>
-        <w:t xml:space="preserve">(</w:t>
+        <w:t>(</w:t>
       </w:r>
       <w:r>
         <w:rPr>
           <w:rStyle w:val="StringTok"/>
         </w:rPr>
-        <w:t xml:space="preserve">'Access-Control-Allow-Credentials'</w:t>
-      </w:r>
-      <w:r>
-        <w:rPr>
-          <w:rStyle w:val="OtherTok"/>
-        </w:rPr>
-        <w:t xml:space="preserve">,</w:t>
+        <w:t>'Access-Control-Allow-Credentials'</w:t>
+      </w:r>
+      <w:r>
+        <w:rPr>
+          <w:rStyle w:val="OtherTok"/>
+        </w:rPr>
+        <w:t>,</w:t>
       </w:r>
       <w:r>
         <w:rPr>
@@ -2365,16 +2344,17 @@
         <w:rPr>
           <w:rStyle w:val="StringTok"/>
         </w:rPr>
-        <w:t xml:space="preserve">'true'</w:t>
-      </w:r>
-      <w:r>
-        <w:rPr>
-          <w:rStyle w:val="OtherTok"/>
-        </w:rPr>
-        <w:t xml:space="preserve">)</w:t>
-      </w:r>
-      <w:r>
-        <w:br w:type="textWrapping"/>
+        <w:t>'true'</w:t>
+      </w:r>
+      <w:r>
+        <w:rPr>
+          <w:rStyle w:val="OtherTok"/>
+        </w:rPr>
+        <w:t>)</w:t>
+      </w:r>
+      <w:r>
+        <w:rPr/>
+        <w:br/>
       </w:r>
       <w:r>
         <w:rPr>
@@ -2386,19 +2366,19 @@
         <w:rPr>
           <w:rStyle w:val="OtherTok"/>
         </w:rPr>
-        <w:t xml:space="preserve">(</w:t>
+        <w:t>(</w:t>
       </w:r>
       <w:r>
         <w:rPr>
           <w:rStyle w:val="StringTok"/>
         </w:rPr>
-        <w:t xml:space="preserve">'Access-Control-Allow-Methods'</w:t>
-      </w:r>
-      <w:r>
-        <w:rPr>
-          <w:rStyle w:val="OtherTok"/>
-        </w:rPr>
-        <w:t xml:space="preserve">,</w:t>
+        <w:t>'Access-Control-Allow-Methods'</w:t>
+      </w:r>
+      <w:r>
+        <w:rPr>
+          <w:rStyle w:val="OtherTok"/>
+        </w:rPr>
+        <w:t>,</w:t>
       </w:r>
       <w:r>
         <w:rPr>
@@ -2410,16 +2390,17 @@
         <w:rPr>
           <w:rStyle w:val="StringTok"/>
         </w:rPr>
-        <w:t xml:space="preserve">'GET, POST, PUT, DELETE, PATCH, OPTIONS'</w:t>
-      </w:r>
-      <w:r>
-        <w:rPr>
-          <w:rStyle w:val="OtherTok"/>
-        </w:rPr>
-        <w:t xml:space="preserve">);</w:t>
-      </w:r>
-      <w:r>
-        <w:br w:type="textWrapping"/>
+        <w:t>'GET, POST, PUT, DELETE, PATCH, OPTIONS'</w:t>
+      </w:r>
+      <w:r>
+        <w:rPr>
+          <w:rStyle w:val="OtherTok"/>
+        </w:rPr>
+        <w:t>);</w:t>
+      </w:r>
+      <w:r>
+        <w:rPr/>
+        <w:br/>
       </w:r>
       <w:r>
         <w:rPr>
@@ -2428,10 +2409,9 @@
         <w:t xml:space="preserve">    }</w:t>
       </w:r>
       <w:r>
-        <w:br w:type="textWrapping"/>
-      </w:r>
-      <w:r>
-        <w:br w:type="textWrapping"/>
+        <w:rPr/>
+        <w:br/>
+        <w:br/>
       </w:r>
       <w:r>
         <w:rPr>
@@ -2443,7 +2423,7 @@
         <w:rPr>
           <w:rStyle w:val="KeywordTok"/>
         </w:rPr>
-        <w:t xml:space="preserve">private</w:t>
+        <w:t>private</w:t>
       </w:r>
       <w:r>
         <w:rPr>
@@ -2455,7 +2435,7 @@
         <w:rPr>
           <w:rStyle w:val="KeywordTok"/>
         </w:rPr>
-        <w:t xml:space="preserve">function</w:t>
+        <w:t>function</w:t>
       </w:r>
       <w:r>
         <w:rPr>
@@ -2467,16 +2447,17 @@
         <w:rPr>
           <w:rStyle w:val="OtherTok"/>
         </w:rPr>
-        <w:t xml:space="preserve">()</w:t>
-      </w:r>
-      <w:r>
-        <w:rPr>
-          <w:rStyle w:val="NormalTok"/>
-        </w:rPr>
-        <w:t xml:space="preserve">: Response {</w:t>
-      </w:r>
-      <w:r>
-        <w:br w:type="textWrapping"/>
+        <w:t>()</w:t>
+      </w:r>
+      <w:r>
+        <w:rPr>
+          <w:rStyle w:val="NormalTok"/>
+        </w:rPr>
+        <w:t>: Response {</w:t>
+      </w:r>
+      <w:r>
+        <w:rPr/>
+        <w:br/>
       </w:r>
       <w:r>
         <w:rPr>
@@ -2488,7 +2469,7 @@
         <w:rPr>
           <w:rStyle w:val="KeywordTok"/>
         </w:rPr>
-        <w:t xml:space="preserve">$reasonPhrase</w:t>
+        <w:t>$reasonPhrase</w:t>
       </w:r>
       <w:r>
         <w:rPr>
@@ -2500,16 +2481,17 @@
         <w:rPr>
           <w:rStyle w:val="StringTok"/>
         </w:rPr>
-        <w:t xml:space="preserve">'Not authorised: could not authenticate user'</w:t>
-      </w:r>
-      <w:r>
-        <w:rPr>
-          <w:rStyle w:val="OtherTok"/>
-        </w:rPr>
-        <w:t xml:space="preserve">;</w:t>
-      </w:r>
-      <w:r>
-        <w:br w:type="textWrapping"/>
+        <w:t>'Not authorised: could not authenticate user'</w:t>
+      </w:r>
+      <w:r>
+        <w:rPr>
+          <w:rStyle w:val="OtherTok"/>
+        </w:rPr>
+        <w:t>;</w:t>
+      </w:r>
+      <w:r>
+        <w:rPr/>
+        <w:br/>
       </w:r>
       <w:r>
         <w:rPr>
@@ -2521,34 +2503,35 @@
         <w:rPr>
           <w:rStyle w:val="KeywordTok"/>
         </w:rPr>
-        <w:t xml:space="preserve">$this</w:t>
-      </w:r>
-      <w:r>
-        <w:rPr>
-          <w:rStyle w:val="NormalTok"/>
-        </w:rPr>
-        <w:t xml:space="preserve">-&gt;logger-&gt;warning</w:t>
-      </w:r>
-      <w:r>
-        <w:rPr>
-          <w:rStyle w:val="OtherTok"/>
-        </w:rPr>
-        <w:t xml:space="preserve">(</w:t>
-      </w:r>
-      <w:r>
-        <w:rPr>
-          <w:rStyle w:val="KeywordTok"/>
-        </w:rPr>
-        <w:t xml:space="preserve">$reasonPhrase</w:t>
-      </w:r>
-      <w:r>
-        <w:rPr>
-          <w:rStyle w:val="OtherTok"/>
-        </w:rPr>
-        <w:t xml:space="preserve">);</w:t>
-      </w:r>
-      <w:r>
-        <w:br w:type="textWrapping"/>
+        <w:t>$this</w:t>
+      </w:r>
+      <w:r>
+        <w:rPr>
+          <w:rStyle w:val="NormalTok"/>
+        </w:rPr>
+        <w:t>-&gt;logger-&gt;warning</w:t>
+      </w:r>
+      <w:r>
+        <w:rPr>
+          <w:rStyle w:val="OtherTok"/>
+        </w:rPr>
+        <w:t>(</w:t>
+      </w:r>
+      <w:r>
+        <w:rPr>
+          <w:rStyle w:val="KeywordTok"/>
+        </w:rPr>
+        <w:t>$reasonPhrase</w:t>
+      </w:r>
+      <w:r>
+        <w:rPr>
+          <w:rStyle w:val="OtherTok"/>
+        </w:rPr>
+        <w:t>);</w:t>
+      </w:r>
+      <w:r>
+        <w:rPr/>
+        <w:br/>
       </w:r>
       <w:r>
         <w:rPr>
@@ -2560,7 +2543,7 @@
         <w:rPr>
           <w:rStyle w:val="KeywordTok"/>
         </w:rPr>
-        <w:t xml:space="preserve">$headers</w:t>
+        <w:t>$headers</w:t>
       </w:r>
       <w:r>
         <w:rPr>
@@ -2572,7 +2555,7 @@
         <w:rPr>
           <w:rStyle w:val="KeywordTok"/>
         </w:rPr>
-        <w:t xml:space="preserve">new</w:t>
+        <w:t>new</w:t>
       </w:r>
       <w:r>
         <w:rPr>
@@ -2584,10 +2567,11 @@
         <w:rPr>
           <w:rStyle w:val="OtherTok"/>
         </w:rPr>
-        <w:t xml:space="preserve">();</w:t>
-      </w:r>
-      <w:r>
-        <w:br w:type="textWrapping"/>
+        <w:t>();</w:t>
+      </w:r>
+      <w:r>
+        <w:rPr/>
+        <w:br/>
       </w:r>
       <w:r>
         <w:rPr>
@@ -2599,31 +2583,31 @@
         <w:rPr>
           <w:rStyle w:val="KeywordTok"/>
         </w:rPr>
-        <w:t xml:space="preserve">$headers</w:t>
-      </w:r>
-      <w:r>
-        <w:rPr>
-          <w:rStyle w:val="NormalTok"/>
-        </w:rPr>
-        <w:t xml:space="preserve">-&gt;addHeader</w:t>
-      </w:r>
-      <w:r>
-        <w:rPr>
-          <w:rStyle w:val="OtherTok"/>
-        </w:rPr>
-        <w:t xml:space="preserve">(</w:t>
+        <w:t>$headers</w:t>
+      </w:r>
+      <w:r>
+        <w:rPr>
+          <w:rStyle w:val="NormalTok"/>
+        </w:rPr>
+        <w:t>-&gt;addHeader</w:t>
+      </w:r>
+      <w:r>
+        <w:rPr>
+          <w:rStyle w:val="OtherTok"/>
+        </w:rPr>
+        <w:t>(</w:t>
       </w:r>
       <w:r>
         <w:rPr>
           <w:rStyle w:val="StringTok"/>
         </w:rPr>
-        <w:t xml:space="preserve">'Content-Type'</w:t>
-      </w:r>
-      <w:r>
-        <w:rPr>
-          <w:rStyle w:val="OtherTok"/>
-        </w:rPr>
-        <w:t xml:space="preserve">,</w:t>
+        <w:t>'Content-Type'</w:t>
+      </w:r>
+      <w:r>
+        <w:rPr>
+          <w:rStyle w:val="OtherTok"/>
+        </w:rPr>
+        <w:t>,</w:t>
       </w:r>
       <w:r>
         <w:rPr>
@@ -2635,16 +2619,17 @@
         <w:rPr>
           <w:rStyle w:val="StringTok"/>
         </w:rPr>
-        <w:t xml:space="preserve">'application/json'</w:t>
-      </w:r>
-      <w:r>
-        <w:rPr>
-          <w:rStyle w:val="OtherTok"/>
-        </w:rPr>
-        <w:t xml:space="preserve">);</w:t>
-      </w:r>
-      <w:r>
-        <w:br w:type="textWrapping"/>
+        <w:t>'application/json'</w:t>
+      </w:r>
+      <w:r>
+        <w:rPr>
+          <w:rStyle w:val="OtherTok"/>
+        </w:rPr>
+        <w:t>);</w:t>
+      </w:r>
+      <w:r>
+        <w:rPr/>
+        <w:br/>
       </w:r>
       <w:r>
         <w:rPr>
@@ -2656,7 +2641,7 @@
         <w:rPr>
           <w:rStyle w:val="KeywordTok"/>
         </w:rPr>
-        <w:t xml:space="preserve">$response</w:t>
+        <w:t>$response</w:t>
       </w:r>
       <w:r>
         <w:rPr>
@@ -2668,7 +2653,7 @@
         <w:rPr>
           <w:rStyle w:val="KeywordTok"/>
         </w:rPr>
-        <w:t xml:space="preserve">new</w:t>
+        <w:t>new</w:t>
       </w:r>
       <w:r>
         <w:rPr>
@@ -2680,25 +2665,25 @@
         <w:rPr>
           <w:rStyle w:val="OtherTok"/>
         </w:rPr>
-        <w:t xml:space="preserve">(</w:t>
-      </w:r>
-      <w:r>
-        <w:rPr>
-          <w:rStyle w:val="NormalTok"/>
-        </w:rPr>
-        <w:t xml:space="preserve">StatusCodeInterface::</w:t>
-      </w:r>
-      <w:r>
-        <w:rPr>
-          <w:rStyle w:val="KeywordTok"/>
-        </w:rPr>
-        <w:t xml:space="preserve">STATUS_UNAUTHORIZED</w:t>
-      </w:r>
-      <w:r>
-        <w:rPr>
-          <w:rStyle w:val="OtherTok"/>
-        </w:rPr>
-        <w:t xml:space="preserve">,</w:t>
+        <w:t>(</w:t>
+      </w:r>
+      <w:r>
+        <w:rPr>
+          <w:rStyle w:val="NormalTok"/>
+        </w:rPr>
+        <w:t>StatusCodeInterface::</w:t>
+      </w:r>
+      <w:r>
+        <w:rPr>
+          <w:rStyle w:val="KeywordTok"/>
+        </w:rPr>
+        <w:t>STATUS_UNAUTHORIZED</w:t>
+      </w:r>
+      <w:r>
+        <w:rPr>
+          <w:rStyle w:val="OtherTok"/>
+        </w:rPr>
+        <w:t>,</w:t>
       </w:r>
       <w:r>
         <w:rPr>
@@ -2710,19 +2695,18 @@
         <w:rPr>
           <w:rStyle w:val="KeywordTok"/>
         </w:rPr>
-        <w:t xml:space="preserve">$headers</w:t>
-      </w:r>
-      <w:r>
-        <w:rPr>
-          <w:rStyle w:val="OtherTok"/>
-        </w:rPr>
-        <w:t xml:space="preserve">);</w:t>
-      </w:r>
-      <w:r>
-        <w:br w:type="textWrapping"/>
-      </w:r>
-      <w:r>
-        <w:br w:type="textWrapping"/>
+        <w:t>$headers</w:t>
+      </w:r>
+      <w:r>
+        <w:rPr>
+          <w:rStyle w:val="OtherTok"/>
+        </w:rPr>
+        <w:t>);</w:t>
+      </w:r>
+      <w:r>
+        <w:rPr/>
+        <w:br/>
+        <w:br/>
       </w:r>
       <w:r>
         <w:rPr>
@@ -2734,7 +2718,7 @@
         <w:rPr>
           <w:rStyle w:val="KeywordTok"/>
         </w:rPr>
-        <w:t xml:space="preserve">$jsonPayload</w:t>
+        <w:t>$jsonPayload</w:t>
       </w:r>
       <w:r>
         <w:rPr>
@@ -2746,19 +2730,19 @@
         <w:rPr>
           <w:rStyle w:val="FunctionTok"/>
         </w:rPr>
-        <w:t xml:space="preserve">json_encode</w:t>
-      </w:r>
-      <w:r>
-        <w:rPr>
-          <w:rStyle w:val="OtherTok"/>
-        </w:rPr>
-        <w:t xml:space="preserve">([</w:t>
+        <w:t>json_encode</w:t>
+      </w:r>
+      <w:r>
+        <w:rPr>
+          <w:rStyle w:val="OtherTok"/>
+        </w:rPr>
+        <w:t>([</w:t>
       </w:r>
       <w:r>
         <w:rPr>
           <w:rStyle w:val="StringTok"/>
         </w:rPr>
-        <w:t xml:space="preserve">'httpStatusCode'</w:t>
+        <w:t>'httpStatusCode'</w:t>
       </w:r>
       <w:r>
         <w:rPr>
@@ -2770,13 +2754,13 @@
         <w:rPr>
           <w:rStyle w:val="KeywordTok"/>
         </w:rPr>
-        <w:t xml:space="preserve">STATUS_UNAUTHORIZED</w:t>
-      </w:r>
-      <w:r>
-        <w:rPr>
-          <w:rStyle w:val="OtherTok"/>
-        </w:rPr>
-        <w:t xml:space="preserve">,</w:t>
+        <w:t>STATUS_UNAUTHORIZED</w:t>
+      </w:r>
+      <w:r>
+        <w:rPr>
+          <w:rStyle w:val="OtherTok"/>
+        </w:rPr>
+        <w:t>,</w:t>
       </w:r>
       <w:r>
         <w:rPr>
@@ -2788,7 +2772,7 @@
         <w:rPr>
           <w:rStyle w:val="StringTok"/>
         </w:rPr>
-        <w:t xml:space="preserve">'error'</w:t>
+        <w:t>'error'</w:t>
       </w:r>
       <w:r>
         <w:rPr>
@@ -2800,13 +2784,13 @@
         <w:rPr>
           <w:rStyle w:val="KeywordTok"/>
         </w:rPr>
-        <w:t xml:space="preserve">$reasonPhrase</w:t>
-      </w:r>
-      <w:r>
-        <w:rPr>
-          <w:rStyle w:val="OtherTok"/>
-        </w:rPr>
-        <w:t xml:space="preserve">],</w:t>
+        <w:t>$reasonPhrase</w:t>
+      </w:r>
+      <w:r>
+        <w:rPr>
+          <w:rStyle w:val="OtherTok"/>
+        </w:rPr>
+        <w:t>],</w:t>
       </w:r>
       <w:r>
         <w:rPr>
@@ -2818,16 +2802,17 @@
         <w:rPr>
           <w:rStyle w:val="KeywordTok"/>
         </w:rPr>
-        <w:t xml:space="preserve">JSON_PRETTY_PRINT</w:t>
-      </w:r>
-      <w:r>
-        <w:rPr>
-          <w:rStyle w:val="OtherTok"/>
-        </w:rPr>
-        <w:t xml:space="preserve">);</w:t>
-      </w:r>
-      <w:r>
-        <w:br w:type="textWrapping"/>
+        <w:t>JSON_PRETTY_PRINT</w:t>
+      </w:r>
+      <w:r>
+        <w:rPr>
+          <w:rStyle w:val="OtherTok"/>
+        </w:rPr>
+        <w:t>);</w:t>
+      </w:r>
+      <w:r>
+        <w:rPr/>
+        <w:br/>
       </w:r>
       <w:r>
         <w:rPr>
@@ -2839,46 +2824,47 @@
         <w:rPr>
           <w:rStyle w:val="KeywordTok"/>
         </w:rPr>
-        <w:t xml:space="preserve">$response</w:t>
-      </w:r>
-      <w:r>
-        <w:rPr>
-          <w:rStyle w:val="NormalTok"/>
-        </w:rPr>
-        <w:t xml:space="preserve">-&gt;getBody</w:t>
-      </w:r>
-      <w:r>
-        <w:rPr>
-          <w:rStyle w:val="OtherTok"/>
-        </w:rPr>
-        <w:t xml:space="preserve">()</w:t>
-      </w:r>
-      <w:r>
-        <w:rPr>
-          <w:rStyle w:val="NormalTok"/>
-        </w:rPr>
-        <w:t xml:space="preserve">-&gt;write</w:t>
-      </w:r>
-      <w:r>
-        <w:rPr>
-          <w:rStyle w:val="OtherTok"/>
-        </w:rPr>
-        <w:t xml:space="preserve">(</w:t>
-      </w:r>
-      <w:r>
-        <w:rPr>
-          <w:rStyle w:val="KeywordTok"/>
-        </w:rPr>
-        <w:t xml:space="preserve">$jsonPayload</w:t>
-      </w:r>
-      <w:r>
-        <w:rPr>
-          <w:rStyle w:val="OtherTok"/>
-        </w:rPr>
-        <w:t xml:space="preserve">);</w:t>
-      </w:r>
-      <w:r>
-        <w:br w:type="textWrapping"/>
+        <w:t>$response</w:t>
+      </w:r>
+      <w:r>
+        <w:rPr>
+          <w:rStyle w:val="NormalTok"/>
+        </w:rPr>
+        <w:t>-&gt;getBody</w:t>
+      </w:r>
+      <w:r>
+        <w:rPr>
+          <w:rStyle w:val="OtherTok"/>
+        </w:rPr>
+        <w:t>()</w:t>
+      </w:r>
+      <w:r>
+        <w:rPr>
+          <w:rStyle w:val="NormalTok"/>
+        </w:rPr>
+        <w:t>-&gt;write</w:t>
+      </w:r>
+      <w:r>
+        <w:rPr>
+          <w:rStyle w:val="OtherTok"/>
+        </w:rPr>
+        <w:t>(</w:t>
+      </w:r>
+      <w:r>
+        <w:rPr>
+          <w:rStyle w:val="KeywordTok"/>
+        </w:rPr>
+        <w:t>$jsonPayload</w:t>
+      </w:r>
+      <w:r>
+        <w:rPr>
+          <w:rStyle w:val="OtherTok"/>
+        </w:rPr>
+        <w:t>);</w:t>
+      </w:r>
+      <w:r>
+        <w:rPr/>
+        <w:br/>
       </w:r>
       <w:r>
         <w:rPr>
@@ -2890,7 +2876,7 @@
         <w:rPr>
           <w:rStyle w:val="KeywordTok"/>
         </w:rPr>
-        <w:t xml:space="preserve">return</w:t>
+        <w:t>return</w:t>
       </w:r>
       <w:r>
         <w:rPr>
@@ -2902,16 +2888,17 @@
         <w:rPr>
           <w:rStyle w:val="KeywordTok"/>
         </w:rPr>
-        <w:t xml:space="preserve">$response</w:t>
-      </w:r>
-      <w:r>
-        <w:rPr>
-          <w:rStyle w:val="OtherTok"/>
-        </w:rPr>
-        <w:t xml:space="preserve">;</w:t>
-      </w:r>
-      <w:r>
-        <w:br w:type="textWrapping"/>
+        <w:t>$response</w:t>
+      </w:r>
+      <w:r>
+        <w:rPr>
+          <w:rStyle w:val="OtherTok"/>
+        </w:rPr>
+        <w:t>;</w:t>
+      </w:r>
+      <w:r>
+        <w:rPr/>
+        <w:br/>
       </w:r>
       <w:r>
         <w:rPr>
@@ -2920,89 +2907,85 @@
         <w:t xml:space="preserve">    }</w:t>
       </w:r>
       <w:r>
-        <w:br w:type="textWrapping"/>
-      </w:r>
-      <w:r>
-        <w:br w:type="textWrapping"/>
-      </w:r>
-      <w:r>
-        <w:rPr>
-          <w:rStyle w:val="NormalTok"/>
-        </w:rPr>
-        <w:t xml:space="preserve">}</w:t>
+        <w:rPr/>
+        <w:br/>
+        <w:br/>
+      </w:r>
+      <w:r>
+        <w:rPr>
+          <w:rStyle w:val="NormalTok"/>
+        </w:rPr>
+        <w:t>}</w:t>
       </w:r>
     </w:p>
     <w:p>
       <w:pPr>
         <w:pStyle w:val="Heading1"/>
+        <w:rPr/>
       </w:pPr>
-      <w:bookmarkStart w:id="27" w:name="integration-with-react-client"/>
-      <w:r>
-        <w:t xml:space="preserve">Integration with React client</w:t>
-      </w:r>
-      <w:bookmarkEnd w:id="27"/>
+      <w:bookmarkStart w:id="3" w:name="integration-with-react-client"/>
+      <w:r>
+        <w:rPr/>
+        <w:t>Integration with React client</w:t>
+      </w:r>
+      <w:bookmarkEnd w:id="3"/>
     </w:p>
     <w:p>
       <w:pPr>
         <w:pStyle w:val="FirstParagraph"/>
+        <w:rPr/>
       </w:pPr>
       <w:r>
-        <w:t xml:space="preserve">As described in my previous post,</w:t>
-      </w:r>
-      <w:r>
-        <w:t xml:space="preserve"> </w:t>
-      </w:r>
-      <w:hyperlink r:id="rId21">
+        <w:rPr/>
+        <w:t xml:space="preserve">As described in my previous post, </w:t>
+      </w:r>
+      <w:hyperlink r:id="rId6">
         <w:r>
           <w:rPr>
-            <w:rStyle w:val="Hyperlink"/>
+            <w:rStyle w:val="InternetLink"/>
           </w:rPr>
-          <w:t xml:space="preserve">Google Authentication with ReactJS and Typescript</w:t>
+          <w:t>Google Authentication with ReactJS and Typescript</w:t>
         </w:r>
       </w:hyperlink>
       <w:r>
-        <w:t xml:space="preserve">, this is how we obtain the</w:t>
-      </w:r>
-      <w:r>
-        <w:t xml:space="preserve"> </w:t>
+        <w:rPr/>
+        <w:t xml:space="preserve">, this is how we obtain the </w:t>
       </w:r>
       <w:r>
         <w:rPr>
           <w:i/>
         </w:rPr>
-        <w:t xml:space="preserve">Google Token ID</w:t>
-      </w:r>
-      <w:r>
-        <w:t xml:space="preserve"> </w:t>
-      </w:r>
-      <w:r>
-        <w:t xml:space="preserve">in our</w:t>
-      </w:r>
-      <w:r>
-        <w:t xml:space="preserve"> </w:t>
+        <w:t>Google Token ID</w:t>
+      </w:r>
+      <w:r>
+        <w:rPr/>
+        <w:t xml:space="preserve"> in our </w:t>
       </w:r>
       <w:r>
         <w:rPr>
           <w:i/>
         </w:rPr>
-        <w:t xml:space="preserve">App.tsx</w:t>
-      </w:r>
-      <w:r>
-        <w:t xml:space="preserve">:</w:t>
+        <w:t>App.tsx</w:t>
+      </w:r>
+      <w:r>
+        <w:rPr/>
+        <w:t>:</w:t>
       </w:r>
     </w:p>
     <w:p>
       <w:pPr>
         <w:pStyle w:val="SourceCode"/>
+        <w:rPr/>
       </w:pPr>
       <w:r>
         <w:rPr>
           <w:rStyle w:val="VerbatimChar"/>
         </w:rPr>
-        <w:t xml:space="preserve">&lt;GoogleSignInComponent loginSuccess={(response: GoogleLoginResponse | GoogleLoginResponseOffline) =&gt; {</w:t>
-      </w:r>
-      <w:r>
-        <w:br w:type="textWrapping"/>
+        <w:t>&lt;GoogleSignInComponent loginSuccess={(response: GoogleLoginResponse | GoogleLoginResponseOffline) =&gt; {</w:t>
+      </w:r>
+      <w:r>
+        <w:rPr/>
+        <w:br/>
       </w:r>
       <w:r>
         <w:rPr>
@@ -3011,7 +2994,8 @@
         <w:t xml:space="preserve">      if ('tokenId' in response) {</w:t>
       </w:r>
       <w:r>
-        <w:br w:type="textWrapping"/>
+        <w:rPr/>
+        <w:br/>
       </w:r>
       <w:r>
         <w:rPr>
@@ -3020,7 +3004,8 @@
         <w:t xml:space="preserve">        setGoogleAccessToken(response.tokenId);</w:t>
       </w:r>
       <w:r>
-        <w:br w:type="textWrapping"/>
+        <w:rPr/>
+        <w:br/>
       </w:r>
       <w:r>
         <w:rPr>
@@ -3029,7 +3014,8 @@
         <w:t xml:space="preserve">      }</w:t>
       </w:r>
       <w:r>
-        <w:br w:type="textWrapping"/>
+        <w:rPr/>
+        <w:br/>
       </w:r>
       <w:r>
         <w:rPr>
@@ -3041,71 +3027,63 @@
     <w:p>
       <w:pPr>
         <w:pStyle w:val="FirstParagraph"/>
+        <w:rPr/>
       </w:pPr>
       <w:r>
-        <w:t xml:space="preserve">Whenever we make any REST calls, we would use this</w:t>
-      </w:r>
-      <w:r>
-        <w:t xml:space="preserve"> </w:t>
+        <w:rPr/>
+        <w:t xml:space="preserve">Whenever we make any REST calls, we would use this </w:t>
       </w:r>
       <w:r>
         <w:rPr>
           <w:i/>
         </w:rPr>
-        <w:t xml:space="preserve">googleAccessToken</w:t>
-      </w:r>
-      <w:r>
-        <w:t xml:space="preserve">. For example, the below code fetches the list of</w:t>
-      </w:r>
-      <w:r>
-        <w:t xml:space="preserve"> </w:t>
+        <w:t>googleAccessToken</w:t>
+      </w:r>
+      <w:r>
+        <w:rPr/>
+        <w:t xml:space="preserve">. For example, the below code fetches the list of </w:t>
       </w:r>
       <w:r>
         <w:rPr>
           <w:i/>
         </w:rPr>
-        <w:t xml:space="preserve">Genres</w:t>
-      </w:r>
-      <w:r>
-        <w:t xml:space="preserve">. Note how we pass the</w:t>
-      </w:r>
-      <w:r>
-        <w:t xml:space="preserve"> </w:t>
+        <w:t>Genres</w:t>
+      </w:r>
+      <w:r>
+        <w:rPr/>
+        <w:t xml:space="preserve">. Note how we pass the </w:t>
       </w:r>
       <w:r>
         <w:rPr>
           <w:i/>
         </w:rPr>
-        <w:t xml:space="preserve">googleAccessToken</w:t>
-      </w:r>
-      <w:r>
-        <w:t xml:space="preserve"> </w:t>
-      </w:r>
-      <w:r>
-        <w:t xml:space="preserve">as the</w:t>
-      </w:r>
-      <w:r>
-        <w:t xml:space="preserve"> </w:t>
+        <w:t>googleAccessToken</w:t>
+      </w:r>
+      <w:r>
+        <w:rPr/>
+        <w:t xml:space="preserve"> as the </w:t>
       </w:r>
       <w:r>
         <w:rPr>
           <w:i/>
         </w:rPr>
-        <w:t xml:space="preserve">Authorization Header</w:t>
+        <w:t>Authorization Header</w:t>
       </w:r>
     </w:p>
     <w:p>
       <w:pPr>
         <w:pStyle w:val="SourceCode"/>
+        <w:rPr/>
       </w:pPr>
       <w:r>
         <w:rPr>
           <w:rStyle w:val="VerbatimChar"/>
         </w:rPr>
-        <w:t xml:space="preserve">fetch(`${process.env.REACT_APP_REST_API_BASE_NAME}/genre`, {</w:t>
-      </w:r>
-      <w:r>
-        <w:br w:type="textWrapping"/>
+        <w:t>fetch(`${process.env.REACT_APP_REST_API_BASE_NAME}/genre`, {</w:t>
+      </w:r>
+      <w:r>
+        <w:rPr/>
+        <w:br/>
       </w:r>
       <w:r>
         <w:rPr>
@@ -3114,7 +3092,8 @@
         <w:t xml:space="preserve">    headers: {</w:t>
       </w:r>
       <w:r>
-        <w:br w:type="textWrapping"/>
+        <w:rPr/>
+        <w:br/>
       </w:r>
       <w:r>
         <w:rPr>
@@ -3123,7 +3102,8 @@
         <w:t xml:space="preserve">        'Authorization': this.props.googleAccessToken</w:t>
       </w:r>
       <w:r>
-        <w:br w:type="textWrapping"/>
+        <w:rPr/>
+        <w:br/>
       </w:r>
       <w:r>
         <w:rPr>
@@ -3132,16 +3112,18 @@
         <w:t xml:space="preserve">    }</w:t>
       </w:r>
       <w:r>
-        <w:br w:type="textWrapping"/>
+        <w:rPr/>
+        <w:br/>
       </w:r>
       <w:r>
         <w:rPr>
           <w:rStyle w:val="VerbatimChar"/>
         </w:rPr>
-        <w:t xml:space="preserve">}).then(response =&gt; response.json())</w:t>
-      </w:r>
-      <w:r>
-        <w:br w:type="textWrapping"/>
+        <w:t>}).then(response =&gt; response.json())</w:t>
+      </w:r>
+      <w:r>
+        <w:rPr/>
+        <w:br/>
       </w:r>
       <w:r>
         <w:rPr>
@@ -3150,7 +3132,8 @@
         <w:t xml:space="preserve">    .then(rawGenres =&gt; {</w:t>
       </w:r>
       <w:r>
-        <w:br w:type="textWrapping"/>
+        <w:rPr/>
+        <w:br/>
       </w:r>
       <w:r>
         <w:rPr>
@@ -3159,7 +3142,8 @@
         <w:t xml:space="preserve">        const genres: ComboBoxItemValue[] = rawGenres.map((rawGenre: any) =&gt; {</w:t>
       </w:r>
       <w:r>
-        <w:br w:type="textWrapping"/>
+        <w:rPr/>
+        <w:br/>
       </w:r>
       <w:r>
         <w:rPr>
@@ -3168,7 +3152,8 @@
         <w:t xml:space="preserve">            return {</w:t>
       </w:r>
       <w:r>
-        <w:br w:type="textWrapping"/>
+        <w:rPr/>
+        <w:br/>
       </w:r>
       <w:r>
         <w:rPr>
@@ -3177,7 +3162,8 @@
         <w:t xml:space="preserve">                itemId: rawGenre.id,</w:t>
       </w:r>
       <w:r>
-        <w:br w:type="textWrapping"/>
+        <w:rPr/>
+        <w:br/>
       </w:r>
       <w:r>
         <w:rPr>
@@ -3186,7 +3172,8 @@
         <w:t xml:space="preserve">                displayText: rawGenre.name</w:t>
       </w:r>
       <w:r>
-        <w:br w:type="textWrapping"/>
+        <w:rPr/>
+        <w:br/>
       </w:r>
       <w:r>
         <w:rPr>
@@ -3195,7 +3182,8 @@
         <w:t xml:space="preserve">            } as ComboBoxItemValue;</w:t>
       </w:r>
       <w:r>
-        <w:br w:type="textWrapping"/>
+        <w:rPr/>
+        <w:br/>
       </w:r>
       <w:r>
         <w:rPr>
@@ -3204,10 +3192,9 @@
         <w:t xml:space="preserve">        });</w:t>
       </w:r>
       <w:r>
-        <w:br w:type="textWrapping"/>
-      </w:r>
-      <w:r>
-        <w:br w:type="textWrapping"/>
+        <w:rPr/>
+        <w:br/>
+        <w:br/>
       </w:r>
       <w:r>
         <w:rPr>
@@ -3216,7 +3203,8 @@
         <w:t xml:space="preserve">        this.setState({</w:t>
       </w:r>
       <w:r>
-        <w:br w:type="textWrapping"/>
+        <w:rPr/>
+        <w:br/>
       </w:r>
       <w:r>
         <w:rPr>
@@ -3225,7 +3213,8 @@
         <w:t xml:space="preserve">            genres: genres,</w:t>
       </w:r>
       <w:r>
-        <w:br w:type="textWrapping"/>
+        <w:rPr/>
+        <w:br/>
       </w:r>
       <w:r>
         <w:rPr>
@@ -3234,7 +3223,8 @@
         <w:t xml:space="preserve">            noGenresFound: genres.length === 0</w:t>
       </w:r>
       <w:r>
-        <w:br w:type="textWrapping"/>
+        <w:rPr/>
+        <w:br/>
       </w:r>
       <w:r>
         <w:rPr>
@@ -3243,7 +3233,8 @@
         <w:t xml:space="preserve">        });</w:t>
       </w:r>
       <w:r>
-        <w:br w:type="textWrapping"/>
+        <w:rPr/>
+        <w:br/>
       </w:r>
       <w:r>
         <w:rPr>
@@ -3255,100 +3246,95 @@
     <w:p>
       <w:pPr>
         <w:pStyle w:val="Heading1"/>
+        <w:rPr/>
       </w:pPr>
-      <w:bookmarkStart w:id="28" w:name="testing-with-curl"/>
-      <w:r>
-        <w:t xml:space="preserve">Testing with CURL</w:t>
-      </w:r>
-      <w:bookmarkEnd w:id="28"/>
+      <w:bookmarkStart w:id="4" w:name="testing-with-curl"/>
+      <w:r>
+        <w:rPr/>
+        <w:t>Testing with CURL</w:t>
+      </w:r>
+      <w:bookmarkEnd w:id="4"/>
     </w:p>
     <w:p>
       <w:pPr>
         <w:pStyle w:val="FirstParagraph"/>
+        <w:rPr/>
       </w:pPr>
       <w:r>
-        <w:t xml:space="preserve">Boot up the</w:t>
-      </w:r>
-      <w:r>
-        <w:t xml:space="preserve"> </w:t>
-      </w:r>
-      <w:hyperlink r:id="rId29">
+        <w:rPr/>
+        <w:t xml:space="preserve">Boot up the </w:t>
+      </w:r>
+      <w:hyperlink r:id="rId7">
         <w:r>
           <w:rPr>
-            <w:rStyle w:val="Hyperlink"/>
+            <w:rStyle w:val="InternetLink"/>
           </w:rPr>
-          <w:t xml:space="preserve">ReactJS Client</w:t>
+          <w:t>ReactJS Client</w:t>
         </w:r>
       </w:hyperlink>
       <w:r>
-        <w:t xml:space="preserve"> </w:t>
-      </w:r>
-      <w:r>
-        <w:t xml:space="preserve">and browse to</w:t>
-      </w:r>
-      <w:r>
-        <w:t xml:space="preserve"> </w:t>
-      </w:r>
-      <w:hyperlink r:id="rId30">
+        <w:rPr/>
+        <w:t xml:space="preserve"> and browse to </w:t>
+      </w:r>
+      <w:hyperlink r:id="rId8">
         <w:r>
           <w:rPr>
-            <w:rStyle w:val="Hyperlink"/>
+            <w:rStyle w:val="InternetLink"/>
           </w:rPr>
-          <w:t xml:space="preserve">http://localhost:3000/</w:t>
+          <w:t>http://localhost:3000/</w:t>
         </w:r>
       </w:hyperlink>
       <w:r>
-        <w:t xml:space="preserve">. You would see the login screen. Proceed to login with Google. Now hit</w:t>
-      </w:r>
-      <w:r>
-        <w:t xml:space="preserve"> </w:t>
+        <w:rPr/>
+        <w:t xml:space="preserve">. You would see the login screen. Proceed to login with Google. Now hit </w:t>
       </w:r>
       <w:r>
         <w:rPr>
           <w:i/>
         </w:rPr>
-        <w:t xml:space="preserve">F12</w:t>
-      </w:r>
-      <w:r>
-        <w:t xml:space="preserve"> </w:t>
-      </w:r>
-      <w:r>
-        <w:t xml:space="preserve">to open the</w:t>
-      </w:r>
-      <w:r>
-        <w:t xml:space="preserve"> </w:t>
+        <w:t>F12</w:t>
+      </w:r>
+      <w:r>
+        <w:rPr/>
+        <w:t xml:space="preserve"> to open the </w:t>
       </w:r>
       <w:r>
         <w:rPr>
           <w:i/>
         </w:rPr>
-        <w:t xml:space="preserve">Developer Console</w:t>
-      </w:r>
-      <w:r>
-        <w:t xml:space="preserve">. From the Menu, select Book -&gt; Add New.</w:t>
+        <w:t>Developer Console</w:t>
+      </w:r>
+      <w:r>
+        <w:rPr/>
+        <w:t>. From the Menu, select Book -&gt; Add New.</w:t>
       </w:r>
     </w:p>
     <w:p>
       <w:pPr>
         <w:pStyle w:val="CaptionedFigure"/>
+        <w:rPr/>
       </w:pPr>
       <w:r>
+        <w:rPr/>
         <w:drawing>
-          <wp:inline>
-            <wp:extent cx="5334000" cy="2539371"/>
-            <wp:effectExtent b="0" l="0" r="0" t="0"/>
-            <wp:docPr descr="Google login screen" title="" id="1" name="Picture"/>
-            <a:graphic>
+          <wp:inline distT="0" distB="0" distL="114935" distR="114935">
+            <wp:extent cx="5334000" cy="2539365"/>
+            <wp:effectExtent l="0" t="0" r="0" b="0"/>
+            <wp:docPr id="1" name="Picture" descr="Google login screen"/>
+            <wp:cNvGraphicFramePr>
+              <a:graphicFrameLocks xmlns:a="http://schemas.openxmlformats.org/drawingml/2006/main" noChangeAspect="1"/>
+            </wp:cNvGraphicFramePr>
+            <a:graphic xmlns:a="http://schemas.openxmlformats.org/drawingml/2006/main">
               <a:graphicData uri="http://schemas.openxmlformats.org/drawingml/2006/picture">
-                <pic:pic>
+                <pic:pic xmlns:pic="http://schemas.openxmlformats.org/drawingml/2006/picture">
                   <pic:nvPicPr>
-                    <pic:cNvPr descr="../assets/2021/01/obtaining-google-access-token.png" id="0" name="Picture"/>
+                    <pic:cNvPr id="1" name="Picture" descr="Google login screen"/>
                     <pic:cNvPicPr>
-                      <a:picLocks noChangeArrowheads="1" noChangeAspect="1"/>
+                      <a:picLocks noChangeAspect="1" noChangeArrowheads="1"/>
                     </pic:cNvPicPr>
                   </pic:nvPicPr>
                   <pic:blipFill>
-                    <a:blip r:embed="rId31"/>
+                    <a:blip r:embed="rId9"/>
                     <a:stretch>
                       <a:fillRect/>
                     </a:stretch>
@@ -3356,17 +3342,11 @@
                   <pic:spPr bwMode="auto">
                     <a:xfrm>
                       <a:off x="0" y="0"/>
-                      <a:ext cx="5334000" cy="2539371"/>
+                      <a:ext cx="5334000" cy="2539365"/>
                     </a:xfrm>
                     <a:prstGeom prst="rect">
                       <a:avLst/>
                     </a:prstGeom>
-                    <a:noFill/>
-                    <a:ln w="9525">
-                      <a:noFill/>
-                      <a:headEnd/>
-                      <a:tailEnd/>
-                    </a:ln>
                   </pic:spPr>
                 </pic:pic>
               </a:graphicData>
@@ -3378,37 +3358,37 @@
     <w:p>
       <w:pPr>
         <w:pStyle w:val="ImageCaption"/>
+        <w:rPr/>
       </w:pPr>
       <w:r>
-        <w:t xml:space="preserve">Google login screen</w:t>
+        <w:rPr/>
+        <w:t>Google login screen</w:t>
       </w:r>
     </w:p>
     <w:p>
       <w:pPr>
-        <w:pStyle w:val="BodyText"/>
+        <w:pStyle w:val="TextBody"/>
+        <w:rPr/>
       </w:pPr>
       <w:r>
-        <w:t xml:space="preserve">As shown above, you would be able to see the</w:t>
-      </w:r>
-      <w:r>
-        <w:t xml:space="preserve"> </w:t>
+        <w:rPr/>
+        <w:t xml:space="preserve">As shown above, you would be able to see the </w:t>
       </w:r>
       <w:r>
         <w:rPr>
           <w:i/>
         </w:rPr>
-        <w:t xml:space="preserve">Authorization Header</w:t>
-      </w:r>
-      <w:r>
-        <w:t xml:space="preserve"> </w:t>
-      </w:r>
-      <w:r>
-        <w:t xml:space="preserve">copy that. The curl command would be:</w:t>
+        <w:t>Authorization Header</w:t>
+      </w:r>
+      <w:r>
+        <w:rPr/>
+        <w:t xml:space="preserve"> copy that. The curl command would be:</w:t>
       </w:r>
     </w:p>
     <w:p>
       <w:pPr>
         <w:pStyle w:val="SourceCode"/>
+        <w:rPr/>
       </w:pPr>
       <w:r>
         <w:rPr>
@@ -3420,308 +3400,119 @@
     <w:p>
       <w:pPr>
         <w:pStyle w:val="Heading1"/>
+        <w:rPr/>
       </w:pPr>
-      <w:bookmarkStart w:id="32" w:name="sources"/>
-      <w:r>
-        <w:t xml:space="preserve">Sources</w:t>
-      </w:r>
-      <w:bookmarkEnd w:id="32"/>
+      <w:bookmarkStart w:id="5" w:name="testing-with-curl1"/>
+      <w:r>
+        <w:rPr/>
+        <w:t>Deploying on Apache</w:t>
+      </w:r>
+      <w:bookmarkEnd w:id="5"/>
     </w:p>
     <w:p>
       <w:pPr>
         <w:pStyle w:val="FirstParagraph"/>
+        <w:rPr/>
       </w:pPr>
       <w:r>
-        <w:t xml:space="preserve">The Frontend code can be found here:</w:t>
-      </w:r>
-      <w:r>
-        <w:t xml:space="preserve"> </w:t>
-      </w:r>
-      <w:hyperlink r:id="rId29">
-        <w:r>
-          <w:rPr>
-            <w:rStyle w:val="Hyperlink"/>
-          </w:rPr>
-          <w:t xml:space="preserve">https://github.com/paawak/blog/tree/master/code/reactjs/library-ui-secured-with-google</w:t>
-        </w:r>
-      </w:hyperlink>
-      <w:r>
-        <w:t xml:space="preserve">.</w:t>
+        <w:rPr/>
+        <w:t>When deployed on Apache Server, the Authorization Headers cannot be read, happened with me. The solution is, in the .htaccess file, put the below lines:</w:t>
       </w:r>
     </w:p>
     <w:p>
       <w:pPr>
-        <w:pStyle w:val="BodyText"/>
+        <w:pStyle w:val="TextBody"/>
+        <w:rPr/>
       </w:pPr>
       <w:r>
-        <w:t xml:space="preserve">The PHP Backend code can be found here:</w:t>
-      </w:r>
-      <w:r>
+        <w:rPr>
+          <w:rStyle w:val="VerbatimChar"/>
+        </w:rPr>
         <w:t xml:space="preserve"> </w:t>
       </w:r>
-      <w:hyperlink r:id="rId33">
+      <w:r>
+        <w:rPr>
+          <w:rStyle w:val="VerbatimChar"/>
+        </w:rPr>
+        <w:t>SetEnvIf Authorization "(.*)" HTTP_AUTHORIZATION=$1</w:t>
+      </w:r>
+    </w:p>
+    <w:p>
+      <w:pPr>
+        <w:pStyle w:val="Heading1"/>
+        <w:rPr/>
+      </w:pPr>
+      <w:bookmarkStart w:id="6" w:name="sources"/>
+      <w:r>
+        <w:rPr/>
+        <w:t>Sources</w:t>
+      </w:r>
+      <w:bookmarkEnd w:id="6"/>
+    </w:p>
+    <w:p>
+      <w:pPr>
+        <w:pStyle w:val="FirstParagraph"/>
+        <w:rPr/>
+      </w:pPr>
+      <w:r>
+        <w:rPr/>
+        <w:t xml:space="preserve">The Frontend code can be found here: </w:t>
+      </w:r>
+      <w:hyperlink r:id="rId10">
         <w:r>
           <w:rPr>
-            <w:rStyle w:val="Hyperlink"/>
+            <w:rStyle w:val="InternetLink"/>
           </w:rPr>
-          <w:t xml:space="preserve">https://github.com/paawak/blog/tree/master/code/php/php-rest-service-google-oauth2</w:t>
+          <w:t>https://github.com/paawak/blog/tree/master/code/reactjs/library-ui-secured-with-google</w:t>
         </w:r>
       </w:hyperlink>
       <w:r>
-        <w:t xml:space="preserve">.</w:t>
+        <w:rPr/>
+        <w:t>.</w:t>
       </w:r>
     </w:p>
-    <w:sectPr/>
+    <w:p>
+      <w:pPr>
+        <w:pStyle w:val="TextBody"/>
+        <w:spacing w:before="180" w:after="180"/>
+        <w:rPr/>
+      </w:pPr>
+      <w:r>
+        <w:rPr/>
+        <w:t xml:space="preserve">The PHP Backend code can be found here: </w:t>
+      </w:r>
+      <w:hyperlink r:id="rId11">
+        <w:r>
+          <w:rPr>
+            <w:rStyle w:val="InternetLink"/>
+          </w:rPr>
+          <w:t>https://github.com/paawak/blog/tree/master/code/php/php-rest-service-google-oauth2</w:t>
+        </w:r>
+      </w:hyperlink>
+      <w:r>
+        <w:rPr/>
+        <w:t>.</w:t>
+      </w:r>
+    </w:p>
+    <w:sectPr>
+      <w:type w:val="nextPage"/>
+      <w:pgSz w:w="12240" w:h="15840"/>
+      <w:pgMar w:left="1440" w:right="1440" w:header="0" w:top="1440" w:footer="0" w:bottom="1440" w:gutter="0"/>
+      <w:pgNumType w:fmt="decimal"/>
+      <w:formProt w:val="false"/>
+      <w:textDirection w:val="lrTb"/>
+      <w:docGrid w:type="default" w:linePitch="100" w:charSpace="0"/>
+    </w:sectPr>
   </w:body>
 </w:document>
 </file>
 
-<file path=word/comments.xml><?xml version="1.0" encoding="utf-8"?>
-<w:comments xmlns:w="http://schemas.openxmlformats.org/wordprocessingml/2006/main" xmlns:m="http://schemas.openxmlformats.org/officeDocument/2006/math" xmlns:r="http://schemas.openxmlformats.org/officeDocument/2006/relationships" xmlns:o="urn:schemas-microsoft-com:office:office" xmlns:v="urn:schemas-microsoft-com:vml" xmlns:w10="urn:schemas-microsoft-com:office:word" xmlns:a="http://schemas.openxmlformats.org/drawingml/2006/main" xmlns:pic="http://schemas.openxmlformats.org/drawingml/2006/picture" xmlns:wp="http://schemas.openxmlformats.org/drawingml/2006/wordprocessingDrawing"/>
-</file>
-
-<file path=word/footnotes.xml><?xml version="1.0" encoding="utf-8"?>
-<w:footnotes xmlns:w="http://schemas.openxmlformats.org/wordprocessingml/2006/main" xmlns:m="http://schemas.openxmlformats.org/officeDocument/2006/math" xmlns:r="http://schemas.openxmlformats.org/officeDocument/2006/relationships" xmlns:o="urn:schemas-microsoft-com:office:office" xmlns:v="urn:schemas-microsoft-com:vml" xmlns:w10="urn:schemas-microsoft-com:office:word" xmlns:a="http://schemas.openxmlformats.org/drawingml/2006/main" xmlns:pic="http://schemas.openxmlformats.org/drawingml/2006/picture" xmlns:wp="http://schemas.openxmlformats.org/drawingml/2006/wordprocessingDrawing">
-  <w:footnote w:type="continuationSeparator" w:id="0">
-    <w:p>
-      <w:r>
-        <w:continuationSeparator/>
-      </w:r>
-    </w:p>
-  </w:footnote>
-  <w:footnote w:type="separator" w:id="-1">
-    <w:p>
-      <w:r>
-        <w:separator/>
-      </w:r>
-    </w:p>
-  </w:footnote>
-</w:footnotes>
-</file>
-
-<file path=word/numbering.xml><?xml version="1.0" encoding="utf-8"?>
-<w:numbering xmlns:w="http://schemas.openxmlformats.org/wordprocessingml/2006/main">
-  <w:abstractNum w:abstractNumId="990">
-    <w:nsid w:val="170cd2de"/>
-    <w:multiLevelType w:val="multilevel"/>
-    <w:lvl w:ilvl="0">
-      <w:numFmt w:val="bullet"/>
-      <w:lvlText w:val=" "/>
-      <w:lvlJc w:val="left"/>
-      <w:pPr>
-        <w:tabs>
-          <w:tab w:val="num" w:pos="0"/>
-        </w:tabs>
-        <w:ind w:left="480" w:hanging="480"/>
-      </w:pPr>
-    </w:lvl>
-    <w:lvl w:ilvl="1">
-      <w:numFmt w:val="bullet"/>
-      <w:lvlText w:val=" "/>
-      <w:lvlJc w:val="left"/>
-      <w:pPr>
-        <w:tabs>
-          <w:tab w:val="num" w:pos="720"/>
-        </w:tabs>
-        <w:ind w:left="1200" w:hanging="480"/>
-      </w:pPr>
-    </w:lvl>
-    <w:lvl w:ilvl="2">
-      <w:numFmt w:val="bullet"/>
-      <w:lvlText w:val=" "/>
-      <w:lvlJc w:val="left"/>
-      <w:pPr>
-        <w:tabs>
-          <w:tab w:val="num" w:pos="1440"/>
-        </w:tabs>
-        <w:ind w:left="1920" w:hanging="480"/>
-      </w:pPr>
-    </w:lvl>
-    <w:lvl w:ilvl="3">
-      <w:numFmt w:val="bullet"/>
-      <w:lvlText w:val=" "/>
-      <w:lvlJc w:val="left"/>
-      <w:pPr>
-        <w:tabs>
-          <w:tab w:val="num" w:pos="2160"/>
-        </w:tabs>
-        <w:ind w:left="2640" w:hanging="480"/>
-      </w:pPr>
-    </w:lvl>
-    <w:lvl w:ilvl="4">
-      <w:numFmt w:val="bullet"/>
-      <w:lvlText w:val=" "/>
-      <w:lvlJc w:val="left"/>
-      <w:pPr>
-        <w:tabs>
-          <w:tab w:val="num" w:pos="2880"/>
-        </w:tabs>
-        <w:ind w:left="3360" w:hanging="480"/>
-      </w:pPr>
-    </w:lvl>
-    <w:lvl w:ilvl="5">
-      <w:numFmt w:val="bullet"/>
-      <w:lvlText w:val=" "/>
-      <w:lvlJc w:val="left"/>
-      <w:pPr>
-        <w:tabs>
-          <w:tab w:val="num" w:pos="3600"/>
-        </w:tabs>
-        <w:ind w:left="4080" w:hanging="480"/>
-      </w:pPr>
-    </w:lvl>
-    <w:lvl w:ilvl="6">
-      <w:numFmt w:val="bullet"/>
-      <w:lvlText w:val=" "/>
-      <w:lvlJc w:val="left"/>
-      <w:pPr>
-        <w:tabs>
-          <w:tab w:val="num" w:pos="4320"/>
-        </w:tabs>
-        <w:ind w:left="4800" w:hanging="480"/>
-      </w:pPr>
-    </w:lvl>
-    <w:lvl w:ilvl="7">
-      <w:numFmt w:val="bullet"/>
-      <w:lvlText w:val=" "/>
-      <w:lvlJc w:val="left"/>
-      <w:pPr>
-        <w:tabs>
-          <w:tab w:val="num" w:pos="5040"/>
-        </w:tabs>
-        <w:ind w:left="5520" w:hanging="480"/>
-      </w:pPr>
-    </w:lvl>
-    <w:lvl w:ilvl="8">
-      <w:numFmt w:val="bullet"/>
-      <w:lvlText w:val=" "/>
-      <w:lvlJc w:val="left"/>
-      <w:pPr>
-        <w:tabs>
-          <w:tab w:val="num" w:pos="5760"/>
-        </w:tabs>
-        <w:ind w:left="6240" w:hanging="480"/>
-      </w:pPr>
-    </w:lvl>
-  </w:abstractNum>
-  <w:abstractNum w:abstractNumId="990">
-    <w:nsid w:val="2c1ae401"/>
-    <w:multiLevelType w:val="multilevel"/>
-    <w:lvl w:ilvl="0">
-      <w:numFmt w:val="bullet"/>
-      <w:lvlText w:val=" "/>
-      <w:lvlJc w:val="left"/>
-      <w:pPr>
-        <w:tabs>
-          <w:tab w:val="num" w:pos="0"/>
-        </w:tabs>
-        <w:ind w:left="480" w:hanging="480"/>
-      </w:pPr>
-    </w:lvl>
-    <w:lvl w:ilvl="1">
-      <w:numFmt w:val="bullet"/>
-      <w:lvlText w:val=" "/>
-      <w:lvlJc w:val="left"/>
-      <w:pPr>
-        <w:tabs>
-          <w:tab w:val="num" w:pos="720"/>
-        </w:tabs>
-        <w:ind w:left="1200" w:hanging="480"/>
-      </w:pPr>
-    </w:lvl>
-    <w:lvl w:ilvl="2">
-      <w:numFmt w:val="bullet"/>
-      <w:lvlText w:val=" "/>
-      <w:lvlJc w:val="left"/>
-      <w:pPr>
-        <w:tabs>
-          <w:tab w:val="num" w:pos="1440"/>
-        </w:tabs>
-        <w:ind w:left="1920" w:hanging="480"/>
-      </w:pPr>
-    </w:lvl>
-    <w:lvl w:ilvl="3">
-      <w:numFmt w:val="bullet"/>
-      <w:lvlText w:val=" "/>
-      <w:lvlJc w:val="left"/>
-      <w:pPr>
-        <w:tabs>
-          <w:tab w:val="num" w:pos="2160"/>
-        </w:tabs>
-        <w:ind w:left="2640" w:hanging="480"/>
-      </w:pPr>
-    </w:lvl>
-    <w:lvl w:ilvl="4">
-      <w:numFmt w:val="bullet"/>
-      <w:lvlText w:val=" "/>
-      <w:lvlJc w:val="left"/>
-      <w:pPr>
-        <w:tabs>
-          <w:tab w:val="num" w:pos="2880"/>
-        </w:tabs>
-        <w:ind w:left="3360" w:hanging="480"/>
-      </w:pPr>
-    </w:lvl>
-    <w:lvl w:ilvl="5">
-      <w:numFmt w:val="bullet"/>
-      <w:lvlText w:val=" "/>
-      <w:lvlJc w:val="left"/>
-      <w:pPr>
-        <w:tabs>
-          <w:tab w:val="num" w:pos="3600"/>
-        </w:tabs>
-        <w:ind w:left="4080" w:hanging="480"/>
-      </w:pPr>
-    </w:lvl>
-    <w:lvl w:ilvl="6">
-      <w:numFmt w:val="bullet"/>
-      <w:lvlText w:val=" "/>
-      <w:lvlJc w:val="left"/>
-      <w:pPr>
-        <w:tabs>
-          <w:tab w:val="num" w:pos="4320"/>
-        </w:tabs>
-        <w:ind w:left="4800" w:hanging="480"/>
-      </w:pPr>
-    </w:lvl>
-    <w:lvl w:ilvl="7">
-      <w:numFmt w:val="bullet"/>
-      <w:lvlText w:val=" "/>
-      <w:lvlJc w:val="left"/>
-      <w:pPr>
-        <w:tabs>
-          <w:tab w:val="num" w:pos="5040"/>
-        </w:tabs>
-        <w:ind w:left="5520" w:hanging="480"/>
-      </w:pPr>
-    </w:lvl>
-    <w:lvl w:ilvl="8">
-      <w:numFmt w:val="bullet"/>
-      <w:lvlText w:val=" "/>
-      <w:lvlJc w:val="left"/>
-      <w:pPr>
-        <w:tabs>
-          <w:tab w:val="num" w:pos="5760"/>
-        </w:tabs>
-        <w:ind w:left="6240" w:hanging="480"/>
-      </w:pPr>
-    </w:lvl>
-  </w:abstractNum>
-  <w:num w:numId="1000">
-    <w:abstractNumId w:val="990"/>
-  </w:num>
-  <w:num w:numId="1000">
-    <w:abstractNumId w:val="990"/>
-  </w:num>
-</w:numbering>
-</file>
-
 <file path=word/styles.xml><?xml version="1.0" encoding="utf-8"?>
-<w:styles xmlns:r="http://schemas.openxmlformats.org/officeDocument/2006/relationships" xmlns:w="http://schemas.openxmlformats.org/wordprocessingml/2006/main">
+<w:styles xmlns:w="http://schemas.openxmlformats.org/wordprocessingml/2006/main" xmlns:w14="http://schemas.microsoft.com/office/word/2010/wordml" xmlns:mc="http://schemas.openxmlformats.org/markup-compatibility/2006" mc:Ignorable="w14">
   <w:docDefaults>
     <w:rPrDefault>
       <w:rPr>
-        <w:rFonts w:asciiTheme="minorHAnsi" w:eastAsiaTheme="minorHAnsi" w:hAnsiTheme="minorHAnsi" w:cstheme="minorBidi"/>
+        <w:rFonts w:ascii="Cambria" w:hAnsi="Cambria" w:eastAsia="Cambria" w:cs="" w:asciiTheme="minorHAnsi" w:cstheme="minorBidi" w:eastAsiaTheme="minorHAnsi" w:hAnsiTheme="minorHAnsi"/>
         <w:sz w:val="24"/>
         <w:szCs w:val="24"/>
         <w:lang w:val="en-US" w:eastAsia="en-US" w:bidi="ar-SA"/>
@@ -3729,134 +3520,46 @@
     </w:rPrDefault>
     <w:pPrDefault>
       <w:pPr>
-        <w:spacing w:after="200"/>
+        <w:suppressAutoHyphens w:val="true"/>
       </w:pPr>
     </w:pPrDefault>
   </w:docDefaults>
   <w:latentStyles w:defLockedState="0" w:defUIPriority="0" w:defSemiHidden="0" w:defUnhideWhenUsed="0" w:defQFormat="0" w:count="276"/>
-  <w:style w:type="paragraph" w:default="1" w:styleId="Normal">
+  <w:style w:type="paragraph" w:styleId="Normal" w:default="1">
     <w:name w:val="Normal"/>
     <w:qFormat/>
-  </w:style>
-  <w:style w:type="paragraph" w:styleId="BodyText">
-    <w:name w:val="Body Text"/>
-    <w:basedOn w:val="Normal"/>
-    <w:link w:val="BodyTextChar"/>
     <w:pPr>
-      <w:spacing w:before="180" w:after="180"/>
+      <w:widowControl/>
+      <w:bidi w:val="0"/>
+      <w:spacing w:before="0" w:after="200"/>
+      <w:jc w:val="left"/>
     </w:pPr>
-    <w:qFormat/>
-  </w:style>
-  <w:style w:type="paragraph" w:customStyle="1" w:styleId="FirstParagraph">
-    <w:name w:val="First Paragraph"/>
-    <w:basedOn w:val="BodyText"/>
-    <w:next w:val="BodyText"/>
-    <w:qFormat/>
-  </w:style>
-  <w:style w:type="paragraph" w:customStyle="1" w:styleId="Compact">
-    <w:name w:val="Compact"/>
-    <w:basedOn w:val="BodyText"/>
-    <w:qFormat/>
-    <w:pPr>
-      <w:spacing w:before="36" w:after="36"/>
-    </w:pPr>
-  </w:style>
-  <w:style w:type="paragraph" w:styleId="Title">
-    <w:name w:val="Title"/>
-    <w:basedOn w:val="Normal"/>
-    <w:next w:val="BodyText"/>
-    <w:qFormat/>
-    <w:pPr>
-      <w:keepNext/>
-      <w:keepLines/>
-      <w:spacing w:before="480" w:after="240"/>
-      <w:jc w:val="center"/>
-    </w:pPr>
-    <w:rPr>
-      <w:rFonts w:asciiTheme="majorHAnsi" w:eastAsiaTheme="majorEastAsia" w:hAnsiTheme="majorHAnsi" w:cstheme="majorBidi"/>
-      <w:b/>
-      <w:bCs/>
-      <w:color w:val="345A8A" w:themeColor="accent1" w:themeShade="B5"/>
-      <w:sz w:val="36"/>
-      <w:szCs w:val="36"/>
-    </w:rPr>
-  </w:style>
-  <w:style w:type="paragraph" w:styleId="Subtitle">
-    <w:name w:val="Subtitle"/>
-    <w:basedOn w:val="Title"/>
-    <w:next w:val="BodyText"/>
-    <w:qFormat/>
-    <w:pPr>
-      <w:keepNext/>
-      <w:keepLines/>
-      <w:spacing w:before="240" w:after="240"/>
-      <w:jc w:val="center"/>
-    </w:pPr>
-    <w:rPr>
-      <w:sz w:val="30"/>
-      <w:szCs w:val="30"/>
-    </w:rPr>
-  </w:style>
-  <w:style w:type="paragraph" w:customStyle="1" w:styleId="Author">
-    <w:name w:val="Author"/>
-    <w:next w:val="BodyText"/>
-    <w:qFormat/>
-    <w:pPr>
-      <w:keepNext/>
-      <w:keepLines/>
-      <w:jc w:val="center"/>
-    </w:pPr>
-  </w:style>
-  <w:style w:type="paragraph" w:styleId="Date">
-    <w:name w:val="Date"/>
-    <w:next w:val="BodyText"/>
-    <w:qFormat/>
-    <w:pPr>
-      <w:keepNext/>
-      <w:keepLines/>
-      <w:jc w:val="center"/>
-    </w:pPr>
-  </w:style>
-  <w:style w:type="paragraph" w:customStyle="1" w:styleId="Abstract">
-    <w:name w:val="Abstract"/>
-    <w:basedOn w:val="Normal"/>
-    <w:next w:val="BodyText"/>
-    <w:qFormat/>
-    <w:pPr>
-      <w:keepNext/>
-      <w:keepLines/>
-      <w:spacing w:before="300" w:after="300"/>
-    </w:pPr>
-    <w:rPr>
-      <w:sz w:val="20"/>
-      <w:szCs w:val="20"/>
-    </w:rPr>
-  </w:style>
-  <w:style w:type="paragraph" w:styleId="Bibliography">
-    <w:name w:val="Bibliography"/>
-    <w:basedOn w:val="Normal"/>
-    <w:next w:val="Bibliography"/>
-    <w:qFormat/>
-    <w:pPr/>
-    <w:rPr/>
+    <w:rPr>
+      <w:rFonts w:ascii="Cambria" w:hAnsi="Cambria" w:eastAsia="Cambria" w:cs="" w:asciiTheme="minorHAnsi" w:cstheme="minorBidi" w:eastAsiaTheme="minorHAnsi" w:hAnsiTheme="minorHAnsi"/>
+      <w:color w:val="auto"/>
+      <w:kern w:val="0"/>
+      <w:sz w:val="24"/>
+      <w:szCs w:val="24"/>
+      <w:lang w:val="en-US" w:eastAsia="en-US" w:bidi="ar-SA"/>
+    </w:rPr>
   </w:style>
   <w:style w:type="paragraph" w:styleId="Heading1">
     <w:name w:val="Heading 1"/>
     <w:basedOn w:val="Normal"/>
-    <w:next w:val="BodyText"/>
+    <w:next w:val="TextBody"/>
     <w:uiPriority w:val="9"/>
     <w:qFormat/>
     <w:pPr>
-      <w:keepNext/>
+      <w:keepNext w:val="true"/>
       <w:keepLines/>
       <w:spacing w:before="480" w:after="0"/>
       <w:outlineLvl w:val="0"/>
     </w:pPr>
     <w:rPr>
-      <w:rFonts w:asciiTheme="majorHAnsi" w:eastAsiaTheme="majorEastAsia" w:hAnsiTheme="majorHAnsi" w:cstheme="majorBidi"/>
+      <w:rFonts w:ascii="Calibri" w:hAnsi="Calibri" w:eastAsia="" w:cs="" w:asciiTheme="majorHAnsi" w:cstheme="majorBidi" w:eastAsiaTheme="majorEastAsia" w:hAnsiTheme="majorHAnsi"/>
       <w:b/>
       <w:bCs/>
-      <w:color w:val="345A8A" w:themeColor="accent1" w:themeShade="B5"/>
+      <w:color w:val="345A8A" w:themeColor="accent1" w:themeShade="b5"/>
       <w:sz w:val="32"/>
       <w:szCs w:val="32"/>
     </w:rPr>
@@ -3864,18 +3567,18 @@
   <w:style w:type="paragraph" w:styleId="Heading2">
     <w:name w:val="Heading 2"/>
     <w:basedOn w:val="Normal"/>
-    <w:next w:val="BodyText"/>
+    <w:next w:val="TextBody"/>
     <w:uiPriority w:val="9"/>
     <w:unhideWhenUsed/>
     <w:qFormat/>
     <w:pPr>
-      <w:keepNext/>
+      <w:keepNext w:val="true"/>
       <w:keepLines/>
       <w:spacing w:before="200" w:after="0"/>
       <w:outlineLvl w:val="1"/>
     </w:pPr>
     <w:rPr>
-      <w:rFonts w:asciiTheme="majorHAnsi" w:eastAsiaTheme="majorEastAsia" w:hAnsiTheme="majorHAnsi" w:cstheme="majorBidi"/>
+      <w:rFonts w:ascii="Calibri" w:hAnsi="Calibri" w:eastAsia="" w:cs="" w:asciiTheme="majorHAnsi" w:cstheme="majorBidi" w:eastAsiaTheme="majorEastAsia" w:hAnsiTheme="majorHAnsi"/>
       <w:b/>
       <w:bCs/>
       <w:color w:val="4F81BD" w:themeColor="accent1"/>
@@ -3886,18 +3589,18 @@
   <w:style w:type="paragraph" w:styleId="Heading3">
     <w:name w:val="Heading 3"/>
     <w:basedOn w:val="Normal"/>
-    <w:next w:val="BodyText"/>
+    <w:next w:val="TextBody"/>
     <w:uiPriority w:val="9"/>
     <w:unhideWhenUsed/>
     <w:qFormat/>
     <w:pPr>
-      <w:keepNext/>
+      <w:keepNext w:val="true"/>
       <w:keepLines/>
       <w:spacing w:before="200" w:after="0"/>
       <w:outlineLvl w:val="2"/>
     </w:pPr>
     <w:rPr>
-      <w:rFonts w:asciiTheme="majorHAnsi" w:eastAsiaTheme="majorEastAsia" w:hAnsiTheme="majorHAnsi" w:cstheme="majorBidi"/>
+      <w:rFonts w:ascii="Calibri" w:hAnsi="Calibri" w:eastAsia="" w:cs="" w:asciiTheme="majorHAnsi" w:cstheme="majorBidi" w:eastAsiaTheme="majorEastAsia" w:hAnsiTheme="majorHAnsi"/>
       <w:b/>
       <w:bCs/>
       <w:color w:val="4F81BD" w:themeColor="accent1"/>
@@ -3908,18 +3611,18 @@
   <w:style w:type="paragraph" w:styleId="Heading4">
     <w:name w:val="Heading 4"/>
     <w:basedOn w:val="Normal"/>
-    <w:next w:val="BodyText"/>
+    <w:next w:val="TextBody"/>
     <w:uiPriority w:val="9"/>
     <w:unhideWhenUsed/>
     <w:qFormat/>
     <w:pPr>
-      <w:keepNext/>
+      <w:keepNext w:val="true"/>
       <w:keepLines/>
       <w:spacing w:before="200" w:after="0"/>
       <w:outlineLvl w:val="3"/>
     </w:pPr>
     <w:rPr>
-      <w:rFonts w:asciiTheme="majorHAnsi" w:eastAsiaTheme="majorEastAsia" w:hAnsiTheme="majorHAnsi" w:cstheme="majorBidi"/>
+      <w:rFonts w:ascii="Calibri" w:hAnsi="Calibri" w:eastAsia="" w:cs="" w:asciiTheme="majorHAnsi" w:cstheme="majorBidi" w:eastAsiaTheme="majorEastAsia" w:hAnsiTheme="majorHAnsi"/>
       <w:b/>
       <w:bCs/>
       <w:color w:val="4F81BD" w:themeColor="accent1"/>
@@ -3930,18 +3633,18 @@
   <w:style w:type="paragraph" w:styleId="Heading5">
     <w:name w:val="Heading 5"/>
     <w:basedOn w:val="Normal"/>
-    <w:next w:val="BodyText"/>
+    <w:next w:val="TextBody"/>
     <w:uiPriority w:val="9"/>
     <w:unhideWhenUsed/>
     <w:qFormat/>
     <w:pPr>
-      <w:keepNext/>
+      <w:keepNext w:val="true"/>
       <w:keepLines/>
       <w:spacing w:before="200" w:after="0"/>
       <w:outlineLvl w:val="4"/>
     </w:pPr>
     <w:rPr>
-      <w:rFonts w:asciiTheme="majorHAnsi" w:eastAsiaTheme="majorEastAsia" w:hAnsiTheme="majorHAnsi" w:cstheme="majorBidi"/>
+      <w:rFonts w:ascii="Calibri" w:hAnsi="Calibri" w:eastAsia="" w:cs="" w:asciiTheme="majorHAnsi" w:cstheme="majorBidi" w:eastAsiaTheme="majorEastAsia" w:hAnsiTheme="majorHAnsi"/>
       <w:i/>
       <w:iCs/>
       <w:color w:val="4F81BD" w:themeColor="accent1"/>
@@ -3952,18 +3655,18 @@
   <w:style w:type="paragraph" w:styleId="Heading6">
     <w:name w:val="Heading 6"/>
     <w:basedOn w:val="Normal"/>
-    <w:next w:val="BodyText"/>
+    <w:next w:val="TextBody"/>
     <w:uiPriority w:val="9"/>
     <w:unhideWhenUsed/>
     <w:qFormat/>
     <w:pPr>
-      <w:keepNext/>
+      <w:keepNext w:val="true"/>
       <w:keepLines/>
       <w:spacing w:before="200" w:after="0"/>
       <w:outlineLvl w:val="5"/>
     </w:pPr>
     <w:rPr>
-      <w:rFonts w:asciiTheme="majorHAnsi" w:eastAsiaTheme="majorEastAsia" w:hAnsiTheme="majorHAnsi" w:cstheme="majorBidi"/>
+      <w:rFonts w:ascii="Calibri" w:hAnsi="Calibri" w:eastAsia="" w:cs="" w:asciiTheme="majorHAnsi" w:cstheme="majorBidi" w:eastAsiaTheme="majorEastAsia" w:hAnsiTheme="majorHAnsi"/>
       <w:color w:val="4F81BD" w:themeColor="accent1"/>
       <w:sz w:val="24"/>
       <w:szCs w:val="24"/>
@@ -3972,18 +3675,18 @@
   <w:style w:type="paragraph" w:styleId="Heading7">
     <w:name w:val="Heading 7"/>
     <w:basedOn w:val="Normal"/>
-    <w:next w:val="BodyText"/>
+    <w:next w:val="TextBody"/>
     <w:uiPriority w:val="9"/>
     <w:unhideWhenUsed/>
     <w:qFormat/>
     <w:pPr>
-      <w:keepNext/>
+      <w:keepNext w:val="true"/>
       <w:keepLines/>
       <w:spacing w:before="200" w:after="0"/>
       <w:outlineLvl w:val="6"/>
     </w:pPr>
     <w:rPr>
-      <w:rFonts w:asciiTheme="majorHAnsi" w:eastAsiaTheme="majorEastAsia" w:hAnsiTheme="majorHAnsi" w:cstheme="majorBidi"/>
+      <w:rFonts w:ascii="Calibri" w:hAnsi="Calibri" w:eastAsia="" w:cs="" w:asciiTheme="majorHAnsi" w:cstheme="majorBidi" w:eastAsiaTheme="majorEastAsia" w:hAnsiTheme="majorHAnsi"/>
       <w:color w:val="4F81BD" w:themeColor="accent1"/>
       <w:sz w:val="24"/>
       <w:szCs w:val="24"/>
@@ -3992,18 +3695,18 @@
   <w:style w:type="paragraph" w:styleId="Heading8">
     <w:name w:val="Heading 8"/>
     <w:basedOn w:val="Normal"/>
-    <w:next w:val="BodyText"/>
+    <w:next w:val="TextBody"/>
     <w:uiPriority w:val="9"/>
     <w:unhideWhenUsed/>
     <w:qFormat/>
     <w:pPr>
-      <w:keepNext/>
+      <w:keepNext w:val="true"/>
       <w:keepLines/>
       <w:spacing w:before="200" w:after="0"/>
       <w:outlineLvl w:val="7"/>
     </w:pPr>
     <w:rPr>
-      <w:rFonts w:asciiTheme="majorHAnsi" w:eastAsiaTheme="majorEastAsia" w:hAnsiTheme="majorHAnsi" w:cstheme="majorBidi"/>
+      <w:rFonts w:ascii="Calibri" w:hAnsi="Calibri" w:eastAsia="" w:cs="" w:asciiTheme="majorHAnsi" w:cstheme="majorBidi" w:eastAsiaTheme="majorEastAsia" w:hAnsiTheme="majorHAnsi"/>
       <w:color w:val="4F81BD" w:themeColor="accent1"/>
       <w:sz w:val="24"/>
       <w:szCs w:val="24"/>
@@ -4012,53 +3715,596 @@
   <w:style w:type="paragraph" w:styleId="Heading9">
     <w:name w:val="Heading 9"/>
     <w:basedOn w:val="Normal"/>
-    <w:next w:val="BodyText"/>
+    <w:next w:val="TextBody"/>
     <w:uiPriority w:val="9"/>
     <w:unhideWhenUsed/>
     <w:qFormat/>
     <w:pPr>
-      <w:keepNext/>
+      <w:keepNext w:val="true"/>
       <w:keepLines/>
       <w:spacing w:before="200" w:after="0"/>
       <w:outlineLvl w:val="8"/>
     </w:pPr>
     <w:rPr>
-      <w:rFonts w:asciiTheme="majorHAnsi" w:eastAsiaTheme="majorEastAsia" w:hAnsiTheme="majorHAnsi" w:cstheme="majorBidi"/>
+      <w:rFonts w:ascii="Calibri" w:hAnsi="Calibri" w:eastAsia="" w:cs="" w:asciiTheme="majorHAnsi" w:cstheme="majorBidi" w:eastAsiaTheme="majorEastAsia" w:hAnsiTheme="majorHAnsi"/>
       <w:color w:val="4F81BD" w:themeColor="accent1"/>
       <w:sz w:val="24"/>
       <w:szCs w:val="24"/>
     </w:rPr>
   </w:style>
+  <w:style w:type="character" w:styleId="DefaultParagraphFont" w:default="1">
+    <w:name w:val="Default Paragraph Font"/>
+    <w:semiHidden/>
+    <w:unhideWhenUsed/>
+    <w:qFormat/>
+    <w:rPr/>
+  </w:style>
+  <w:style w:type="character" w:styleId="BodyTextChar" w:customStyle="1">
+    <w:name w:val="Body Text Char"/>
+    <w:basedOn w:val="DefaultParagraphFont"/>
+    <w:link w:val="BodyText"/>
+    <w:qFormat/>
+    <w:rPr/>
+  </w:style>
+  <w:style w:type="character" w:styleId="VerbatimChar" w:customStyle="1">
+    <w:name w:val="Verbatim Char"/>
+    <w:basedOn w:val="BodyTextChar"/>
+    <w:qFormat/>
+    <w:rPr>
+      <w:rFonts w:ascii="Consolas" w:hAnsi="Consolas"/>
+      <w:sz w:val="22"/>
+    </w:rPr>
+  </w:style>
+  <w:style w:type="character" w:styleId="FootnoteCharacters">
+    <w:name w:val="Footnote Characters"/>
+    <w:basedOn w:val="BodyTextChar"/>
+    <w:qFormat/>
+    <w:rPr>
+      <w:vertAlign w:val="superscript"/>
+    </w:rPr>
+  </w:style>
+  <w:style w:type="character" w:styleId="FootnoteAnchor">
+    <w:name w:val="Footnote Anchor"/>
+    <w:rPr>
+      <w:vertAlign w:val="superscript"/>
+    </w:rPr>
+  </w:style>
+  <w:style w:type="character" w:styleId="InternetLink">
+    <w:name w:val="Hyperlink"/>
+    <w:basedOn w:val="BodyTextChar"/>
+    <w:rPr>
+      <w:color w:val="4F81BD" w:themeColor="accent1"/>
+    </w:rPr>
+  </w:style>
+  <w:style w:type="character" w:styleId="KeywordTok" w:customStyle="1">
+    <w:name w:val="KeywordTok"/>
+    <w:basedOn w:val="VerbatimChar"/>
+    <w:qFormat/>
+    <w:rPr>
+      <w:b/>
+      <w:color w:val="007020"/>
+    </w:rPr>
+  </w:style>
+  <w:style w:type="character" w:styleId="DataTypeTok" w:customStyle="1">
+    <w:name w:val="DataTypeTok"/>
+    <w:basedOn w:val="VerbatimChar"/>
+    <w:qFormat/>
+    <w:rPr>
+      <w:color w:val="902000"/>
+    </w:rPr>
+  </w:style>
+  <w:style w:type="character" w:styleId="DecValTok" w:customStyle="1">
+    <w:name w:val="DecValTok"/>
+    <w:basedOn w:val="VerbatimChar"/>
+    <w:qFormat/>
+    <w:rPr>
+      <w:color w:val="40A070"/>
+    </w:rPr>
+  </w:style>
+  <w:style w:type="character" w:styleId="BaseNTok" w:customStyle="1">
+    <w:name w:val="BaseNTok"/>
+    <w:basedOn w:val="VerbatimChar"/>
+    <w:qFormat/>
+    <w:rPr>
+      <w:color w:val="40A070"/>
+    </w:rPr>
+  </w:style>
+  <w:style w:type="character" w:styleId="FloatTok" w:customStyle="1">
+    <w:name w:val="FloatTok"/>
+    <w:basedOn w:val="VerbatimChar"/>
+    <w:qFormat/>
+    <w:rPr>
+      <w:color w:val="40A070"/>
+    </w:rPr>
+  </w:style>
+  <w:style w:type="character" w:styleId="ConstantTok" w:customStyle="1">
+    <w:name w:val="ConstantTok"/>
+    <w:basedOn w:val="VerbatimChar"/>
+    <w:qFormat/>
+    <w:rPr>
+      <w:color w:val="880000"/>
+    </w:rPr>
+  </w:style>
+  <w:style w:type="character" w:styleId="CharTok" w:customStyle="1">
+    <w:name w:val="CharTok"/>
+    <w:basedOn w:val="VerbatimChar"/>
+    <w:qFormat/>
+    <w:rPr>
+      <w:color w:val="4070A0"/>
+    </w:rPr>
+  </w:style>
+  <w:style w:type="character" w:styleId="SpecialCharTok" w:customStyle="1">
+    <w:name w:val="SpecialCharTok"/>
+    <w:basedOn w:val="VerbatimChar"/>
+    <w:qFormat/>
+    <w:rPr>
+      <w:color w:val="4070A0"/>
+    </w:rPr>
+  </w:style>
+  <w:style w:type="character" w:styleId="StringTok" w:customStyle="1">
+    <w:name w:val="StringTok"/>
+    <w:basedOn w:val="VerbatimChar"/>
+    <w:qFormat/>
+    <w:rPr>
+      <w:color w:val="4070A0"/>
+    </w:rPr>
+  </w:style>
+  <w:style w:type="character" w:styleId="VerbatimStringTok" w:customStyle="1">
+    <w:name w:val="VerbatimStringTok"/>
+    <w:basedOn w:val="VerbatimChar"/>
+    <w:qFormat/>
+    <w:rPr>
+      <w:color w:val="4070A0"/>
+    </w:rPr>
+  </w:style>
+  <w:style w:type="character" w:styleId="SpecialStringTok" w:customStyle="1">
+    <w:name w:val="SpecialStringTok"/>
+    <w:basedOn w:val="VerbatimChar"/>
+    <w:qFormat/>
+    <w:rPr>
+      <w:color w:val="BB6688"/>
+    </w:rPr>
+  </w:style>
+  <w:style w:type="character" w:styleId="ImportTok" w:customStyle="1">
+    <w:name w:val="ImportTok"/>
+    <w:basedOn w:val="VerbatimChar"/>
+    <w:qFormat/>
+    <w:rPr/>
+  </w:style>
+  <w:style w:type="character" w:styleId="CommentTok" w:customStyle="1">
+    <w:name w:val="CommentTok"/>
+    <w:basedOn w:val="VerbatimChar"/>
+    <w:qFormat/>
+    <w:rPr>
+      <w:i/>
+      <w:color w:val="60A0B0"/>
+    </w:rPr>
+  </w:style>
+  <w:style w:type="character" w:styleId="DocumentationTok" w:customStyle="1">
+    <w:name w:val="DocumentationTok"/>
+    <w:basedOn w:val="VerbatimChar"/>
+    <w:qFormat/>
+    <w:rPr>
+      <w:i/>
+      <w:color w:val="BA2121"/>
+    </w:rPr>
+  </w:style>
+  <w:style w:type="character" w:styleId="AnnotationTok" w:customStyle="1">
+    <w:name w:val="AnnotationTok"/>
+    <w:basedOn w:val="VerbatimChar"/>
+    <w:qFormat/>
+    <w:rPr>
+      <w:b/>
+      <w:i/>
+      <w:color w:val="60A0B0"/>
+    </w:rPr>
+  </w:style>
+  <w:style w:type="character" w:styleId="CommentVarTok" w:customStyle="1">
+    <w:name w:val="CommentVarTok"/>
+    <w:basedOn w:val="VerbatimChar"/>
+    <w:qFormat/>
+    <w:rPr>
+      <w:b/>
+      <w:i/>
+      <w:color w:val="60A0B0"/>
+    </w:rPr>
+  </w:style>
+  <w:style w:type="character" w:styleId="OtherTok" w:customStyle="1">
+    <w:name w:val="OtherTok"/>
+    <w:basedOn w:val="VerbatimChar"/>
+    <w:qFormat/>
+    <w:rPr>
+      <w:color w:val="007020"/>
+    </w:rPr>
+  </w:style>
+  <w:style w:type="character" w:styleId="FunctionTok" w:customStyle="1">
+    <w:name w:val="FunctionTok"/>
+    <w:basedOn w:val="VerbatimChar"/>
+    <w:qFormat/>
+    <w:rPr>
+      <w:color w:val="06287E"/>
+    </w:rPr>
+  </w:style>
+  <w:style w:type="character" w:styleId="VariableTok" w:customStyle="1">
+    <w:name w:val="VariableTok"/>
+    <w:basedOn w:val="VerbatimChar"/>
+    <w:qFormat/>
+    <w:rPr>
+      <w:color w:val="19177C"/>
+    </w:rPr>
+  </w:style>
+  <w:style w:type="character" w:styleId="ControlFlowTok" w:customStyle="1">
+    <w:name w:val="ControlFlowTok"/>
+    <w:basedOn w:val="VerbatimChar"/>
+    <w:qFormat/>
+    <w:rPr>
+      <w:b/>
+      <w:color w:val="007020"/>
+    </w:rPr>
+  </w:style>
+  <w:style w:type="character" w:styleId="OperatorTok" w:customStyle="1">
+    <w:name w:val="OperatorTok"/>
+    <w:basedOn w:val="VerbatimChar"/>
+    <w:qFormat/>
+    <w:rPr>
+      <w:color w:val="666666"/>
+    </w:rPr>
+  </w:style>
+  <w:style w:type="character" w:styleId="BuiltInTok" w:customStyle="1">
+    <w:name w:val="BuiltInTok"/>
+    <w:basedOn w:val="VerbatimChar"/>
+    <w:qFormat/>
+    <w:rPr/>
+  </w:style>
+  <w:style w:type="character" w:styleId="ExtensionTok" w:customStyle="1">
+    <w:name w:val="ExtensionTok"/>
+    <w:basedOn w:val="VerbatimChar"/>
+    <w:qFormat/>
+    <w:rPr/>
+  </w:style>
+  <w:style w:type="character" w:styleId="PreprocessorTok" w:customStyle="1">
+    <w:name w:val="PreprocessorTok"/>
+    <w:basedOn w:val="VerbatimChar"/>
+    <w:qFormat/>
+    <w:rPr>
+      <w:color w:val="BC7A00"/>
+    </w:rPr>
+  </w:style>
+  <w:style w:type="character" w:styleId="AttributeTok" w:customStyle="1">
+    <w:name w:val="AttributeTok"/>
+    <w:basedOn w:val="VerbatimChar"/>
+    <w:qFormat/>
+    <w:rPr>
+      <w:color w:val="7D9029"/>
+    </w:rPr>
+  </w:style>
+  <w:style w:type="character" w:styleId="RegionMarkerTok" w:customStyle="1">
+    <w:name w:val="RegionMarkerTok"/>
+    <w:basedOn w:val="VerbatimChar"/>
+    <w:qFormat/>
+    <w:rPr/>
+  </w:style>
+  <w:style w:type="character" w:styleId="InformationTok" w:customStyle="1">
+    <w:name w:val="InformationTok"/>
+    <w:basedOn w:val="VerbatimChar"/>
+    <w:qFormat/>
+    <w:rPr>
+      <w:b/>
+      <w:i/>
+      <w:color w:val="60A0B0"/>
+    </w:rPr>
+  </w:style>
+  <w:style w:type="character" w:styleId="WarningTok" w:customStyle="1">
+    <w:name w:val="WarningTok"/>
+    <w:basedOn w:val="VerbatimChar"/>
+    <w:qFormat/>
+    <w:rPr>
+      <w:b/>
+      <w:i/>
+      <w:color w:val="60A0B0"/>
+    </w:rPr>
+  </w:style>
+  <w:style w:type="character" w:styleId="AlertTok" w:customStyle="1">
+    <w:name w:val="AlertTok"/>
+    <w:basedOn w:val="VerbatimChar"/>
+    <w:qFormat/>
+    <w:rPr>
+      <w:b/>
+      <w:color w:val="FF0000"/>
+    </w:rPr>
+  </w:style>
+  <w:style w:type="character" w:styleId="ErrorTok" w:customStyle="1">
+    <w:name w:val="ErrorTok"/>
+    <w:basedOn w:val="VerbatimChar"/>
+    <w:qFormat/>
+    <w:rPr>
+      <w:b/>
+      <w:color w:val="FF0000"/>
+    </w:rPr>
+  </w:style>
+  <w:style w:type="character" w:styleId="NormalTok" w:customStyle="1">
+    <w:name w:val="NormalTok"/>
+    <w:basedOn w:val="VerbatimChar"/>
+    <w:qFormat/>
+    <w:rPr/>
+  </w:style>
+  <w:style w:type="paragraph" w:styleId="Heading">
+    <w:name w:val="Heading"/>
+    <w:basedOn w:val="Normal"/>
+    <w:next w:val="TextBody"/>
+    <w:qFormat/>
+    <w:pPr>
+      <w:keepNext w:val="true"/>
+      <w:spacing w:before="240" w:after="120"/>
+    </w:pPr>
+    <w:rPr>
+      <w:rFonts w:ascii="Liberation Sans" w:hAnsi="Liberation Sans" w:eastAsia="Noto Sans CJK SC" w:cs="Noto Sans Devanagari"/>
+      <w:sz w:val="28"/>
+      <w:szCs w:val="28"/>
+    </w:rPr>
+  </w:style>
+  <w:style w:type="paragraph" w:styleId="TextBody">
+    <w:name w:val="Body Text"/>
+    <w:basedOn w:val="Normal"/>
+    <w:link w:val="BodyTextChar"/>
+    <w:qFormat/>
+    <w:pPr>
+      <w:spacing w:before="180" w:after="180"/>
+    </w:pPr>
+    <w:rPr/>
+  </w:style>
+  <w:style w:type="paragraph" w:styleId="List">
+    <w:name w:val="List"/>
+    <w:basedOn w:val="TextBody"/>
+    <w:pPr/>
+    <w:rPr>
+      <w:rFonts w:cs="Noto Sans Devanagari"/>
+    </w:rPr>
+  </w:style>
+  <w:style w:type="paragraph" w:styleId="Caption">
+    <w:name w:val="Caption"/>
+    <w:basedOn w:val="Normal"/>
+    <w:link w:val="BodyTextChar"/>
+    <w:qFormat/>
+    <w:pPr>
+      <w:spacing w:before="0" w:after="120"/>
+    </w:pPr>
+    <w:rPr>
+      <w:i/>
+    </w:rPr>
+  </w:style>
+  <w:style w:type="paragraph" w:styleId="Index">
+    <w:name w:val="Index"/>
+    <w:basedOn w:val="Normal"/>
+    <w:qFormat/>
+    <w:pPr>
+      <w:suppressLineNumbers/>
+    </w:pPr>
+    <w:rPr>
+      <w:rFonts w:cs="Noto Sans Devanagari"/>
+    </w:rPr>
+  </w:style>
+  <w:style w:type="paragraph" w:styleId="FirstParagraph" w:customStyle="1">
+    <w:name w:val="First Paragraph"/>
+    <w:basedOn w:val="TextBody"/>
+    <w:next w:val="TextBody"/>
+    <w:qFormat/>
+    <w:pPr/>
+    <w:rPr/>
+  </w:style>
+  <w:style w:type="paragraph" w:styleId="Compact" w:customStyle="1">
+    <w:name w:val="Compact"/>
+    <w:basedOn w:val="TextBody"/>
+    <w:qFormat/>
+    <w:pPr>
+      <w:spacing w:before="36" w:after="36"/>
+    </w:pPr>
+    <w:rPr/>
+  </w:style>
+  <w:style w:type="paragraph" w:styleId="Title">
+    <w:name w:val="Title"/>
+    <w:basedOn w:val="Normal"/>
+    <w:next w:val="TextBody"/>
+    <w:qFormat/>
+    <w:pPr>
+      <w:keepNext w:val="true"/>
+      <w:keepLines/>
+      <w:spacing w:before="480" w:after="240"/>
+      <w:jc w:val="center"/>
+    </w:pPr>
+    <w:rPr>
+      <w:rFonts w:ascii="Calibri" w:hAnsi="Calibri" w:eastAsia="" w:cs="" w:asciiTheme="majorHAnsi" w:cstheme="majorBidi" w:eastAsiaTheme="majorEastAsia" w:hAnsiTheme="majorHAnsi"/>
+      <w:b/>
+      <w:bCs/>
+      <w:color w:val="345A8A" w:themeColor="accent1" w:themeShade="b5"/>
+      <w:sz w:val="36"/>
+      <w:szCs w:val="36"/>
+    </w:rPr>
+  </w:style>
+  <w:style w:type="paragraph" w:styleId="Subtitle">
+    <w:name w:val="Subtitle"/>
+    <w:basedOn w:val="Title"/>
+    <w:next w:val="TextBody"/>
+    <w:qFormat/>
+    <w:pPr>
+      <w:keepNext w:val="true"/>
+      <w:keepLines/>
+      <w:spacing w:before="240" w:after="240"/>
+      <w:jc w:val="center"/>
+    </w:pPr>
+    <w:rPr>
+      <w:sz w:val="30"/>
+      <w:szCs w:val="30"/>
+    </w:rPr>
+  </w:style>
+  <w:style w:type="paragraph" w:styleId="Author" w:customStyle="1">
+    <w:name w:val="Author"/>
+    <w:next w:val="TextBody"/>
+    <w:qFormat/>
+    <w:pPr>
+      <w:keepNext w:val="true"/>
+      <w:keepLines/>
+      <w:widowControl/>
+      <w:bidi w:val="0"/>
+      <w:spacing w:before="0" w:after="200"/>
+      <w:jc w:val="center"/>
+    </w:pPr>
+    <w:rPr>
+      <w:rFonts w:ascii="Cambria" w:hAnsi="Cambria" w:eastAsia="Cambria" w:cs="" w:asciiTheme="minorHAnsi" w:cstheme="minorBidi" w:eastAsiaTheme="minorHAnsi" w:hAnsiTheme="minorHAnsi"/>
+      <w:color w:val="auto"/>
+      <w:kern w:val="0"/>
+      <w:sz w:val="24"/>
+      <w:szCs w:val="24"/>
+      <w:lang w:val="en-US" w:eastAsia="en-US" w:bidi="ar-SA"/>
+    </w:rPr>
+  </w:style>
+  <w:style w:type="paragraph" w:styleId="Date">
+    <w:name w:val="Date"/>
+    <w:next w:val="TextBody"/>
+    <w:qFormat/>
+    <w:pPr>
+      <w:keepNext w:val="true"/>
+      <w:keepLines/>
+      <w:widowControl/>
+      <w:bidi w:val="0"/>
+      <w:spacing w:before="0" w:after="200"/>
+      <w:jc w:val="center"/>
+    </w:pPr>
+    <w:rPr>
+      <w:rFonts w:ascii="Cambria" w:hAnsi="Cambria" w:eastAsia="Cambria" w:cs="" w:asciiTheme="minorHAnsi" w:cstheme="minorBidi" w:eastAsiaTheme="minorHAnsi" w:hAnsiTheme="minorHAnsi"/>
+      <w:color w:val="auto"/>
+      <w:kern w:val="0"/>
+      <w:sz w:val="24"/>
+      <w:szCs w:val="24"/>
+      <w:lang w:val="en-US" w:eastAsia="en-US" w:bidi="ar-SA"/>
+    </w:rPr>
+  </w:style>
+  <w:style w:type="paragraph" w:styleId="Abstract" w:customStyle="1">
+    <w:name w:val="Abstract"/>
+    <w:basedOn w:val="Normal"/>
+    <w:next w:val="TextBody"/>
+    <w:qFormat/>
+    <w:pPr>
+      <w:keepNext w:val="true"/>
+      <w:keepLines/>
+      <w:spacing w:before="300" w:after="300"/>
+    </w:pPr>
+    <w:rPr>
+      <w:sz w:val="20"/>
+      <w:szCs w:val="20"/>
+    </w:rPr>
+  </w:style>
+  <w:style w:type="paragraph" w:styleId="Bibliography">
+    <w:name w:val="Bibliography"/>
+    <w:basedOn w:val="Normal"/>
+    <w:qFormat/>
+    <w:pPr/>
+    <w:rPr/>
+  </w:style>
   <w:style w:type="paragraph" w:styleId="BlockText">
     <w:name w:val="Block Text"/>
-    <w:basedOn w:val="BodyText"/>
-    <w:next w:val="BodyText"/>
+    <w:basedOn w:val="TextBody"/>
+    <w:next w:val="TextBody"/>
     <w:uiPriority w:val="9"/>
     <w:unhideWhenUsed/>
     <w:qFormat/>
     <w:pPr>
       <w:spacing w:before="100" w:after="100"/>
-      <w:ind w:firstLine="0"/>
+      <w:ind w:hanging="0"/>
     </w:pPr>
     <w:rPr>
-      <w:rFonts w:asciiTheme="majorHAnsi" w:eastAsiaTheme="majorEastAsia" w:hAnsiTheme="majorHAnsi" w:cstheme="majorBidi"/>
+      <w:rFonts w:ascii="Calibri" w:hAnsi="Calibri" w:eastAsia="" w:cs="" w:asciiTheme="majorHAnsi" w:cstheme="majorBidi" w:eastAsiaTheme="majorEastAsia" w:hAnsiTheme="majorHAnsi"/>
       <w:bCs/>
       <w:sz w:val="20"/>
       <w:szCs w:val="20"/>
     </w:rPr>
   </w:style>
-  <w:style w:type="paragraph" w:styleId="FootnoteText">
+  <w:style w:type="paragraph" w:styleId="Footnote">
     <w:name w:val="Footnote Text"/>
     <w:basedOn w:val="Normal"/>
-    <w:next w:val="FootnoteText"/>
     <w:uiPriority w:val="9"/>
     <w:unhideWhenUsed/>
     <w:qFormat/>
-  </w:style>
-  <w:style w:type="character" w:default="1" w:styleId="DefaultParagraphFont">
-    <w:name w:val="Default Paragraph Font"/>
-    <w:semiHidden/>
+    <w:pPr/>
+    <w:rPr/>
+  </w:style>
+  <w:style w:type="paragraph" w:styleId="DefinitionTerm" w:customStyle="1">
+    <w:name w:val="Definition Term"/>
+    <w:basedOn w:val="Normal"/>
+    <w:next w:val="Definition"/>
+    <w:qFormat/>
+    <w:pPr>
+      <w:keepNext w:val="true"/>
+      <w:keepLines/>
+      <w:spacing w:before="0" w:after="0"/>
+    </w:pPr>
+    <w:rPr>
+      <w:b/>
+    </w:rPr>
+  </w:style>
+  <w:style w:type="paragraph" w:styleId="Definition" w:customStyle="1">
+    <w:name w:val="Definition"/>
+    <w:basedOn w:val="Normal"/>
+    <w:qFormat/>
+    <w:pPr/>
+    <w:rPr/>
+  </w:style>
+  <w:style w:type="paragraph" w:styleId="TableCaption" w:customStyle="1">
+    <w:name w:val="Table Caption"/>
+    <w:basedOn w:val="Caption"/>
+    <w:qFormat/>
+    <w:pPr>
+      <w:keepNext w:val="true"/>
+    </w:pPr>
+    <w:rPr/>
+  </w:style>
+  <w:style w:type="paragraph" w:styleId="ImageCaption" w:customStyle="1">
+    <w:name w:val="Image Caption"/>
+    <w:basedOn w:val="Caption"/>
+    <w:qFormat/>
+    <w:pPr/>
+    <w:rPr/>
+  </w:style>
+  <w:style w:type="paragraph" w:styleId="Figure" w:customStyle="1">
+    <w:name w:val="Figure"/>
+    <w:basedOn w:val="Normal"/>
+    <w:qFormat/>
+    <w:pPr/>
+    <w:rPr/>
+  </w:style>
+  <w:style w:type="paragraph" w:styleId="CaptionedFigure" w:customStyle="1">
+    <w:name w:val="Captioned Figure"/>
+    <w:basedOn w:val="Figure"/>
+    <w:qFormat/>
+    <w:pPr>
+      <w:keepNext w:val="true"/>
+    </w:pPr>
+    <w:rPr/>
+  </w:style>
+  <w:style w:type="paragraph" w:styleId="TOCHeading">
+    <w:name w:val="TOC Heading"/>
+    <w:basedOn w:val="Heading1"/>
+    <w:next w:val="TextBody"/>
+    <w:uiPriority w:val="39"/>
     <w:unhideWhenUsed/>
+    <w:qFormat/>
+    <w:pPr>
+      <w:spacing w:lineRule="auto" w:line="259" w:before="240" w:after="0"/>
+    </w:pPr>
+    <w:rPr>
+      <w:rFonts w:ascii="Calibri" w:hAnsi="Calibri" w:eastAsia="" w:cs="" w:asciiTheme="majorHAnsi" w:cstheme="majorBidi" w:eastAsiaTheme="majorEastAsia" w:hAnsiTheme="majorHAnsi"/>
+      <w:b w:val="false"/>
+      <w:bCs w:val="false"/>
+      <w:color w:val="365F91" w:themeColor="accent1" w:themeShade="bf"/>
+    </w:rPr>
+  </w:style>
+  <w:style w:type="paragraph" w:styleId="SourceCode" w:customStyle="1">
+    <w:name w:val="Source Code"/>
+    <w:basedOn w:val="Normal"/>
+    <w:link w:val="VerbatimChar"/>
+    <w:qFormat/>
+    <w:pPr/>
+    <w:rPr/>
   </w:style>
   <w:style w:type="table" w:default="1" w:styleId="Table">
     <w:name w:val="Table"/>
@@ -4075,330 +4321,6 @@
         <w:right w:w="108" w:type="dxa"/>
       </w:tblCellMar>
     </w:tblPr>
-  </w:style>
-  <w:style w:type="paragraph" w:customStyle="1" w:styleId="DefinitionTerm">
-    <w:name w:val="Definition Term"/>
-    <w:basedOn w:val="Normal"/>
-    <w:next w:val="Definition"/>
-    <w:pPr>
-      <w:keepNext/>
-      <w:keepLines/>
-      <w:spacing w:after="0"/>
-    </w:pPr>
-    <w:rPr>
-      <w:b/>
-    </w:rPr>
-  </w:style>
-  <w:style w:type="paragraph" w:customStyle="1" w:styleId="Definition">
-    <w:name w:val="Definition"/>
-    <w:basedOn w:val="Normal"/>
-  </w:style>
-  <w:style w:type="paragraph" w:styleId="Caption">
-    <w:name w:val="Caption"/>
-    <w:basedOn w:val="Normal"/>
-    <w:link w:val="BodyTextChar"/>
-    <w:pPr>
-      <w:spacing w:before="0" w:after="120"/>
-    </w:pPr>
-    <w:rPr>
-      <w:i/>
-    </w:rPr>
-  </w:style>
-  <w:style w:type="paragraph" w:customStyle="1" w:styleId="TableCaption">
-    <w:name w:val="Table Caption"/>
-    <w:basedOn w:val="Caption"/>
-    <w:pPr>
-      <w:keepNext/>
-    </w:pPr>
-  </w:style>
-  <w:style w:type="paragraph" w:customStyle="1" w:styleId="ImageCaption">
-    <w:name w:val="Image Caption"/>
-    <w:basedOn w:val="Caption"/>
-  </w:style>
-  <w:style w:type="paragraph" w:customStyle="1" w:styleId="Figure">
-    <w:name w:val="Figure"/>
-    <w:basedOn w:val="Normal"/>
-  </w:style>
-  <w:style w:type="paragraph" w:customStyle="1" w:styleId="CaptionedFigure">
-    <w:name w:val="Captioned Figure"/>
-    <w:basedOn w:val="Figure"/>
-    <w:pPr>
-      <w:keepNext/>
-    </w:pPr>
-  </w:style>
-  <w:style w:type="character" w:customStyle="1" w:styleId="BodyTextChar">
-    <w:name w:val="Body Text Char"/>
-    <w:basedOn w:val="DefaultParagraphFont"/>
-    <w:link w:val="BodyText"/>
-  </w:style>
-  <w:style w:type="character" w:customStyle="1" w:styleId="VerbatimChar">
-    <w:name w:val="Verbatim Char"/>
-    <w:basedOn w:val="BodyTextChar"/>
-    <w:rPr>
-      <w:rFonts w:ascii="Consolas" w:hAnsi="Consolas"/>
-      <w:sz w:val="22"/>
-    </w:rPr>
-  </w:style>
-  <w:style w:type="character" w:styleId="FootnoteReference">
-    <w:name w:val="Footnote Reference"/>
-    <w:basedOn w:val="BodyTextChar"/>
-    <w:rPr>
-      <w:vertAlign w:val="superscript"/>
-    </w:rPr>
-  </w:style>
-  <w:style w:type="character" w:styleId="Hyperlink">
-    <w:name w:val="Hyperlink"/>
-    <w:basedOn w:val="BodyTextChar"/>
-    <w:rPr>
-      <w:color w:val="4F81BD" w:themeColor="accent1"/>
-    </w:rPr>
-  </w:style>
-  <w:style w:type="paragraph" w:styleId="TOCHeading">
-    <w:name w:val="TOC Heading"/>
-    <w:basedOn w:val="Heading1"/>
-    <w:next w:val="BodyText"/>
-    <w:uiPriority w:val="39"/>
-    <w:unhideWhenUsed/>
-    <w:qFormat/>
-    <w:pPr>
-      <w:spacing w:before="240" w:line="259" w:lineRule="auto"/>
-      <w:outlineLvl w:val="9"/>
-    </w:pPr>
-    <w:rPr>
-      <w:rFonts w:asciiTheme="majorHAnsi" w:eastAsiaTheme="majorEastAsia" w:hAnsiTheme="majorHAnsi" w:cstheme="majorBidi"/>
-      <w:b w:val="0"/>
-      <w:bCs w:val="0"/>
-      <w:color w:val="365F91" w:themeColor="accent1" w:themeShade="BF"/>
-    </w:rPr>
-  </w:style>
-  <w:style w:type="paragraph" w:customStyle="1" w:styleId="SourceCode">
-    <w:name w:val="Source Code"/>
-    <w:basedOn w:val="Normal"/>
-    <w:link w:val="VerbatimChar"/>
-    <w:pPr>
-      <w:wordWrap w:val="off"/>
-    </w:pPr>
-  </w:style>
-  <w:style w:type="character" w:customStyle="1" w:styleId="KeywordTok">
-    <w:name w:val="KeywordTok"/>
-    <w:basedOn w:val="VerbatimChar"/>
-    <w:rPr>
-      <w:color w:val="007020"/>
-      <w:b/>
-    </w:rPr>
-  </w:style>
-  <w:style w:type="character" w:customStyle="1" w:styleId="DataTypeTok">
-    <w:name w:val="DataTypeTok"/>
-    <w:basedOn w:val="VerbatimChar"/>
-    <w:rPr>
-      <w:color w:val="902000"/>
-    </w:rPr>
-  </w:style>
-  <w:style w:type="character" w:customStyle="1" w:styleId="DecValTok">
-    <w:name w:val="DecValTok"/>
-    <w:basedOn w:val="VerbatimChar"/>
-    <w:rPr>
-      <w:color w:val="40a070"/>
-    </w:rPr>
-  </w:style>
-  <w:style w:type="character" w:customStyle="1" w:styleId="BaseNTok">
-    <w:name w:val="BaseNTok"/>
-    <w:basedOn w:val="VerbatimChar"/>
-    <w:rPr>
-      <w:color w:val="40a070"/>
-    </w:rPr>
-  </w:style>
-  <w:style w:type="character" w:customStyle="1" w:styleId="FloatTok">
-    <w:name w:val="FloatTok"/>
-    <w:basedOn w:val="VerbatimChar"/>
-    <w:rPr>
-      <w:color w:val="40a070"/>
-    </w:rPr>
-  </w:style>
-  <w:style w:type="character" w:customStyle="1" w:styleId="ConstantTok">
-    <w:name w:val="ConstantTok"/>
-    <w:basedOn w:val="VerbatimChar"/>
-    <w:rPr>
-      <w:color w:val="880000"/>
-    </w:rPr>
-  </w:style>
-  <w:style w:type="character" w:customStyle="1" w:styleId="CharTok">
-    <w:name w:val="CharTok"/>
-    <w:basedOn w:val="VerbatimChar"/>
-    <w:rPr>
-      <w:color w:val="4070a0"/>
-    </w:rPr>
-  </w:style>
-  <w:style w:type="character" w:customStyle="1" w:styleId="SpecialCharTok">
-    <w:name w:val="SpecialCharTok"/>
-    <w:basedOn w:val="VerbatimChar"/>
-    <w:rPr>
-      <w:color w:val="4070a0"/>
-    </w:rPr>
-  </w:style>
-  <w:style w:type="character" w:customStyle="1" w:styleId="StringTok">
-    <w:name w:val="StringTok"/>
-    <w:basedOn w:val="VerbatimChar"/>
-    <w:rPr>
-      <w:color w:val="4070a0"/>
-    </w:rPr>
-  </w:style>
-  <w:style w:type="character" w:customStyle="1" w:styleId="VerbatimStringTok">
-    <w:name w:val="VerbatimStringTok"/>
-    <w:basedOn w:val="VerbatimChar"/>
-    <w:rPr>
-      <w:color w:val="4070a0"/>
-    </w:rPr>
-  </w:style>
-  <w:style w:type="character" w:customStyle="1" w:styleId="SpecialStringTok">
-    <w:name w:val="SpecialStringTok"/>
-    <w:basedOn w:val="VerbatimChar"/>
-    <w:rPr>
-      <w:color w:val="bb6688"/>
-    </w:rPr>
-  </w:style>
-  <w:style w:type="character" w:customStyle="1" w:styleId="ImportTok">
-    <w:name w:val="ImportTok"/>
-    <w:basedOn w:val="VerbatimChar"/>
-    <w:rPr/>
-  </w:style>
-  <w:style w:type="character" w:customStyle="1" w:styleId="CommentTok">
-    <w:name w:val="CommentTok"/>
-    <w:basedOn w:val="VerbatimChar"/>
-    <w:rPr>
-      <w:color w:val="60a0b0"/>
-      <w:i/>
-    </w:rPr>
-  </w:style>
-  <w:style w:type="character" w:customStyle="1" w:styleId="DocumentationTok">
-    <w:name w:val="DocumentationTok"/>
-    <w:basedOn w:val="VerbatimChar"/>
-    <w:rPr>
-      <w:color w:val="ba2121"/>
-      <w:i/>
-    </w:rPr>
-  </w:style>
-  <w:style w:type="character" w:customStyle="1" w:styleId="AnnotationTok">
-    <w:name w:val="AnnotationTok"/>
-    <w:basedOn w:val="VerbatimChar"/>
-    <w:rPr>
-      <w:color w:val="60a0b0"/>
-      <w:b/>
-      <w:i/>
-    </w:rPr>
-  </w:style>
-  <w:style w:type="character" w:customStyle="1" w:styleId="CommentVarTok">
-    <w:name w:val="CommentVarTok"/>
-    <w:basedOn w:val="VerbatimChar"/>
-    <w:rPr>
-      <w:color w:val="60a0b0"/>
-      <w:b/>
-      <w:i/>
-    </w:rPr>
-  </w:style>
-  <w:style w:type="character" w:customStyle="1" w:styleId="OtherTok">
-    <w:name w:val="OtherTok"/>
-    <w:basedOn w:val="VerbatimChar"/>
-    <w:rPr>
-      <w:color w:val="007020"/>
-    </w:rPr>
-  </w:style>
-  <w:style w:type="character" w:customStyle="1" w:styleId="FunctionTok">
-    <w:name w:val="FunctionTok"/>
-    <w:basedOn w:val="VerbatimChar"/>
-    <w:rPr>
-      <w:color w:val="06287e"/>
-    </w:rPr>
-  </w:style>
-  <w:style w:type="character" w:customStyle="1" w:styleId="VariableTok">
-    <w:name w:val="VariableTok"/>
-    <w:basedOn w:val="VerbatimChar"/>
-    <w:rPr>
-      <w:color w:val="19177c"/>
-    </w:rPr>
-  </w:style>
-  <w:style w:type="character" w:customStyle="1" w:styleId="ControlFlowTok">
-    <w:name w:val="ControlFlowTok"/>
-    <w:basedOn w:val="VerbatimChar"/>
-    <w:rPr>
-      <w:color w:val="007020"/>
-      <w:b/>
-    </w:rPr>
-  </w:style>
-  <w:style w:type="character" w:customStyle="1" w:styleId="OperatorTok">
-    <w:name w:val="OperatorTok"/>
-    <w:basedOn w:val="VerbatimChar"/>
-    <w:rPr>
-      <w:color w:val="666666"/>
-    </w:rPr>
-  </w:style>
-  <w:style w:type="character" w:customStyle="1" w:styleId="BuiltInTok">
-    <w:name w:val="BuiltInTok"/>
-    <w:basedOn w:val="VerbatimChar"/>
-    <w:rPr/>
-  </w:style>
-  <w:style w:type="character" w:customStyle="1" w:styleId="ExtensionTok">
-    <w:name w:val="ExtensionTok"/>
-    <w:basedOn w:val="VerbatimChar"/>
-    <w:rPr/>
-  </w:style>
-  <w:style w:type="character" w:customStyle="1" w:styleId="PreprocessorTok">
-    <w:name w:val="PreprocessorTok"/>
-    <w:basedOn w:val="VerbatimChar"/>
-    <w:rPr>
-      <w:color w:val="bc7a00"/>
-    </w:rPr>
-  </w:style>
-  <w:style w:type="character" w:customStyle="1" w:styleId="AttributeTok">
-    <w:name w:val="AttributeTok"/>
-    <w:basedOn w:val="VerbatimChar"/>
-    <w:rPr>
-      <w:color w:val="7d9029"/>
-    </w:rPr>
-  </w:style>
-  <w:style w:type="character" w:customStyle="1" w:styleId="RegionMarkerTok">
-    <w:name w:val="RegionMarkerTok"/>
-    <w:basedOn w:val="VerbatimChar"/>
-    <w:rPr/>
-  </w:style>
-  <w:style w:type="character" w:customStyle="1" w:styleId="InformationTok">
-    <w:name w:val="InformationTok"/>
-    <w:basedOn w:val="VerbatimChar"/>
-    <w:rPr>
-      <w:color w:val="60a0b0"/>
-      <w:b/>
-      <w:i/>
-    </w:rPr>
-  </w:style>
-  <w:style w:type="character" w:customStyle="1" w:styleId="WarningTok">
-    <w:name w:val="WarningTok"/>
-    <w:basedOn w:val="VerbatimChar"/>
-    <w:rPr>
-      <w:color w:val="60a0b0"/>
-      <w:b/>
-      <w:i/>
-    </w:rPr>
-  </w:style>
-  <w:style w:type="character" w:customStyle="1" w:styleId="AlertTok">
-    <w:name w:val="AlertTok"/>
-    <w:basedOn w:val="VerbatimChar"/>
-    <w:rPr>
-      <w:color w:val="ff0000"/>
-      <w:b/>
-    </w:rPr>
-  </w:style>
-  <w:style w:type="character" w:customStyle="1" w:styleId="ErrorTok">
-    <w:name w:val="ErrorTok"/>
-    <w:basedOn w:val="VerbatimChar"/>
-    <w:rPr>
-      <w:color w:val="ff0000"/>
-      <w:b/>
-    </w:rPr>
-  </w:style>
-  <w:style w:type="character" w:customStyle="1" w:styleId="NormalTok">
-    <w:name w:val="NormalTok"/>
-    <w:basedOn w:val="VerbatimChar"/>
-    <w:rPr/>
   </w:style>
 </w:styles>
 </file>
